--- a/Openshift Origin Installation.docx
+++ b/Openshift Origin Installation.docx
@@ -476,6 +476,101 @@
           <w:szCs w:val="24"/>
         </w:rPr>
         <w:t>minimal image.</w:t>
+      </w:r>
+      <w:r>
+        <w:rPr>
+          <w:rFonts w:ascii="Segoe UI" w:eastAsia="Times New Roman" w:hAnsi="Segoe UI" w:cs="Segoe UI"/>
+          <w:color w:val="24292E"/>
+          <w:sz w:val="24"/>
+          <w:szCs w:val="24"/>
+        </w:rPr>
+        <w:t xml:space="preserve"> Centos 7 minimal install is available from following location:</w:t>
+      </w:r>
+    </w:p>
+    <w:p>
+      <w:pPr>
+        <w:pStyle w:val="ListParagraph"/>
+        <w:spacing w:after="240" w:line="240" w:lineRule="auto"/>
+        <w:rPr>
+          <w:rFonts w:ascii="Segoe UI" w:eastAsia="Times New Roman" w:hAnsi="Segoe UI" w:cs="Segoe UI"/>
+          <w:color w:val="24292E"/>
+          <w:sz w:val="24"/>
+          <w:szCs w:val="24"/>
+        </w:rPr>
+      </w:pPr>
+    </w:p>
+    <w:p>
+      <w:pPr>
+        <w:pStyle w:val="ListParagraph"/>
+        <w:spacing w:after="240" w:line="240" w:lineRule="auto"/>
+        <w:rPr>
+          <w:rFonts w:ascii="Segoe UI" w:eastAsia="Times New Roman" w:hAnsi="Segoe UI" w:cs="Segoe UI"/>
+          <w:color w:val="24292E"/>
+          <w:sz w:val="24"/>
+          <w:szCs w:val="24"/>
+        </w:rPr>
+      </w:pPr>
+      <w:hyperlink r:id="rId5" w:history="1">
+        <w:r>
+          <w:rPr>
+            <w:rStyle w:val="Hyperlink"/>
+            <w:rFonts w:ascii="Segoe UI" w:eastAsia="Times New Roman" w:hAnsi="Segoe UI" w:cs="Segoe UI"/>
+            <w:sz w:val="24"/>
+            <w:szCs w:val="24"/>
+          </w:rPr>
+          <w:t>http://isoredirect.centos.org/centos/7/isos/x86_64/CentOS-7-x86_64-Minimal-1804.iso</w:t>
+        </w:r>
+      </w:hyperlink>
+    </w:p>
+    <w:p>
+      <w:pPr>
+        <w:pStyle w:val="ListParagraph"/>
+        <w:spacing w:after="240" w:line="240" w:lineRule="auto"/>
+        <w:rPr>
+          <w:rFonts w:ascii="Segoe UI" w:eastAsia="Times New Roman" w:hAnsi="Segoe UI" w:cs="Segoe UI"/>
+          <w:color w:val="24292E"/>
+          <w:sz w:val="24"/>
+          <w:szCs w:val="24"/>
+        </w:rPr>
+      </w:pPr>
+    </w:p>
+    <w:p>
+      <w:pPr>
+        <w:pStyle w:val="ListParagraph"/>
+        <w:spacing w:after="240" w:line="240" w:lineRule="auto"/>
+        <w:rPr>
+          <w:rFonts w:ascii="Segoe UI" w:eastAsia="Times New Roman" w:hAnsi="Segoe UI" w:cs="Segoe UI"/>
+          <w:color w:val="24292E"/>
+          <w:sz w:val="24"/>
+          <w:szCs w:val="24"/>
+        </w:rPr>
+      </w:pPr>
+      <w:r>
+        <w:rPr>
+          <w:rFonts w:ascii="Segoe UI" w:eastAsia="Times New Roman" w:hAnsi="Segoe UI" w:cs="Segoe UI"/>
+          <w:color w:val="24292E"/>
+          <w:sz w:val="24"/>
+          <w:szCs w:val="24"/>
+        </w:rPr>
+        <w:t xml:space="preserve">Whenever a VM is created in Oracle VM, choose IDE controller for selecting the Centos 7 ISO image </w:t>
+      </w:r>
+      <w:r>
+        <w:rPr>
+          <w:rFonts w:ascii="Segoe UI" w:eastAsia="Times New Roman" w:hAnsi="Segoe UI" w:cs="Segoe UI"/>
+          <w:color w:val="24292E"/>
+          <w:sz w:val="24"/>
+          <w:szCs w:val="24"/>
+        </w:rPr>
+        <w:t xml:space="preserve">downloaded above </w:t>
+      </w:r>
+      <w:r>
+        <w:rPr>
+          <w:rFonts w:ascii="Segoe UI" w:eastAsia="Times New Roman" w:hAnsi="Segoe UI" w:cs="Segoe UI"/>
+          <w:color w:val="24292E"/>
+          <w:sz w:val="24"/>
+          <w:szCs w:val="24"/>
+        </w:rPr>
+        <w:t>and SATA Controller for creating the disk storage.</w:t>
       </w:r>
     </w:p>
     <w:tbl>
@@ -2088,7 +2183,6 @@
                 <w:sz w:val="24"/>
                 <w:szCs w:val="24"/>
               </w:rPr>
-              <w:lastRenderedPageBreak/>
               <w:t>Master</w:t>
             </w:r>
           </w:p>
@@ -2723,7 +2817,7 @@
                     </pic:cNvPicPr>
                   </pic:nvPicPr>
                   <pic:blipFill>
-                    <a:blip r:embed="rId5">
+                    <a:blip r:embed="rId6">
                       <a:extLst>
                         <a:ext uri="{28A0092B-C50C-407E-A947-70E740481C1C}">
                           <a14:useLocalDpi xmlns:a14="http://schemas.microsoft.com/office/drawing/2010/main" val="0"/>
@@ -2791,7 +2885,7 @@
                     </pic:cNvPicPr>
                   </pic:nvPicPr>
                   <pic:blipFill>
-                    <a:blip r:embed="rId6">
+                    <a:blip r:embed="rId7">
                       <a:extLst>
                         <a:ext uri="{28A0092B-C50C-407E-A947-70E740481C1C}">
                           <a14:useLocalDpi xmlns:a14="http://schemas.microsoft.com/office/drawing/2010/main" val="0"/>
@@ -2860,7 +2954,7 @@
                     </pic:cNvPicPr>
                   </pic:nvPicPr>
                   <pic:blipFill>
-                    <a:blip r:embed="rId7">
+                    <a:blip r:embed="rId8">
                       <a:extLst>
                         <a:ext uri="{28A0092B-C50C-407E-A947-70E740481C1C}">
                           <a14:useLocalDpi xmlns:a14="http://schemas.microsoft.com/office/drawing/2010/main" val="0"/>
@@ -2927,7 +3021,7 @@
                     </pic:cNvPicPr>
                   </pic:nvPicPr>
                   <pic:blipFill>
-                    <a:blip r:embed="rId8">
+                    <a:blip r:embed="rId9">
                       <a:extLst>
                         <a:ext uri="{28A0092B-C50C-407E-A947-70E740481C1C}">
                           <a14:useLocalDpi xmlns:a14="http://schemas.microsoft.com/office/drawing/2010/main" val="0"/>
@@ -4468,10 +4562,6 @@
     </w:p>
     <w:p>
       <w:pPr>
-        <w:numPr>
-          <w:ilvl w:val="1"/>
-          <w:numId w:val="13"/>
-        </w:numPr>
         <w:pBdr>
           <w:top w:val="dashed" w:sz="6" w:space="15" w:color="666666"/>
           <w:left w:val="dashed" w:sz="6" w:space="19" w:color="666666"/>
@@ -4480,7 +4570,6 @@
         </w:pBdr>
         <w:shd w:val="clear" w:color="auto" w:fill="EEEEEE"/>
         <w:tabs>
-          <w:tab w:val="clear" w:pos="1440"/>
           <w:tab w:val="left" w:pos="916"/>
           <w:tab w:val="left" w:pos="1832"/>
           <w:tab w:val="left" w:pos="2748"/>
@@ -4579,10 +4668,6 @@
     </w:p>
     <w:p>
       <w:pPr>
-        <w:numPr>
-          <w:ilvl w:val="1"/>
-          <w:numId w:val="13"/>
-        </w:numPr>
         <w:pBdr>
           <w:top w:val="dashed" w:sz="6" w:space="15" w:color="666666"/>
           <w:left w:val="dashed" w:sz="6" w:space="19" w:color="666666"/>
@@ -4591,7 +4676,6 @@
         </w:pBdr>
         <w:shd w:val="clear" w:color="auto" w:fill="EEEEEE"/>
         <w:tabs>
-          <w:tab w:val="clear" w:pos="1440"/>
           <w:tab w:val="left" w:pos="916"/>
           <w:tab w:val="left" w:pos="1832"/>
           <w:tab w:val="left" w:pos="2748"/>
@@ -4642,10 +4726,6 @@
     </w:p>
     <w:p>
       <w:pPr>
-        <w:numPr>
-          <w:ilvl w:val="1"/>
-          <w:numId w:val="13"/>
-        </w:numPr>
         <w:pBdr>
           <w:top w:val="dashed" w:sz="6" w:space="15" w:color="666666"/>
           <w:left w:val="dashed" w:sz="6" w:space="19" w:color="666666"/>
@@ -4654,7 +4734,6 @@
         </w:pBdr>
         <w:shd w:val="clear" w:color="auto" w:fill="EEEEEE"/>
         <w:tabs>
-          <w:tab w:val="clear" w:pos="1440"/>
           <w:tab w:val="left" w:pos="916"/>
           <w:tab w:val="left" w:pos="1832"/>
           <w:tab w:val="left" w:pos="2748"/>
@@ -5598,9 +5677,8 @@
           <w:sz w:val="24"/>
           <w:szCs w:val="24"/>
         </w:rPr>
-        <w:t xml:space="preserve">Add following in </w:t>
-      </w:r>
-      <w:proofErr w:type="spellStart"/>
+        <w:t xml:space="preserve">Add following </w:t>
+      </w:r>
       <w:r>
         <w:rPr>
           <w:rFonts w:ascii="Arial" w:eastAsia="Times New Roman" w:hAnsi="Arial" w:cs="Arial"/>
@@ -5608,9 +5686,8 @@
           <w:sz w:val="24"/>
           <w:szCs w:val="24"/>
         </w:rPr>
-        <w:t>etc</w:t>
-      </w:r>
-      <w:proofErr w:type="spellEnd"/>
+        <w:t xml:space="preserve">highlighted in bold </w:t>
+      </w:r>
       <w:r>
         <w:rPr>
           <w:rFonts w:ascii="Arial" w:eastAsia="Times New Roman" w:hAnsi="Arial" w:cs="Arial"/>
@@ -5618,21 +5695,28 @@
           <w:sz w:val="24"/>
           <w:szCs w:val="24"/>
         </w:rPr>
-        <w:t>/hosts file in toolbox VM:</w:t>
-      </w:r>
-    </w:p>
-    <w:p>
-      <w:pPr>
-        <w:shd w:val="clear" w:color="auto" w:fill="FFFFFF"/>
-        <w:spacing w:after="90" w:line="240" w:lineRule="auto"/>
-        <w:ind w:left="720"/>
+        <w:t xml:space="preserve">in </w:t>
+      </w:r>
+      <w:proofErr w:type="spellStart"/>
+      <w:r>
         <w:rPr>
           <w:rFonts w:ascii="Arial" w:eastAsia="Times New Roman" w:hAnsi="Arial" w:cs="Arial"/>
           <w:color w:val="222222"/>
           <w:sz w:val="24"/>
           <w:szCs w:val="24"/>
         </w:rPr>
-      </w:pPr>
+        <w:t>etc</w:t>
+      </w:r>
+      <w:proofErr w:type="spellEnd"/>
+      <w:r>
+        <w:rPr>
+          <w:rFonts w:ascii="Arial" w:eastAsia="Times New Roman" w:hAnsi="Arial" w:cs="Arial"/>
+          <w:color w:val="222222"/>
+          <w:sz w:val="24"/>
+          <w:szCs w:val="24"/>
+        </w:rPr>
+        <w:t>/hosts file in toolbox VM:</w:t>
+      </w:r>
     </w:p>
     <w:p>
       <w:pPr>
@@ -5687,34 +5771,6 @@
           <w:szCs w:val="18"/>
         </w:rPr>
       </w:pPr>
-      <w:r>
-        <w:rPr>
-          <w:rFonts w:ascii="Lucida Console" w:hAnsi="Lucida Console" w:cs="Lucida Console"/>
-          <w:sz w:val="18"/>
-          <w:szCs w:val="18"/>
-        </w:rPr>
-        <w:t xml:space="preserve">192.168.99.100 localhost </w:t>
-      </w:r>
-      <w:proofErr w:type="spellStart"/>
-      <w:proofErr w:type="gramStart"/>
-      <w:r>
-        <w:rPr>
-          <w:rFonts w:ascii="Lucida Console" w:hAnsi="Lucida Console" w:cs="Lucida Console"/>
-          <w:sz w:val="18"/>
-          <w:szCs w:val="18"/>
-        </w:rPr>
-        <w:t>localhost.localdomain</w:t>
-      </w:r>
-      <w:proofErr w:type="spellEnd"/>
-      <w:proofErr w:type="gramEnd"/>
-      <w:r>
-        <w:rPr>
-          <w:rFonts w:ascii="Lucida Console" w:hAnsi="Lucida Console" w:cs="Lucida Console"/>
-          <w:sz w:val="18"/>
-          <w:szCs w:val="18"/>
-        </w:rPr>
-        <w:t xml:space="preserve"> localhost6 localhost6.localdomain6 toolbox.local.net toolbox.cloudapps.local.net</w:t>
-      </w:r>
     </w:p>
     <w:p>
       <w:pPr>
@@ -5724,45 +5780,41 @@
         <w:spacing w:after="0" w:line="240" w:lineRule="auto"/>
         <w:rPr>
           <w:rFonts w:ascii="Lucida Console" w:hAnsi="Lucida Console" w:cs="Lucida Console"/>
+          <w:b/>
           <w:sz w:val="18"/>
           <w:szCs w:val="18"/>
         </w:rPr>
       </w:pPr>
-      <w:proofErr w:type="gramStart"/>
       <w:r>
         <w:rPr>
           <w:rFonts w:ascii="Lucida Console" w:hAnsi="Lucida Console" w:cs="Lucida Console"/>
+          <w:b/>
           <w:sz w:val="18"/>
           <w:szCs w:val="18"/>
         </w:rPr>
-        <w:t>::</w:t>
-      </w:r>
-      <w:proofErr w:type="gramEnd"/>
+        <w:t xml:space="preserve">192.168.99.100 localhost </w:t>
+      </w:r>
+      <w:proofErr w:type="spellStart"/>
+      <w:proofErr w:type="gramStart"/>
       <w:r>
         <w:rPr>
           <w:rFonts w:ascii="Lucida Console" w:hAnsi="Lucida Console" w:cs="Lucida Console"/>
+          <w:b/>
           <w:sz w:val="18"/>
           <w:szCs w:val="18"/>
         </w:rPr>
-        <w:t xml:space="preserve">1         localhost </w:t>
-      </w:r>
-      <w:proofErr w:type="spellStart"/>
+        <w:t>localhost.localdomain</w:t>
+      </w:r>
+      <w:proofErr w:type="spellEnd"/>
+      <w:proofErr w:type="gramEnd"/>
       <w:r>
         <w:rPr>
           <w:rFonts w:ascii="Lucida Console" w:hAnsi="Lucida Console" w:cs="Lucida Console"/>
+          <w:b/>
           <w:sz w:val="18"/>
           <w:szCs w:val="18"/>
         </w:rPr>
-        <w:t>localhost.localdomain</w:t>
-      </w:r>
-      <w:proofErr w:type="spellEnd"/>
-      <w:r>
-        <w:rPr>
-          <w:rFonts w:ascii="Lucida Console" w:hAnsi="Lucida Console" w:cs="Lucida Console"/>
-          <w:sz w:val="18"/>
-          <w:szCs w:val="18"/>
-        </w:rPr>
-        <w:t xml:space="preserve"> localhost6 localhost6.localdomain6</w:t>
+        <w:t xml:space="preserve"> localhost6 localhost6.localdomain6 toolbox.local.net toolbox.cloudapps.local.net</w:t>
       </w:r>
     </w:p>
     <w:p>
@@ -5773,18 +5825,11 @@
         <w:spacing w:after="0" w:line="240" w:lineRule="auto"/>
         <w:rPr>
           <w:rFonts w:ascii="Lucida Console" w:hAnsi="Lucida Console" w:cs="Lucida Console"/>
+          <w:b/>
           <w:sz w:val="18"/>
           <w:szCs w:val="18"/>
         </w:rPr>
       </w:pPr>
-      <w:r>
-        <w:rPr>
-          <w:rFonts w:ascii="Lucida Console" w:hAnsi="Lucida Console" w:cs="Lucida Console"/>
-          <w:sz w:val="18"/>
-          <w:szCs w:val="18"/>
-        </w:rPr>
-        <w:t>192.168.99.102   master.local.net     master.cloudapps.local.net</w:t>
-      </w:r>
     </w:p>
     <w:p>
       <w:pPr>
@@ -5798,13 +5843,41 @@
           <w:szCs w:val="18"/>
         </w:rPr>
       </w:pPr>
+      <w:proofErr w:type="gramStart"/>
       <w:r>
         <w:rPr>
           <w:rFonts w:ascii="Lucida Console" w:hAnsi="Lucida Console" w:cs="Lucida Console"/>
           <w:sz w:val="18"/>
           <w:szCs w:val="18"/>
         </w:rPr>
-        <w:t>192.168.99.105   infra.local.net      infra.cloudapps.local.net</w:t>
+        <w:t>::</w:t>
+      </w:r>
+      <w:proofErr w:type="gramEnd"/>
+      <w:r>
+        <w:rPr>
+          <w:rFonts w:ascii="Lucida Console" w:hAnsi="Lucida Console" w:cs="Lucida Console"/>
+          <w:sz w:val="18"/>
+          <w:szCs w:val="18"/>
+        </w:rPr>
+        <w:t xml:space="preserve">1         localhost </w:t>
+      </w:r>
+      <w:proofErr w:type="spellStart"/>
+      <w:r>
+        <w:rPr>
+          <w:rFonts w:ascii="Lucida Console" w:hAnsi="Lucida Console" w:cs="Lucida Console"/>
+          <w:sz w:val="18"/>
+          <w:szCs w:val="18"/>
+        </w:rPr>
+        <w:t>localhost.localdomain</w:t>
+      </w:r>
+      <w:proofErr w:type="spellEnd"/>
+      <w:r>
+        <w:rPr>
+          <w:rFonts w:ascii="Lucida Console" w:hAnsi="Lucida Console" w:cs="Lucida Console"/>
+          <w:sz w:val="18"/>
+          <w:szCs w:val="18"/>
+        </w:rPr>
+        <w:t xml:space="preserve"> localhost6 localhost6.localdomain6</w:t>
       </w:r>
     </w:p>
     <w:p>
@@ -5819,9 +5892,98 @@
           <w:szCs w:val="18"/>
         </w:rPr>
       </w:pPr>
-      <w:r>
+    </w:p>
+    <w:p>
+      <w:pPr>
+        <w:autoSpaceDE w:val="0"/>
+        <w:autoSpaceDN w:val="0"/>
+        <w:adjustRightInd w:val="0"/>
+        <w:spacing w:after="0" w:line="240" w:lineRule="auto"/>
         <w:rPr>
           <w:rFonts w:ascii="Lucida Console" w:hAnsi="Lucida Console" w:cs="Lucida Console"/>
+          <w:b/>
+          <w:sz w:val="18"/>
+          <w:szCs w:val="18"/>
+        </w:rPr>
+      </w:pPr>
+      <w:r>
+        <w:rPr>
+          <w:rFonts w:ascii="Lucida Console" w:hAnsi="Lucida Console" w:cs="Lucida Console"/>
+          <w:b/>
+          <w:sz w:val="18"/>
+          <w:szCs w:val="18"/>
+        </w:rPr>
+        <w:t>192.168.99.102   master.local.net     master.cloudapps.local.net</w:t>
+      </w:r>
+    </w:p>
+    <w:p>
+      <w:pPr>
+        <w:autoSpaceDE w:val="0"/>
+        <w:autoSpaceDN w:val="0"/>
+        <w:adjustRightInd w:val="0"/>
+        <w:spacing w:after="0" w:line="240" w:lineRule="auto"/>
+        <w:rPr>
+          <w:rFonts w:ascii="Lucida Console" w:hAnsi="Lucida Console" w:cs="Lucida Console"/>
+          <w:b/>
+          <w:sz w:val="18"/>
+          <w:szCs w:val="18"/>
+        </w:rPr>
+      </w:pPr>
+    </w:p>
+    <w:p>
+      <w:pPr>
+        <w:autoSpaceDE w:val="0"/>
+        <w:autoSpaceDN w:val="0"/>
+        <w:adjustRightInd w:val="0"/>
+        <w:spacing w:after="0" w:line="240" w:lineRule="auto"/>
+        <w:rPr>
+          <w:rFonts w:ascii="Lucida Console" w:hAnsi="Lucida Console" w:cs="Lucida Console"/>
+          <w:b/>
+          <w:sz w:val="18"/>
+          <w:szCs w:val="18"/>
+        </w:rPr>
+      </w:pPr>
+      <w:r>
+        <w:rPr>
+          <w:rFonts w:ascii="Lucida Console" w:hAnsi="Lucida Console" w:cs="Lucida Console"/>
+          <w:b/>
+          <w:sz w:val="18"/>
+          <w:szCs w:val="18"/>
+        </w:rPr>
+        <w:t>192.168.99.105   infra.local.net      infra.cloudapps.local.net</w:t>
+      </w:r>
+    </w:p>
+    <w:p>
+      <w:pPr>
+        <w:autoSpaceDE w:val="0"/>
+        <w:autoSpaceDN w:val="0"/>
+        <w:adjustRightInd w:val="0"/>
+        <w:spacing w:after="0" w:line="240" w:lineRule="auto"/>
+        <w:rPr>
+          <w:rFonts w:ascii="Lucida Console" w:hAnsi="Lucida Console" w:cs="Lucida Console"/>
+          <w:b/>
+          <w:sz w:val="18"/>
+          <w:szCs w:val="18"/>
+        </w:rPr>
+      </w:pPr>
+    </w:p>
+    <w:p>
+      <w:pPr>
+        <w:autoSpaceDE w:val="0"/>
+        <w:autoSpaceDN w:val="0"/>
+        <w:adjustRightInd w:val="0"/>
+        <w:spacing w:after="0" w:line="240" w:lineRule="auto"/>
+        <w:rPr>
+          <w:rFonts w:ascii="Lucida Console" w:hAnsi="Lucida Console" w:cs="Lucida Console"/>
+          <w:b/>
+          <w:sz w:val="18"/>
+          <w:szCs w:val="18"/>
+        </w:rPr>
+      </w:pPr>
+      <w:r>
+        <w:rPr>
+          <w:rFonts w:ascii="Lucida Console" w:hAnsi="Lucida Console" w:cs="Lucida Console"/>
+          <w:b/>
           <w:sz w:val="18"/>
           <w:szCs w:val="18"/>
         </w:rPr>
@@ -7349,7 +7511,6 @@
           <w:rFonts w:ascii="Consolas" w:eastAsia="Times New Roman" w:hAnsi="Consolas" w:cs="Consolas"/>
           <w:color w:val="000000"/>
         </w:rPr>
-        <w:lastRenderedPageBreak/>
         <w:t>baseurl</w:t>
       </w:r>
       <w:proofErr w:type="spellEnd"/>
@@ -7443,6 +7604,7 @@
           <w:rFonts w:ascii="Consolas" w:eastAsia="Times New Roman" w:hAnsi="Consolas" w:cs="Consolas"/>
           <w:color w:val="000000"/>
         </w:rPr>
+        <w:lastRenderedPageBreak/>
         <w:t>gpgcheck</w:t>
       </w:r>
       <w:proofErr w:type="spellEnd"/>
@@ -9246,7 +9408,6 @@
           <w:sz w:val="24"/>
           <w:szCs w:val="24"/>
         </w:rPr>
-        <w:lastRenderedPageBreak/>
         <w:t>Clean up and list the repositories on the </w:t>
       </w:r>
       <w:r>
@@ -9311,6 +9472,7 @@
           <w:rFonts w:ascii="Consolas" w:eastAsia="Times New Roman" w:hAnsi="Consolas" w:cs="Consolas"/>
           <w:color w:val="000000"/>
         </w:rPr>
+        <w:lastRenderedPageBreak/>
         <w:t>[</w:t>
       </w:r>
       <w:proofErr w:type="spellStart"/>
@@ -10774,14 +10936,45 @@
           <w:szCs w:val="41"/>
         </w:rPr>
       </w:pPr>
-      <w:r>
+    </w:p>
+    <w:p>
+      <w:pPr>
+        <w:pBdr>
+          <w:bottom w:val="single" w:sz="6" w:space="0" w:color="DDDDDD"/>
+        </w:pBdr>
+        <w:shd w:val="clear" w:color="auto" w:fill="FFFFFF"/>
+        <w:spacing w:before="120" w:after="120" w:line="240" w:lineRule="auto"/>
+        <w:outlineLvl w:val="2"/>
         <w:rPr>
           <w:rFonts w:ascii="Arial" w:eastAsia="Times New Roman" w:hAnsi="Arial" w:cs="Arial"/>
           <w:color w:val="7B2D00"/>
           <w:sz w:val="41"/>
           <w:szCs w:val="41"/>
         </w:rPr>
-        <w:lastRenderedPageBreak/>
+      </w:pPr>
+    </w:p>
+    <w:p>
+      <w:pPr>
+        <w:pBdr>
+          <w:bottom w:val="single" w:sz="6" w:space="0" w:color="DDDDDD"/>
+        </w:pBdr>
+        <w:shd w:val="clear" w:color="auto" w:fill="FFFFFF"/>
+        <w:spacing w:before="120" w:after="120" w:line="240" w:lineRule="auto"/>
+        <w:outlineLvl w:val="2"/>
+        <w:rPr>
+          <w:rFonts w:ascii="Arial" w:eastAsia="Times New Roman" w:hAnsi="Arial" w:cs="Arial"/>
+          <w:color w:val="7B2D00"/>
+          <w:sz w:val="41"/>
+          <w:szCs w:val="41"/>
+        </w:rPr>
+      </w:pPr>
+      <w:r>
+        <w:rPr>
+          <w:rFonts w:ascii="Arial" w:eastAsia="Times New Roman" w:hAnsi="Arial" w:cs="Arial"/>
+          <w:color w:val="7B2D00"/>
+          <w:sz w:val="41"/>
+          <w:szCs w:val="41"/>
+        </w:rPr>
         <w:t>1.4. Configure Wildcard DNS Entry on </w:t>
       </w:r>
       <w:r>
@@ -12534,6 +12727,7 @@
           <w:sz w:val="18"/>
           <w:szCs w:val="18"/>
         </w:rPr>
+        <w:lastRenderedPageBreak/>
         <w:t xml:space="preserve">        session-</w:t>
       </w:r>
       <w:proofErr w:type="spellStart"/>
@@ -12625,7 +12819,6 @@
           <w:sz w:val="18"/>
           <w:szCs w:val="18"/>
         </w:rPr>
-        <w:lastRenderedPageBreak/>
         <w:t>logging {</w:t>
       </w:r>
     </w:p>
@@ -13613,16 +13806,650 @@
           <w:sz w:val="24"/>
           <w:szCs w:val="24"/>
         </w:rPr>
-        <w:t xml:space="preserve">/named </w:t>
-      </w:r>
-      <w:r>
+        <w:t>/named folder.</w:t>
+      </w:r>
+    </w:p>
+    <w:p>
+      <w:pPr>
+        <w:pStyle w:val="ListParagraph"/>
+        <w:shd w:val="clear" w:color="auto" w:fill="FFFFFF"/>
+        <w:spacing w:after="90" w:line="240" w:lineRule="auto"/>
+        <w:ind w:left="1440"/>
         <w:rPr>
           <w:rFonts w:ascii="Arial" w:eastAsia="Times New Roman" w:hAnsi="Arial" w:cs="Arial"/>
           <w:color w:val="222222"/>
           <w:sz w:val="24"/>
           <w:szCs w:val="24"/>
         </w:rPr>
-        <w:t>folder.</w:t>
+      </w:pPr>
+    </w:p>
+    <w:p>
+      <w:pPr>
+        <w:autoSpaceDE w:val="0"/>
+        <w:autoSpaceDN w:val="0"/>
+        <w:adjustRightInd w:val="0"/>
+        <w:spacing w:after="0" w:line="240" w:lineRule="auto"/>
+        <w:rPr>
+          <w:rFonts w:ascii="Lucida Console" w:hAnsi="Lucida Console" w:cs="Lucida Console"/>
+          <w:sz w:val="18"/>
+          <w:szCs w:val="18"/>
+        </w:rPr>
+      </w:pPr>
+      <w:r>
+        <w:rPr>
+          <w:rFonts w:ascii="Lucida Console" w:hAnsi="Lucida Console" w:cs="Lucida Console"/>
+          <w:sz w:val="18"/>
+          <w:szCs w:val="18"/>
+        </w:rPr>
+        <w:t>$TTL 86400</w:t>
+      </w:r>
+    </w:p>
+    <w:p>
+      <w:pPr>
+        <w:autoSpaceDE w:val="0"/>
+        <w:autoSpaceDN w:val="0"/>
+        <w:adjustRightInd w:val="0"/>
+        <w:spacing w:after="0" w:line="240" w:lineRule="auto"/>
+        <w:rPr>
+          <w:rFonts w:ascii="Lucida Console" w:hAnsi="Lucida Console" w:cs="Lucida Console"/>
+          <w:sz w:val="18"/>
+          <w:szCs w:val="18"/>
+        </w:rPr>
+      </w:pPr>
+      <w:r>
+        <w:rPr>
+          <w:rFonts w:ascii="Lucida Console" w:hAnsi="Lucida Console" w:cs="Lucida Console"/>
+          <w:sz w:val="18"/>
+          <w:szCs w:val="18"/>
+        </w:rPr>
+        <w:t xml:space="preserve">@   </w:t>
+      </w:r>
+      <w:proofErr w:type="gramStart"/>
+      <w:r>
+        <w:rPr>
+          <w:rFonts w:ascii="Lucida Console" w:hAnsi="Lucida Console" w:cs="Lucida Console"/>
+          <w:sz w:val="18"/>
+          <w:szCs w:val="18"/>
+        </w:rPr>
+        <w:t>IN  SOA</w:t>
+      </w:r>
+      <w:proofErr w:type="gramEnd"/>
+      <w:r>
+        <w:rPr>
+          <w:rFonts w:ascii="Lucida Console" w:hAnsi="Lucida Console" w:cs="Lucida Console"/>
+          <w:sz w:val="18"/>
+          <w:szCs w:val="18"/>
+        </w:rPr>
+        <w:t xml:space="preserve">     toolbox.local.net. root.local.net. (</w:t>
+      </w:r>
+    </w:p>
+    <w:p>
+      <w:pPr>
+        <w:autoSpaceDE w:val="0"/>
+        <w:autoSpaceDN w:val="0"/>
+        <w:adjustRightInd w:val="0"/>
+        <w:spacing w:after="0" w:line="240" w:lineRule="auto"/>
+        <w:rPr>
+          <w:rFonts w:ascii="Lucida Console" w:hAnsi="Lucida Console" w:cs="Lucida Console"/>
+          <w:sz w:val="18"/>
+          <w:szCs w:val="18"/>
+        </w:rPr>
+      </w:pPr>
+      <w:r>
+        <w:rPr>
+          <w:rFonts w:ascii="Lucida Console" w:hAnsi="Lucida Console" w:cs="Lucida Console"/>
+          <w:sz w:val="18"/>
+          <w:szCs w:val="18"/>
+        </w:rPr>
+        <w:t xml:space="preserve">        </w:t>
+      </w:r>
+      <w:proofErr w:type="gramStart"/>
+      <w:r>
+        <w:rPr>
+          <w:rFonts w:ascii="Lucida Console" w:hAnsi="Lucida Console" w:cs="Lucida Console"/>
+          <w:sz w:val="18"/>
+          <w:szCs w:val="18"/>
+        </w:rPr>
+        <w:t>2011071001  ;</w:t>
+      </w:r>
+      <w:proofErr w:type="gramEnd"/>
+      <w:r>
+        <w:rPr>
+          <w:rFonts w:ascii="Lucida Console" w:hAnsi="Lucida Console" w:cs="Lucida Console"/>
+          <w:sz w:val="18"/>
+          <w:szCs w:val="18"/>
+        </w:rPr>
+        <w:t>Serial</w:t>
+      </w:r>
+    </w:p>
+    <w:p>
+      <w:pPr>
+        <w:autoSpaceDE w:val="0"/>
+        <w:autoSpaceDN w:val="0"/>
+        <w:adjustRightInd w:val="0"/>
+        <w:spacing w:after="0" w:line="240" w:lineRule="auto"/>
+        <w:rPr>
+          <w:rFonts w:ascii="Lucida Console" w:hAnsi="Lucida Console" w:cs="Lucida Console"/>
+          <w:sz w:val="18"/>
+          <w:szCs w:val="18"/>
+        </w:rPr>
+      </w:pPr>
+      <w:r>
+        <w:rPr>
+          <w:rFonts w:ascii="Lucida Console" w:hAnsi="Lucida Console" w:cs="Lucida Console"/>
+          <w:sz w:val="18"/>
+          <w:szCs w:val="18"/>
+        </w:rPr>
+        <w:t xml:space="preserve">        3600      </w:t>
+      </w:r>
+      <w:proofErr w:type="gramStart"/>
+      <w:r>
+        <w:rPr>
+          <w:rFonts w:ascii="Lucida Console" w:hAnsi="Lucida Console" w:cs="Lucida Console"/>
+          <w:sz w:val="18"/>
+          <w:szCs w:val="18"/>
+        </w:rPr>
+        <w:t xml:space="preserve">  ;Refresh</w:t>
+      </w:r>
+      <w:proofErr w:type="gramEnd"/>
+    </w:p>
+    <w:p>
+      <w:pPr>
+        <w:autoSpaceDE w:val="0"/>
+        <w:autoSpaceDN w:val="0"/>
+        <w:adjustRightInd w:val="0"/>
+        <w:spacing w:after="0" w:line="240" w:lineRule="auto"/>
+        <w:rPr>
+          <w:rFonts w:ascii="Lucida Console" w:hAnsi="Lucida Console" w:cs="Lucida Console"/>
+          <w:sz w:val="18"/>
+          <w:szCs w:val="18"/>
+        </w:rPr>
+      </w:pPr>
+      <w:r>
+        <w:rPr>
+          <w:rFonts w:ascii="Lucida Console" w:hAnsi="Lucida Console" w:cs="Lucida Console"/>
+          <w:sz w:val="18"/>
+          <w:szCs w:val="18"/>
+        </w:rPr>
+        <w:t xml:space="preserve">        1800      </w:t>
+      </w:r>
+      <w:proofErr w:type="gramStart"/>
+      <w:r>
+        <w:rPr>
+          <w:rFonts w:ascii="Lucida Console" w:hAnsi="Lucida Console" w:cs="Lucida Console"/>
+          <w:sz w:val="18"/>
+          <w:szCs w:val="18"/>
+        </w:rPr>
+        <w:t xml:space="preserve">  ;Retry</w:t>
+      </w:r>
+      <w:proofErr w:type="gramEnd"/>
+    </w:p>
+    <w:p>
+      <w:pPr>
+        <w:autoSpaceDE w:val="0"/>
+        <w:autoSpaceDN w:val="0"/>
+        <w:adjustRightInd w:val="0"/>
+        <w:spacing w:after="0" w:line="240" w:lineRule="auto"/>
+        <w:rPr>
+          <w:rFonts w:ascii="Lucida Console" w:hAnsi="Lucida Console" w:cs="Lucida Console"/>
+          <w:sz w:val="18"/>
+          <w:szCs w:val="18"/>
+        </w:rPr>
+      </w:pPr>
+      <w:r>
+        <w:rPr>
+          <w:rFonts w:ascii="Lucida Console" w:hAnsi="Lucida Console" w:cs="Lucida Console"/>
+          <w:sz w:val="18"/>
+          <w:szCs w:val="18"/>
+        </w:rPr>
+        <w:t xml:space="preserve">        604800    </w:t>
+      </w:r>
+      <w:proofErr w:type="gramStart"/>
+      <w:r>
+        <w:rPr>
+          <w:rFonts w:ascii="Lucida Console" w:hAnsi="Lucida Console" w:cs="Lucida Console"/>
+          <w:sz w:val="18"/>
+          <w:szCs w:val="18"/>
+        </w:rPr>
+        <w:t xml:space="preserve">  ;Expire</w:t>
+      </w:r>
+      <w:proofErr w:type="gramEnd"/>
+    </w:p>
+    <w:p>
+      <w:pPr>
+        <w:autoSpaceDE w:val="0"/>
+        <w:autoSpaceDN w:val="0"/>
+        <w:adjustRightInd w:val="0"/>
+        <w:spacing w:after="0" w:line="240" w:lineRule="auto"/>
+        <w:rPr>
+          <w:rFonts w:ascii="Lucida Console" w:hAnsi="Lucida Console" w:cs="Lucida Console"/>
+          <w:sz w:val="18"/>
+          <w:szCs w:val="18"/>
+        </w:rPr>
+      </w:pPr>
+      <w:r>
+        <w:rPr>
+          <w:rFonts w:ascii="Lucida Console" w:hAnsi="Lucida Console" w:cs="Lucida Console"/>
+          <w:sz w:val="18"/>
+          <w:szCs w:val="18"/>
+        </w:rPr>
+        <w:t xml:space="preserve">        86400     </w:t>
+      </w:r>
+      <w:proofErr w:type="gramStart"/>
+      <w:r>
+        <w:rPr>
+          <w:rFonts w:ascii="Lucida Console" w:hAnsi="Lucida Console" w:cs="Lucida Console"/>
+          <w:sz w:val="18"/>
+          <w:szCs w:val="18"/>
+        </w:rPr>
+        <w:t xml:space="preserve">  ;Minimum</w:t>
+      </w:r>
+      <w:proofErr w:type="gramEnd"/>
+      <w:r>
+        <w:rPr>
+          <w:rFonts w:ascii="Lucida Console" w:hAnsi="Lucida Console" w:cs="Lucida Console"/>
+          <w:sz w:val="18"/>
+          <w:szCs w:val="18"/>
+        </w:rPr>
+        <w:t xml:space="preserve"> TTL</w:t>
+      </w:r>
+    </w:p>
+    <w:p>
+      <w:pPr>
+        <w:autoSpaceDE w:val="0"/>
+        <w:autoSpaceDN w:val="0"/>
+        <w:adjustRightInd w:val="0"/>
+        <w:spacing w:after="0" w:line="240" w:lineRule="auto"/>
+        <w:rPr>
+          <w:rFonts w:ascii="Lucida Console" w:hAnsi="Lucida Console" w:cs="Lucida Console"/>
+          <w:sz w:val="18"/>
+          <w:szCs w:val="18"/>
+        </w:rPr>
+      </w:pPr>
+      <w:r>
+        <w:rPr>
+          <w:rFonts w:ascii="Lucida Console" w:hAnsi="Lucida Console" w:cs="Lucida Console"/>
+          <w:sz w:val="18"/>
+          <w:szCs w:val="18"/>
+        </w:rPr>
+        <w:t>)</w:t>
+      </w:r>
+    </w:p>
+    <w:p>
+      <w:pPr>
+        <w:autoSpaceDE w:val="0"/>
+        <w:autoSpaceDN w:val="0"/>
+        <w:adjustRightInd w:val="0"/>
+        <w:spacing w:after="0" w:line="240" w:lineRule="auto"/>
+        <w:rPr>
+          <w:rFonts w:ascii="Lucida Console" w:hAnsi="Lucida Console" w:cs="Lucida Console"/>
+          <w:sz w:val="18"/>
+          <w:szCs w:val="18"/>
+        </w:rPr>
+      </w:pPr>
+    </w:p>
+    <w:p>
+      <w:pPr>
+        <w:autoSpaceDE w:val="0"/>
+        <w:autoSpaceDN w:val="0"/>
+        <w:adjustRightInd w:val="0"/>
+        <w:spacing w:after="0" w:line="240" w:lineRule="auto"/>
+        <w:rPr>
+          <w:rFonts w:ascii="Lucida Console" w:hAnsi="Lucida Console" w:cs="Lucida Console"/>
+          <w:sz w:val="18"/>
+          <w:szCs w:val="18"/>
+        </w:rPr>
+      </w:pPr>
+      <w:r>
+        <w:rPr>
+          <w:rFonts w:ascii="Lucida Console" w:hAnsi="Lucida Console" w:cs="Lucida Console"/>
+          <w:sz w:val="18"/>
+          <w:szCs w:val="18"/>
+        </w:rPr>
+        <w:t xml:space="preserve">@                       </w:t>
+      </w:r>
+      <w:proofErr w:type="gramStart"/>
+      <w:r>
+        <w:rPr>
+          <w:rFonts w:ascii="Lucida Console" w:hAnsi="Lucida Console" w:cs="Lucida Console"/>
+          <w:sz w:val="18"/>
+          <w:szCs w:val="18"/>
+        </w:rPr>
+        <w:t>IN  NS</w:t>
+      </w:r>
+      <w:proofErr w:type="gramEnd"/>
+      <w:r>
+        <w:rPr>
+          <w:rFonts w:ascii="Lucida Console" w:hAnsi="Lucida Console" w:cs="Lucida Console"/>
+          <w:sz w:val="18"/>
+          <w:szCs w:val="18"/>
+        </w:rPr>
+        <w:t xml:space="preserve">  toolbox.local.net.</w:t>
+      </w:r>
+    </w:p>
+    <w:p>
+      <w:pPr>
+        <w:autoSpaceDE w:val="0"/>
+        <w:autoSpaceDN w:val="0"/>
+        <w:adjustRightInd w:val="0"/>
+        <w:spacing w:after="0" w:line="240" w:lineRule="auto"/>
+        <w:rPr>
+          <w:rFonts w:ascii="Lucida Console" w:hAnsi="Lucida Console" w:cs="Lucida Console"/>
+          <w:sz w:val="18"/>
+          <w:szCs w:val="18"/>
+        </w:rPr>
+      </w:pPr>
+      <w:r>
+        <w:rPr>
+          <w:rFonts w:ascii="Lucida Console" w:hAnsi="Lucida Console" w:cs="Lucida Console"/>
+          <w:sz w:val="18"/>
+          <w:szCs w:val="18"/>
+        </w:rPr>
+        <w:t xml:space="preserve">@                       </w:t>
+      </w:r>
+      <w:proofErr w:type="gramStart"/>
+      <w:r>
+        <w:rPr>
+          <w:rFonts w:ascii="Lucida Console" w:hAnsi="Lucida Console" w:cs="Lucida Console"/>
+          <w:sz w:val="18"/>
+          <w:szCs w:val="18"/>
+        </w:rPr>
+        <w:t>IN  A</w:t>
+      </w:r>
+      <w:proofErr w:type="gramEnd"/>
+      <w:r>
+        <w:rPr>
+          <w:rFonts w:ascii="Lucida Console" w:hAnsi="Lucida Console" w:cs="Lucida Console"/>
+          <w:sz w:val="18"/>
+          <w:szCs w:val="18"/>
+        </w:rPr>
+        <w:t xml:space="preserve">   192.168.99.100</w:t>
+      </w:r>
+    </w:p>
+    <w:p>
+      <w:pPr>
+        <w:autoSpaceDE w:val="0"/>
+        <w:autoSpaceDN w:val="0"/>
+        <w:adjustRightInd w:val="0"/>
+        <w:spacing w:after="0" w:line="240" w:lineRule="auto"/>
+        <w:rPr>
+          <w:rFonts w:ascii="Lucida Console" w:hAnsi="Lucida Console" w:cs="Lucida Console"/>
+          <w:sz w:val="18"/>
+          <w:szCs w:val="18"/>
+        </w:rPr>
+      </w:pPr>
+      <w:r>
+        <w:rPr>
+          <w:rFonts w:ascii="Lucida Console" w:hAnsi="Lucida Console" w:cs="Lucida Console"/>
+          <w:sz w:val="18"/>
+          <w:szCs w:val="18"/>
+        </w:rPr>
+        <w:t xml:space="preserve">@                       </w:t>
+      </w:r>
+      <w:proofErr w:type="gramStart"/>
+      <w:r>
+        <w:rPr>
+          <w:rFonts w:ascii="Lucida Console" w:hAnsi="Lucida Console" w:cs="Lucida Console"/>
+          <w:sz w:val="18"/>
+          <w:szCs w:val="18"/>
+        </w:rPr>
+        <w:t>IN  A</w:t>
+      </w:r>
+      <w:proofErr w:type="gramEnd"/>
+      <w:r>
+        <w:rPr>
+          <w:rFonts w:ascii="Lucida Console" w:hAnsi="Lucida Console" w:cs="Lucida Console"/>
+          <w:sz w:val="18"/>
+          <w:szCs w:val="18"/>
+        </w:rPr>
+        <w:t xml:space="preserve">   192.168.99.102</w:t>
+      </w:r>
+    </w:p>
+    <w:p>
+      <w:pPr>
+        <w:autoSpaceDE w:val="0"/>
+        <w:autoSpaceDN w:val="0"/>
+        <w:adjustRightInd w:val="0"/>
+        <w:spacing w:after="0" w:line="240" w:lineRule="auto"/>
+        <w:rPr>
+          <w:rFonts w:ascii="Lucida Console" w:hAnsi="Lucida Console" w:cs="Lucida Console"/>
+          <w:sz w:val="18"/>
+          <w:szCs w:val="18"/>
+        </w:rPr>
+      </w:pPr>
+      <w:r>
+        <w:rPr>
+          <w:rFonts w:ascii="Lucida Console" w:hAnsi="Lucida Console" w:cs="Lucida Console"/>
+          <w:sz w:val="18"/>
+          <w:szCs w:val="18"/>
+        </w:rPr>
+        <w:t xml:space="preserve">@                       </w:t>
+      </w:r>
+      <w:proofErr w:type="gramStart"/>
+      <w:r>
+        <w:rPr>
+          <w:rFonts w:ascii="Lucida Console" w:hAnsi="Lucida Console" w:cs="Lucida Console"/>
+          <w:sz w:val="18"/>
+          <w:szCs w:val="18"/>
+        </w:rPr>
+        <w:t>IN  A</w:t>
+      </w:r>
+      <w:proofErr w:type="gramEnd"/>
+      <w:r>
+        <w:rPr>
+          <w:rFonts w:ascii="Lucida Console" w:hAnsi="Lucida Console" w:cs="Lucida Console"/>
+          <w:sz w:val="18"/>
+          <w:szCs w:val="18"/>
+        </w:rPr>
+        <w:t xml:space="preserve">   192.168.99.105</w:t>
+      </w:r>
+    </w:p>
+    <w:p>
+      <w:pPr>
+        <w:autoSpaceDE w:val="0"/>
+        <w:autoSpaceDN w:val="0"/>
+        <w:adjustRightInd w:val="0"/>
+        <w:spacing w:after="0" w:line="240" w:lineRule="auto"/>
+        <w:rPr>
+          <w:rFonts w:ascii="Lucida Console" w:hAnsi="Lucida Console" w:cs="Lucida Console"/>
+          <w:sz w:val="18"/>
+          <w:szCs w:val="18"/>
+        </w:rPr>
+      </w:pPr>
+      <w:r>
+        <w:rPr>
+          <w:rFonts w:ascii="Lucida Console" w:hAnsi="Lucida Console" w:cs="Lucida Console"/>
+          <w:sz w:val="18"/>
+          <w:szCs w:val="18"/>
+        </w:rPr>
+        <w:t xml:space="preserve">@                       </w:t>
+      </w:r>
+      <w:proofErr w:type="gramStart"/>
+      <w:r>
+        <w:rPr>
+          <w:rFonts w:ascii="Lucida Console" w:hAnsi="Lucida Console" w:cs="Lucida Console"/>
+          <w:sz w:val="18"/>
+          <w:szCs w:val="18"/>
+        </w:rPr>
+        <w:t>IN  A</w:t>
+      </w:r>
+      <w:proofErr w:type="gramEnd"/>
+      <w:r>
+        <w:rPr>
+          <w:rFonts w:ascii="Lucida Console" w:hAnsi="Lucida Console" w:cs="Lucida Console"/>
+          <w:sz w:val="18"/>
+          <w:szCs w:val="18"/>
+        </w:rPr>
+        <w:t xml:space="preserve">   192.168.98.106</w:t>
+      </w:r>
+    </w:p>
+    <w:p>
+      <w:pPr>
+        <w:autoSpaceDE w:val="0"/>
+        <w:autoSpaceDN w:val="0"/>
+        <w:adjustRightInd w:val="0"/>
+        <w:spacing w:after="0" w:line="240" w:lineRule="auto"/>
+        <w:rPr>
+          <w:rFonts w:ascii="Lucida Console" w:hAnsi="Lucida Console" w:cs="Lucida Console"/>
+          <w:sz w:val="18"/>
+          <w:szCs w:val="18"/>
+        </w:rPr>
+      </w:pPr>
+    </w:p>
+    <w:p>
+      <w:pPr>
+        <w:autoSpaceDE w:val="0"/>
+        <w:autoSpaceDN w:val="0"/>
+        <w:adjustRightInd w:val="0"/>
+        <w:spacing w:after="0" w:line="240" w:lineRule="auto"/>
+        <w:rPr>
+          <w:rFonts w:ascii="Lucida Console" w:hAnsi="Lucida Console" w:cs="Lucida Console"/>
+          <w:sz w:val="18"/>
+          <w:szCs w:val="18"/>
+        </w:rPr>
+      </w:pPr>
+      <w:r>
+        <w:rPr>
+          <w:rFonts w:ascii="Lucida Console" w:hAnsi="Lucida Console" w:cs="Lucida Console"/>
+          <w:sz w:val="18"/>
+          <w:szCs w:val="18"/>
+        </w:rPr>
+        <w:t xml:space="preserve">toolbox         </w:t>
+      </w:r>
+      <w:proofErr w:type="gramStart"/>
+      <w:r>
+        <w:rPr>
+          <w:rFonts w:ascii="Lucida Console" w:hAnsi="Lucida Console" w:cs="Lucida Console"/>
+          <w:sz w:val="18"/>
+          <w:szCs w:val="18"/>
+        </w:rPr>
+        <w:t>IN  A</w:t>
+      </w:r>
+      <w:proofErr w:type="gramEnd"/>
+      <w:r>
+        <w:rPr>
+          <w:rFonts w:ascii="Lucida Console" w:hAnsi="Lucida Console" w:cs="Lucida Console"/>
+          <w:sz w:val="18"/>
+          <w:szCs w:val="18"/>
+        </w:rPr>
+        <w:t xml:space="preserve">   192.168.99.100</w:t>
+      </w:r>
+    </w:p>
+    <w:p>
+      <w:pPr>
+        <w:autoSpaceDE w:val="0"/>
+        <w:autoSpaceDN w:val="0"/>
+        <w:adjustRightInd w:val="0"/>
+        <w:spacing w:after="0" w:line="240" w:lineRule="auto"/>
+        <w:rPr>
+          <w:rFonts w:ascii="Lucida Console" w:hAnsi="Lucida Console" w:cs="Lucida Console"/>
+          <w:sz w:val="18"/>
+          <w:szCs w:val="18"/>
+        </w:rPr>
+      </w:pPr>
+      <w:r>
+        <w:rPr>
+          <w:rFonts w:ascii="Lucida Console" w:hAnsi="Lucida Console" w:cs="Lucida Console"/>
+          <w:sz w:val="18"/>
+          <w:szCs w:val="18"/>
+        </w:rPr>
+        <w:t xml:space="preserve">master          </w:t>
+      </w:r>
+      <w:proofErr w:type="gramStart"/>
+      <w:r>
+        <w:rPr>
+          <w:rFonts w:ascii="Lucida Console" w:hAnsi="Lucida Console" w:cs="Lucida Console"/>
+          <w:sz w:val="18"/>
+          <w:szCs w:val="18"/>
+        </w:rPr>
+        <w:t>IN  A</w:t>
+      </w:r>
+      <w:proofErr w:type="gramEnd"/>
+      <w:r>
+        <w:rPr>
+          <w:rFonts w:ascii="Lucida Console" w:hAnsi="Lucida Console" w:cs="Lucida Console"/>
+          <w:sz w:val="18"/>
+          <w:szCs w:val="18"/>
+        </w:rPr>
+        <w:t xml:space="preserve">   192.168.99.102</w:t>
+      </w:r>
+    </w:p>
+    <w:p>
+      <w:pPr>
+        <w:autoSpaceDE w:val="0"/>
+        <w:autoSpaceDN w:val="0"/>
+        <w:adjustRightInd w:val="0"/>
+        <w:spacing w:after="0" w:line="240" w:lineRule="auto"/>
+        <w:rPr>
+          <w:rFonts w:ascii="Lucida Console" w:hAnsi="Lucida Console" w:cs="Lucida Console"/>
+          <w:sz w:val="18"/>
+          <w:szCs w:val="18"/>
+        </w:rPr>
+      </w:pPr>
+      <w:r>
+        <w:rPr>
+          <w:rFonts w:ascii="Lucida Console" w:hAnsi="Lucida Console" w:cs="Lucida Console"/>
+          <w:sz w:val="18"/>
+          <w:szCs w:val="18"/>
+        </w:rPr>
+        <w:t xml:space="preserve">infra           </w:t>
+      </w:r>
+      <w:proofErr w:type="gramStart"/>
+      <w:r>
+        <w:rPr>
+          <w:rFonts w:ascii="Lucida Console" w:hAnsi="Lucida Console" w:cs="Lucida Console"/>
+          <w:sz w:val="18"/>
+          <w:szCs w:val="18"/>
+        </w:rPr>
+        <w:t>IN  A</w:t>
+      </w:r>
+      <w:proofErr w:type="gramEnd"/>
+      <w:r>
+        <w:rPr>
+          <w:rFonts w:ascii="Lucida Console" w:hAnsi="Lucida Console" w:cs="Lucida Console"/>
+          <w:sz w:val="18"/>
+          <w:szCs w:val="18"/>
+        </w:rPr>
+        <w:t xml:space="preserve">   192.168.99.105</w:t>
+      </w:r>
+    </w:p>
+    <w:p>
+      <w:pPr>
+        <w:autoSpaceDE w:val="0"/>
+        <w:autoSpaceDN w:val="0"/>
+        <w:adjustRightInd w:val="0"/>
+        <w:spacing w:after="0" w:line="240" w:lineRule="auto"/>
+        <w:rPr>
+          <w:rFonts w:ascii="Lucida Console" w:hAnsi="Lucida Console" w:cs="Lucida Console"/>
+          <w:sz w:val="18"/>
+          <w:szCs w:val="18"/>
+        </w:rPr>
+      </w:pPr>
+      <w:r>
+        <w:rPr>
+          <w:rFonts w:ascii="Lucida Console" w:hAnsi="Lucida Console" w:cs="Lucida Console"/>
+          <w:sz w:val="18"/>
+          <w:szCs w:val="18"/>
+        </w:rPr>
+        <w:t xml:space="preserve">node1           </w:t>
+      </w:r>
+      <w:proofErr w:type="gramStart"/>
+      <w:r>
+        <w:rPr>
+          <w:rFonts w:ascii="Lucida Console" w:hAnsi="Lucida Console" w:cs="Lucida Console"/>
+          <w:sz w:val="18"/>
+          <w:szCs w:val="18"/>
+        </w:rPr>
+        <w:t>IN  A</w:t>
+      </w:r>
+      <w:proofErr w:type="gramEnd"/>
+      <w:r>
+        <w:rPr>
+          <w:rFonts w:ascii="Lucida Console" w:hAnsi="Lucida Console" w:cs="Lucida Console"/>
+          <w:sz w:val="18"/>
+          <w:szCs w:val="18"/>
+        </w:rPr>
+        <w:t xml:space="preserve">   192.168.99.106</w:t>
       </w:r>
     </w:p>
     <w:p>
@@ -13641,632 +14468,17 @@
     </w:p>
     <w:p>
       <w:pPr>
-        <w:autoSpaceDE w:val="0"/>
-        <w:autoSpaceDN w:val="0"/>
-        <w:adjustRightInd w:val="0"/>
-        <w:spacing w:after="0" w:line="240" w:lineRule="auto"/>
-        <w:rPr>
-          <w:rFonts w:ascii="Lucida Console" w:hAnsi="Lucida Console" w:cs="Lucida Console"/>
-          <w:sz w:val="18"/>
-          <w:szCs w:val="18"/>
-        </w:rPr>
-      </w:pPr>
-      <w:r>
-        <w:rPr>
-          <w:rFonts w:ascii="Lucida Console" w:hAnsi="Lucida Console" w:cs="Lucida Console"/>
-          <w:sz w:val="18"/>
-          <w:szCs w:val="18"/>
-        </w:rPr>
-        <w:t>$TTL 86400</w:t>
-      </w:r>
-    </w:p>
-    <w:p>
-      <w:pPr>
-        <w:autoSpaceDE w:val="0"/>
-        <w:autoSpaceDN w:val="0"/>
-        <w:adjustRightInd w:val="0"/>
-        <w:spacing w:after="0" w:line="240" w:lineRule="auto"/>
-        <w:rPr>
-          <w:rFonts w:ascii="Lucida Console" w:hAnsi="Lucida Console" w:cs="Lucida Console"/>
-          <w:sz w:val="18"/>
-          <w:szCs w:val="18"/>
-        </w:rPr>
-      </w:pPr>
-      <w:r>
-        <w:rPr>
-          <w:rFonts w:ascii="Lucida Console" w:hAnsi="Lucida Console" w:cs="Lucida Console"/>
-          <w:sz w:val="18"/>
-          <w:szCs w:val="18"/>
-        </w:rPr>
-        <w:t xml:space="preserve">@   </w:t>
-      </w:r>
-      <w:proofErr w:type="gramStart"/>
-      <w:r>
-        <w:rPr>
-          <w:rFonts w:ascii="Lucida Console" w:hAnsi="Lucida Console" w:cs="Lucida Console"/>
-          <w:sz w:val="18"/>
-          <w:szCs w:val="18"/>
-        </w:rPr>
-        <w:t>IN  SOA</w:t>
-      </w:r>
-      <w:proofErr w:type="gramEnd"/>
-      <w:r>
-        <w:rPr>
-          <w:rFonts w:ascii="Lucida Console" w:hAnsi="Lucida Console" w:cs="Lucida Console"/>
-          <w:sz w:val="18"/>
-          <w:szCs w:val="18"/>
-        </w:rPr>
-        <w:t xml:space="preserve">     toolbox.local.net. root.local.net. (</w:t>
-      </w:r>
-    </w:p>
-    <w:p>
-      <w:pPr>
-        <w:autoSpaceDE w:val="0"/>
-        <w:autoSpaceDN w:val="0"/>
-        <w:adjustRightInd w:val="0"/>
-        <w:spacing w:after="0" w:line="240" w:lineRule="auto"/>
-        <w:rPr>
-          <w:rFonts w:ascii="Lucida Console" w:hAnsi="Lucida Console" w:cs="Lucida Console"/>
-          <w:sz w:val="18"/>
-          <w:szCs w:val="18"/>
-        </w:rPr>
-      </w:pPr>
-      <w:r>
-        <w:rPr>
-          <w:rFonts w:ascii="Lucida Console" w:hAnsi="Lucida Console" w:cs="Lucida Console"/>
-          <w:sz w:val="18"/>
-          <w:szCs w:val="18"/>
-        </w:rPr>
-        <w:t xml:space="preserve">        </w:t>
-      </w:r>
-      <w:proofErr w:type="gramStart"/>
-      <w:r>
-        <w:rPr>
-          <w:rFonts w:ascii="Lucida Console" w:hAnsi="Lucida Console" w:cs="Lucida Console"/>
-          <w:sz w:val="18"/>
-          <w:szCs w:val="18"/>
-        </w:rPr>
-        <w:t>2011071001  ;</w:t>
-      </w:r>
-      <w:proofErr w:type="gramEnd"/>
-      <w:r>
-        <w:rPr>
-          <w:rFonts w:ascii="Lucida Console" w:hAnsi="Lucida Console" w:cs="Lucida Console"/>
-          <w:sz w:val="18"/>
-          <w:szCs w:val="18"/>
-        </w:rPr>
-        <w:t>Serial</w:t>
-      </w:r>
-    </w:p>
-    <w:p>
-      <w:pPr>
-        <w:autoSpaceDE w:val="0"/>
-        <w:autoSpaceDN w:val="0"/>
-        <w:adjustRightInd w:val="0"/>
-        <w:spacing w:after="0" w:line="240" w:lineRule="auto"/>
-        <w:rPr>
-          <w:rFonts w:ascii="Lucida Console" w:hAnsi="Lucida Console" w:cs="Lucida Console"/>
-          <w:sz w:val="18"/>
-          <w:szCs w:val="18"/>
-        </w:rPr>
-      </w:pPr>
-      <w:r>
-        <w:rPr>
-          <w:rFonts w:ascii="Lucida Console" w:hAnsi="Lucida Console" w:cs="Lucida Console"/>
-          <w:sz w:val="18"/>
-          <w:szCs w:val="18"/>
-        </w:rPr>
-        <w:t xml:space="preserve">        3600      </w:t>
-      </w:r>
-      <w:proofErr w:type="gramStart"/>
-      <w:r>
-        <w:rPr>
-          <w:rFonts w:ascii="Lucida Console" w:hAnsi="Lucida Console" w:cs="Lucida Console"/>
-          <w:sz w:val="18"/>
-          <w:szCs w:val="18"/>
-        </w:rPr>
-        <w:t xml:space="preserve">  ;Refresh</w:t>
-      </w:r>
-      <w:proofErr w:type="gramEnd"/>
-    </w:p>
-    <w:p>
-      <w:pPr>
-        <w:autoSpaceDE w:val="0"/>
-        <w:autoSpaceDN w:val="0"/>
-        <w:adjustRightInd w:val="0"/>
-        <w:spacing w:after="0" w:line="240" w:lineRule="auto"/>
-        <w:rPr>
-          <w:rFonts w:ascii="Lucida Console" w:hAnsi="Lucida Console" w:cs="Lucida Console"/>
-          <w:sz w:val="18"/>
-          <w:szCs w:val="18"/>
-        </w:rPr>
-      </w:pPr>
-      <w:r>
-        <w:rPr>
-          <w:rFonts w:ascii="Lucida Console" w:hAnsi="Lucida Console" w:cs="Lucida Console"/>
-          <w:sz w:val="18"/>
-          <w:szCs w:val="18"/>
-        </w:rPr>
-        <w:t xml:space="preserve">        1800      </w:t>
-      </w:r>
-      <w:proofErr w:type="gramStart"/>
-      <w:r>
-        <w:rPr>
-          <w:rFonts w:ascii="Lucida Console" w:hAnsi="Lucida Console" w:cs="Lucida Console"/>
-          <w:sz w:val="18"/>
-          <w:szCs w:val="18"/>
-        </w:rPr>
-        <w:t xml:space="preserve">  ;Retry</w:t>
-      </w:r>
-      <w:proofErr w:type="gramEnd"/>
-    </w:p>
-    <w:p>
-      <w:pPr>
-        <w:autoSpaceDE w:val="0"/>
-        <w:autoSpaceDN w:val="0"/>
-        <w:adjustRightInd w:val="0"/>
-        <w:spacing w:after="0" w:line="240" w:lineRule="auto"/>
-        <w:rPr>
-          <w:rFonts w:ascii="Lucida Console" w:hAnsi="Lucida Console" w:cs="Lucida Console"/>
-          <w:sz w:val="18"/>
-          <w:szCs w:val="18"/>
-        </w:rPr>
-      </w:pPr>
-      <w:r>
-        <w:rPr>
-          <w:rFonts w:ascii="Lucida Console" w:hAnsi="Lucida Console" w:cs="Lucida Console"/>
-          <w:sz w:val="18"/>
-          <w:szCs w:val="18"/>
-        </w:rPr>
-        <w:t xml:space="preserve">        604800    </w:t>
-      </w:r>
-      <w:proofErr w:type="gramStart"/>
-      <w:r>
-        <w:rPr>
-          <w:rFonts w:ascii="Lucida Console" w:hAnsi="Lucida Console" w:cs="Lucida Console"/>
-          <w:sz w:val="18"/>
-          <w:szCs w:val="18"/>
-        </w:rPr>
-        <w:t xml:space="preserve">  ;Expire</w:t>
-      </w:r>
-      <w:proofErr w:type="gramEnd"/>
-    </w:p>
-    <w:p>
-      <w:pPr>
-        <w:autoSpaceDE w:val="0"/>
-        <w:autoSpaceDN w:val="0"/>
-        <w:adjustRightInd w:val="0"/>
-        <w:spacing w:after="0" w:line="240" w:lineRule="auto"/>
-        <w:rPr>
-          <w:rFonts w:ascii="Lucida Console" w:hAnsi="Lucida Console" w:cs="Lucida Console"/>
-          <w:sz w:val="18"/>
-          <w:szCs w:val="18"/>
-        </w:rPr>
-      </w:pPr>
-      <w:r>
-        <w:rPr>
-          <w:rFonts w:ascii="Lucida Console" w:hAnsi="Lucida Console" w:cs="Lucida Console"/>
-          <w:sz w:val="18"/>
-          <w:szCs w:val="18"/>
-        </w:rPr>
-        <w:t xml:space="preserve">        86400     </w:t>
-      </w:r>
-      <w:proofErr w:type="gramStart"/>
-      <w:r>
-        <w:rPr>
-          <w:rFonts w:ascii="Lucida Console" w:hAnsi="Lucida Console" w:cs="Lucida Console"/>
-          <w:sz w:val="18"/>
-          <w:szCs w:val="18"/>
-        </w:rPr>
-        <w:t xml:space="preserve">  ;Minimum</w:t>
-      </w:r>
-      <w:proofErr w:type="gramEnd"/>
-      <w:r>
-        <w:rPr>
-          <w:rFonts w:ascii="Lucida Console" w:hAnsi="Lucida Console" w:cs="Lucida Console"/>
-          <w:sz w:val="18"/>
-          <w:szCs w:val="18"/>
-        </w:rPr>
-        <w:t xml:space="preserve"> TTL</w:t>
-      </w:r>
-    </w:p>
-    <w:p>
-      <w:pPr>
-        <w:autoSpaceDE w:val="0"/>
-        <w:autoSpaceDN w:val="0"/>
-        <w:adjustRightInd w:val="0"/>
-        <w:spacing w:after="0" w:line="240" w:lineRule="auto"/>
-        <w:rPr>
-          <w:rFonts w:ascii="Lucida Console" w:hAnsi="Lucida Console" w:cs="Lucida Console"/>
-          <w:sz w:val="18"/>
-          <w:szCs w:val="18"/>
-        </w:rPr>
-      </w:pPr>
-      <w:r>
-        <w:rPr>
-          <w:rFonts w:ascii="Lucida Console" w:hAnsi="Lucida Console" w:cs="Lucida Console"/>
-          <w:sz w:val="18"/>
-          <w:szCs w:val="18"/>
-        </w:rPr>
-        <w:t>)</w:t>
-      </w:r>
-    </w:p>
-    <w:p>
-      <w:pPr>
-        <w:autoSpaceDE w:val="0"/>
-        <w:autoSpaceDN w:val="0"/>
-        <w:adjustRightInd w:val="0"/>
-        <w:spacing w:after="0" w:line="240" w:lineRule="auto"/>
-        <w:rPr>
-          <w:rFonts w:ascii="Lucida Console" w:hAnsi="Lucida Console" w:cs="Lucida Console"/>
-          <w:sz w:val="18"/>
-          <w:szCs w:val="18"/>
-        </w:rPr>
-      </w:pPr>
-    </w:p>
-    <w:p>
-      <w:pPr>
-        <w:autoSpaceDE w:val="0"/>
-        <w:autoSpaceDN w:val="0"/>
-        <w:adjustRightInd w:val="0"/>
-        <w:spacing w:after="0" w:line="240" w:lineRule="auto"/>
-        <w:rPr>
-          <w:rFonts w:ascii="Lucida Console" w:hAnsi="Lucida Console" w:cs="Lucida Console"/>
-          <w:sz w:val="18"/>
-          <w:szCs w:val="18"/>
-        </w:rPr>
-      </w:pPr>
-      <w:r>
-        <w:rPr>
-          <w:rFonts w:ascii="Lucida Console" w:hAnsi="Lucida Console" w:cs="Lucida Console"/>
-          <w:sz w:val="18"/>
-          <w:szCs w:val="18"/>
-        </w:rPr>
-        <w:t xml:space="preserve">@                       </w:t>
-      </w:r>
-      <w:proofErr w:type="gramStart"/>
-      <w:r>
-        <w:rPr>
-          <w:rFonts w:ascii="Lucida Console" w:hAnsi="Lucida Console" w:cs="Lucida Console"/>
-          <w:sz w:val="18"/>
-          <w:szCs w:val="18"/>
-        </w:rPr>
-        <w:t>IN  NS</w:t>
-      </w:r>
-      <w:proofErr w:type="gramEnd"/>
-      <w:r>
-        <w:rPr>
-          <w:rFonts w:ascii="Lucida Console" w:hAnsi="Lucida Console" w:cs="Lucida Console"/>
-          <w:sz w:val="18"/>
-          <w:szCs w:val="18"/>
-        </w:rPr>
-        <w:t xml:space="preserve">  toolbox.local.net.</w:t>
-      </w:r>
-    </w:p>
-    <w:p>
-      <w:pPr>
-        <w:autoSpaceDE w:val="0"/>
-        <w:autoSpaceDN w:val="0"/>
-        <w:adjustRightInd w:val="0"/>
-        <w:spacing w:after="0" w:line="240" w:lineRule="auto"/>
-        <w:rPr>
-          <w:rFonts w:ascii="Lucida Console" w:hAnsi="Lucida Console" w:cs="Lucida Console"/>
-          <w:sz w:val="18"/>
-          <w:szCs w:val="18"/>
-        </w:rPr>
-      </w:pPr>
-      <w:r>
-        <w:rPr>
-          <w:rFonts w:ascii="Lucida Console" w:hAnsi="Lucida Console" w:cs="Lucida Console"/>
-          <w:sz w:val="18"/>
-          <w:szCs w:val="18"/>
-        </w:rPr>
-        <w:t xml:space="preserve">@                       </w:t>
-      </w:r>
-      <w:proofErr w:type="gramStart"/>
-      <w:r>
-        <w:rPr>
-          <w:rFonts w:ascii="Lucida Console" w:hAnsi="Lucida Console" w:cs="Lucida Console"/>
-          <w:sz w:val="18"/>
-          <w:szCs w:val="18"/>
-        </w:rPr>
-        <w:t>IN  A</w:t>
-      </w:r>
-      <w:proofErr w:type="gramEnd"/>
-      <w:r>
-        <w:rPr>
-          <w:rFonts w:ascii="Lucida Console" w:hAnsi="Lucida Console" w:cs="Lucida Console"/>
-          <w:sz w:val="18"/>
-          <w:szCs w:val="18"/>
-        </w:rPr>
-        <w:t xml:space="preserve">   192.168.99.100</w:t>
-      </w:r>
-    </w:p>
-    <w:p>
-      <w:pPr>
-        <w:autoSpaceDE w:val="0"/>
-        <w:autoSpaceDN w:val="0"/>
-        <w:adjustRightInd w:val="0"/>
-        <w:spacing w:after="0" w:line="240" w:lineRule="auto"/>
-        <w:rPr>
-          <w:rFonts w:ascii="Lucida Console" w:hAnsi="Lucida Console" w:cs="Lucida Console"/>
-          <w:sz w:val="18"/>
-          <w:szCs w:val="18"/>
-        </w:rPr>
-      </w:pPr>
-      <w:r>
-        <w:rPr>
-          <w:rFonts w:ascii="Lucida Console" w:hAnsi="Lucida Console" w:cs="Lucida Console"/>
-          <w:sz w:val="18"/>
-          <w:szCs w:val="18"/>
-        </w:rPr>
-        <w:t xml:space="preserve">@                       </w:t>
-      </w:r>
-      <w:proofErr w:type="gramStart"/>
-      <w:r>
-        <w:rPr>
-          <w:rFonts w:ascii="Lucida Console" w:hAnsi="Lucida Console" w:cs="Lucida Console"/>
-          <w:sz w:val="18"/>
-          <w:szCs w:val="18"/>
-        </w:rPr>
-        <w:t>IN  A</w:t>
-      </w:r>
-      <w:proofErr w:type="gramEnd"/>
-      <w:r>
-        <w:rPr>
-          <w:rFonts w:ascii="Lucida Console" w:hAnsi="Lucida Console" w:cs="Lucida Console"/>
-          <w:sz w:val="18"/>
-          <w:szCs w:val="18"/>
-        </w:rPr>
-        <w:t xml:space="preserve">   192.168.99.102</w:t>
-      </w:r>
-    </w:p>
-    <w:p>
-      <w:pPr>
-        <w:autoSpaceDE w:val="0"/>
-        <w:autoSpaceDN w:val="0"/>
-        <w:adjustRightInd w:val="0"/>
-        <w:spacing w:after="0" w:line="240" w:lineRule="auto"/>
-        <w:rPr>
-          <w:rFonts w:ascii="Lucida Console" w:hAnsi="Lucida Console" w:cs="Lucida Console"/>
-          <w:sz w:val="18"/>
-          <w:szCs w:val="18"/>
-        </w:rPr>
-      </w:pPr>
-      <w:r>
-        <w:rPr>
-          <w:rFonts w:ascii="Lucida Console" w:hAnsi="Lucida Console" w:cs="Lucida Console"/>
-          <w:sz w:val="18"/>
-          <w:szCs w:val="18"/>
-        </w:rPr>
-        <w:t xml:space="preserve">@                       </w:t>
-      </w:r>
-      <w:proofErr w:type="gramStart"/>
-      <w:r>
-        <w:rPr>
-          <w:rFonts w:ascii="Lucida Console" w:hAnsi="Lucida Console" w:cs="Lucida Console"/>
-          <w:sz w:val="18"/>
-          <w:szCs w:val="18"/>
-        </w:rPr>
-        <w:t>IN  A</w:t>
-      </w:r>
-      <w:proofErr w:type="gramEnd"/>
-      <w:r>
-        <w:rPr>
-          <w:rFonts w:ascii="Lucida Console" w:hAnsi="Lucida Console" w:cs="Lucida Console"/>
-          <w:sz w:val="18"/>
-          <w:szCs w:val="18"/>
-        </w:rPr>
-        <w:t xml:space="preserve">   192.168.99.105</w:t>
-      </w:r>
-    </w:p>
-    <w:p>
-      <w:pPr>
-        <w:autoSpaceDE w:val="0"/>
-        <w:autoSpaceDN w:val="0"/>
-        <w:adjustRightInd w:val="0"/>
-        <w:spacing w:after="0" w:line="240" w:lineRule="auto"/>
-        <w:rPr>
-          <w:rFonts w:ascii="Lucida Console" w:hAnsi="Lucida Console" w:cs="Lucida Console"/>
-          <w:sz w:val="18"/>
-          <w:szCs w:val="18"/>
-        </w:rPr>
-      </w:pPr>
-      <w:r>
-        <w:rPr>
-          <w:rFonts w:ascii="Lucida Console" w:hAnsi="Lucida Console" w:cs="Lucida Console"/>
-          <w:sz w:val="18"/>
-          <w:szCs w:val="18"/>
-        </w:rPr>
-        <w:t xml:space="preserve">@                       </w:t>
-      </w:r>
-      <w:proofErr w:type="gramStart"/>
-      <w:r>
-        <w:rPr>
-          <w:rFonts w:ascii="Lucida Console" w:hAnsi="Lucida Console" w:cs="Lucida Console"/>
-          <w:sz w:val="18"/>
-          <w:szCs w:val="18"/>
-        </w:rPr>
-        <w:t>IN  A</w:t>
-      </w:r>
-      <w:proofErr w:type="gramEnd"/>
-      <w:r>
-        <w:rPr>
-          <w:rFonts w:ascii="Lucida Console" w:hAnsi="Lucida Console" w:cs="Lucida Console"/>
-          <w:sz w:val="18"/>
-          <w:szCs w:val="18"/>
-        </w:rPr>
-        <w:t xml:space="preserve">   192.168.98.106</w:t>
-      </w:r>
-    </w:p>
-    <w:p>
-      <w:pPr>
-        <w:autoSpaceDE w:val="0"/>
-        <w:autoSpaceDN w:val="0"/>
-        <w:adjustRightInd w:val="0"/>
-        <w:spacing w:after="0" w:line="240" w:lineRule="auto"/>
-        <w:rPr>
-          <w:rFonts w:ascii="Lucida Console" w:hAnsi="Lucida Console" w:cs="Lucida Console"/>
-          <w:sz w:val="18"/>
-          <w:szCs w:val="18"/>
-        </w:rPr>
-      </w:pPr>
-    </w:p>
-    <w:p>
-      <w:pPr>
-        <w:autoSpaceDE w:val="0"/>
-        <w:autoSpaceDN w:val="0"/>
-        <w:adjustRightInd w:val="0"/>
-        <w:spacing w:after="0" w:line="240" w:lineRule="auto"/>
-        <w:rPr>
-          <w:rFonts w:ascii="Lucida Console" w:hAnsi="Lucida Console" w:cs="Lucida Console"/>
-          <w:sz w:val="18"/>
-          <w:szCs w:val="18"/>
-        </w:rPr>
-      </w:pPr>
-      <w:r>
-        <w:rPr>
-          <w:rFonts w:ascii="Lucida Console" w:hAnsi="Lucida Console" w:cs="Lucida Console"/>
-          <w:sz w:val="18"/>
-          <w:szCs w:val="18"/>
-        </w:rPr>
-        <w:t xml:space="preserve">toolbox         </w:t>
-      </w:r>
-      <w:proofErr w:type="gramStart"/>
-      <w:r>
-        <w:rPr>
-          <w:rFonts w:ascii="Lucida Console" w:hAnsi="Lucida Console" w:cs="Lucida Console"/>
-          <w:sz w:val="18"/>
-          <w:szCs w:val="18"/>
-        </w:rPr>
-        <w:t>IN  A</w:t>
-      </w:r>
-      <w:proofErr w:type="gramEnd"/>
-      <w:r>
-        <w:rPr>
-          <w:rFonts w:ascii="Lucida Console" w:hAnsi="Lucida Console" w:cs="Lucida Console"/>
-          <w:sz w:val="18"/>
-          <w:szCs w:val="18"/>
-        </w:rPr>
-        <w:t xml:space="preserve">   192.168.99.100</w:t>
-      </w:r>
-    </w:p>
-    <w:p>
-      <w:pPr>
-        <w:autoSpaceDE w:val="0"/>
-        <w:autoSpaceDN w:val="0"/>
-        <w:adjustRightInd w:val="0"/>
-        <w:spacing w:after="0" w:line="240" w:lineRule="auto"/>
-        <w:rPr>
-          <w:rFonts w:ascii="Lucida Console" w:hAnsi="Lucida Console" w:cs="Lucida Console"/>
-          <w:sz w:val="18"/>
-          <w:szCs w:val="18"/>
-        </w:rPr>
-      </w:pPr>
-      <w:r>
-        <w:rPr>
-          <w:rFonts w:ascii="Lucida Console" w:hAnsi="Lucida Console" w:cs="Lucida Console"/>
-          <w:sz w:val="18"/>
-          <w:szCs w:val="18"/>
-        </w:rPr>
-        <w:t xml:space="preserve">master          </w:t>
-      </w:r>
-      <w:proofErr w:type="gramStart"/>
-      <w:r>
-        <w:rPr>
-          <w:rFonts w:ascii="Lucida Console" w:hAnsi="Lucida Console" w:cs="Lucida Console"/>
-          <w:sz w:val="18"/>
-          <w:szCs w:val="18"/>
-        </w:rPr>
-        <w:t>IN  A</w:t>
-      </w:r>
-      <w:proofErr w:type="gramEnd"/>
-      <w:r>
-        <w:rPr>
-          <w:rFonts w:ascii="Lucida Console" w:hAnsi="Lucida Console" w:cs="Lucida Console"/>
-          <w:sz w:val="18"/>
-          <w:szCs w:val="18"/>
-        </w:rPr>
-        <w:t xml:space="preserve">   192.168.99.102</w:t>
-      </w:r>
-    </w:p>
-    <w:p>
-      <w:pPr>
-        <w:autoSpaceDE w:val="0"/>
-        <w:autoSpaceDN w:val="0"/>
-        <w:adjustRightInd w:val="0"/>
-        <w:spacing w:after="0" w:line="240" w:lineRule="auto"/>
-        <w:rPr>
-          <w:rFonts w:ascii="Lucida Console" w:hAnsi="Lucida Console" w:cs="Lucida Console"/>
-          <w:sz w:val="18"/>
-          <w:szCs w:val="18"/>
-        </w:rPr>
-      </w:pPr>
-      <w:r>
-        <w:rPr>
-          <w:rFonts w:ascii="Lucida Console" w:hAnsi="Lucida Console" w:cs="Lucida Console"/>
-          <w:sz w:val="18"/>
-          <w:szCs w:val="18"/>
-        </w:rPr>
-        <w:t xml:space="preserve">infra           </w:t>
-      </w:r>
-      <w:proofErr w:type="gramStart"/>
-      <w:r>
-        <w:rPr>
-          <w:rFonts w:ascii="Lucida Console" w:hAnsi="Lucida Console" w:cs="Lucida Console"/>
-          <w:sz w:val="18"/>
-          <w:szCs w:val="18"/>
-        </w:rPr>
-        <w:t>IN  A</w:t>
-      </w:r>
-      <w:proofErr w:type="gramEnd"/>
-      <w:r>
-        <w:rPr>
-          <w:rFonts w:ascii="Lucida Console" w:hAnsi="Lucida Console" w:cs="Lucida Console"/>
-          <w:sz w:val="18"/>
-          <w:szCs w:val="18"/>
-        </w:rPr>
-        <w:t xml:space="preserve">   192.168.99.105</w:t>
-      </w:r>
-    </w:p>
-    <w:p>
-      <w:pPr>
-        <w:autoSpaceDE w:val="0"/>
-        <w:autoSpaceDN w:val="0"/>
-        <w:adjustRightInd w:val="0"/>
-        <w:spacing w:after="0" w:line="240" w:lineRule="auto"/>
-        <w:rPr>
-          <w:rFonts w:ascii="Lucida Console" w:hAnsi="Lucida Console" w:cs="Lucida Console"/>
-          <w:sz w:val="18"/>
-          <w:szCs w:val="18"/>
-        </w:rPr>
-      </w:pPr>
-      <w:r>
-        <w:rPr>
-          <w:rFonts w:ascii="Lucida Console" w:hAnsi="Lucida Console" w:cs="Lucida Console"/>
-          <w:sz w:val="18"/>
-          <w:szCs w:val="18"/>
-        </w:rPr>
-        <w:t xml:space="preserve">node1           </w:t>
-      </w:r>
-      <w:proofErr w:type="gramStart"/>
-      <w:r>
-        <w:rPr>
-          <w:rFonts w:ascii="Lucida Console" w:hAnsi="Lucida Console" w:cs="Lucida Console"/>
-          <w:sz w:val="18"/>
-          <w:szCs w:val="18"/>
-        </w:rPr>
-        <w:t>IN  A</w:t>
-      </w:r>
-      <w:proofErr w:type="gramEnd"/>
-      <w:r>
-        <w:rPr>
-          <w:rFonts w:ascii="Lucida Console" w:hAnsi="Lucida Console" w:cs="Lucida Console"/>
-          <w:sz w:val="18"/>
-          <w:szCs w:val="18"/>
-        </w:rPr>
-        <w:t xml:space="preserve">   192.168.99.106</w:t>
-      </w:r>
+        <w:pStyle w:val="ListParagraph"/>
+        <w:shd w:val="clear" w:color="auto" w:fill="FFFFFF"/>
+        <w:spacing w:after="90" w:line="240" w:lineRule="auto"/>
+        <w:ind w:left="1440"/>
+        <w:rPr>
+          <w:rFonts w:ascii="Arial" w:eastAsia="Times New Roman" w:hAnsi="Arial" w:cs="Arial"/>
+          <w:color w:val="222222"/>
+          <w:sz w:val="24"/>
+          <w:szCs w:val="24"/>
+        </w:rPr>
+      </w:pPr>
     </w:p>
     <w:p>
       <w:pPr>
@@ -14335,6 +14547,7 @@
           <w:sz w:val="24"/>
           <w:szCs w:val="24"/>
         </w:rPr>
+        <w:lastRenderedPageBreak/>
         <w:t>reverse.local</w:t>
       </w:r>
       <w:proofErr w:type="spellEnd"/>
@@ -14385,6 +14598,20 @@
     </w:p>
     <w:p>
       <w:pPr>
+        <w:pStyle w:val="ListParagraph"/>
+        <w:shd w:val="clear" w:color="auto" w:fill="FFFFFF"/>
+        <w:spacing w:after="90" w:line="240" w:lineRule="auto"/>
+        <w:ind w:left="1440"/>
+        <w:rPr>
+          <w:rFonts w:ascii="Arial" w:eastAsia="Times New Roman" w:hAnsi="Arial" w:cs="Arial"/>
+          <w:color w:val="222222"/>
+          <w:sz w:val="24"/>
+          <w:szCs w:val="24"/>
+        </w:rPr>
+      </w:pPr>
+    </w:p>
+    <w:p>
+      <w:pPr>
         <w:autoSpaceDE w:val="0"/>
         <w:autoSpaceDN w:val="0"/>
         <w:adjustRightInd w:val="0"/>
@@ -14500,7 +14727,6 @@
           <w:sz w:val="18"/>
           <w:szCs w:val="18"/>
         </w:rPr>
-        <w:lastRenderedPageBreak/>
         <w:t xml:space="preserve">        3600      </w:t>
       </w:r>
       <w:proofErr w:type="gramStart"/>
@@ -16260,6 +16486,7 @@
           <w:rFonts w:ascii="Consolas" w:eastAsia="Times New Roman" w:hAnsi="Consolas" w:cs="Consolas"/>
           <w:color w:val="000000"/>
         </w:rPr>
+        <w:lastRenderedPageBreak/>
         <w:t>[</w:t>
       </w:r>
       <w:proofErr w:type="spellStart"/>
@@ -16452,7 +16679,6 @@
           <w:sz w:val="24"/>
           <w:szCs w:val="24"/>
         </w:rPr>
-        <w:lastRenderedPageBreak/>
         <w:t>Enable and Start Firewall Service</w:t>
       </w:r>
     </w:p>
@@ -17886,6 +18112,7 @@
           <w:sz w:val="24"/>
           <w:szCs w:val="24"/>
         </w:rPr>
+        <w:lastRenderedPageBreak/>
         <w:t>Configure Network Manager</w:t>
       </w:r>
     </w:p>
@@ -18126,7 +18353,6 @@
           <w:rFonts w:ascii="Consolas" w:eastAsia="Times New Roman" w:hAnsi="Consolas" w:cs="Consolas"/>
           <w:color w:val="000000"/>
         </w:rPr>
-        <w:lastRenderedPageBreak/>
         <w:t>[</w:t>
       </w:r>
       <w:proofErr w:type="spellStart"/>
@@ -20023,6 +20249,7 @@
           <w:rFonts w:ascii="Consolas" w:eastAsia="Times New Roman" w:hAnsi="Consolas" w:cs="Consolas"/>
           <w:color w:val="000000"/>
         </w:rPr>
+        <w:lastRenderedPageBreak/>
         <w:t>[masters]</w:t>
       </w:r>
     </w:p>
@@ -20142,7 +20369,6 @@
           <w:rFonts w:ascii="Consolas" w:eastAsia="Times New Roman" w:hAnsi="Consolas" w:cs="Consolas"/>
           <w:color w:val="000000"/>
         </w:rPr>
-        <w:lastRenderedPageBreak/>
         <w:t>[nodes]</w:t>
       </w:r>
     </w:p>
@@ -22020,7 +22246,6 @@
           <w:rFonts w:ascii="Consolas" w:eastAsia="Times New Roman" w:hAnsi="Consolas" w:cs="Consolas"/>
           <w:color w:val="000000"/>
         </w:rPr>
-        <w:lastRenderedPageBreak/>
         <w:t>[</w:t>
       </w:r>
       <w:proofErr w:type="spellStart"/>
@@ -23086,17 +23311,6 @@
               </w:rPr>
             </w:pPr>
           </w:p>
-          <w:p>
-            <w:pPr>
-              <w:spacing w:after="0" w:line="240" w:lineRule="auto"/>
-              <w:rPr>
-                <w:rFonts w:ascii="Arial" w:eastAsia="Times New Roman" w:hAnsi="Arial" w:cs="Arial"/>
-                <w:color w:val="222222"/>
-                <w:sz w:val="24"/>
-                <w:szCs w:val="24"/>
-              </w:rPr>
-            </w:pPr>
-          </w:p>
         </w:tc>
         <w:tc>
           <w:tcPr>
@@ -23719,6 +23933,7 @@
           <w:sz w:val="41"/>
           <w:szCs w:val="41"/>
         </w:rPr>
+        <w:lastRenderedPageBreak/>
         <w:t>1.9. Configure Docker Storage</w:t>
       </w:r>
     </w:p>
@@ -25630,7 +25845,6 @@
           <w:sz w:val="24"/>
           <w:szCs w:val="24"/>
         </w:rPr>
-        <w:lastRenderedPageBreak/>
         <w:t>Run </w:t>
       </w:r>
       <w:proofErr w:type="spellStart"/>
@@ -25732,6 +25946,7 @@
           <w:rFonts w:ascii="Consolas" w:eastAsia="Times New Roman" w:hAnsi="Consolas" w:cs="Consolas"/>
           <w:color w:val="000000"/>
         </w:rPr>
+        <w:lastRenderedPageBreak/>
         <w:t>[</w:t>
       </w:r>
       <w:proofErr w:type="spellStart"/>
@@ -27673,7 +27888,6 @@
           <w:rFonts w:ascii="Consolas" w:eastAsia="Times New Roman" w:hAnsi="Consolas" w:cs="Consolas"/>
           <w:color w:val="000000"/>
         </w:rPr>
-        <w:lastRenderedPageBreak/>
         <w:t xml:space="preserve">Logical volume </w:t>
       </w:r>
       <w:proofErr w:type="spellStart"/>
@@ -27879,6 +28093,7 @@
           <w:rFonts w:ascii="Consolas" w:eastAsia="Times New Roman" w:hAnsi="Consolas" w:cs="Consolas"/>
           <w:color w:val="000000"/>
         </w:rPr>
+        <w:lastRenderedPageBreak/>
         <w:t>[</w:t>
       </w:r>
       <w:proofErr w:type="spellStart"/>
@@ -29103,7 +29318,6 @@
           <w:sz w:val="24"/>
           <w:szCs w:val="24"/>
         </w:rPr>
-        <w:lastRenderedPageBreak/>
         <w:t>Run the following </w:t>
       </w:r>
       <w:r>
@@ -29450,6 +29664,7 @@
           <w:rFonts w:ascii="Consolas" w:eastAsia="Times New Roman" w:hAnsi="Consolas" w:cs="Consolas"/>
           <w:color w:val="000000"/>
         </w:rPr>
+        <w:lastRenderedPageBreak/>
         <w:t xml:space="preserve">                                 </w:t>
       </w:r>
       <w:r>
@@ -30070,70 +30285,6 @@
           <w:szCs w:val="41"/>
         </w:rPr>
       </w:pPr>
-    </w:p>
-    <w:p>
-      <w:pPr>
-        <w:pBdr>
-          <w:bottom w:val="single" w:sz="6" w:space="0" w:color="DDDDDD"/>
-        </w:pBdr>
-        <w:shd w:val="clear" w:color="auto" w:fill="FFFFFF"/>
-        <w:spacing w:before="120" w:after="120" w:line="240" w:lineRule="auto"/>
-        <w:outlineLvl w:val="2"/>
-        <w:rPr>
-          <w:rFonts w:ascii="Arial" w:eastAsia="Times New Roman" w:hAnsi="Arial" w:cs="Arial"/>
-          <w:color w:val="7B2D00"/>
-          <w:sz w:val="41"/>
-          <w:szCs w:val="41"/>
-        </w:rPr>
-      </w:pPr>
-    </w:p>
-    <w:p>
-      <w:pPr>
-        <w:pBdr>
-          <w:bottom w:val="single" w:sz="6" w:space="0" w:color="DDDDDD"/>
-        </w:pBdr>
-        <w:shd w:val="clear" w:color="auto" w:fill="FFFFFF"/>
-        <w:spacing w:before="120" w:after="120" w:line="240" w:lineRule="auto"/>
-        <w:outlineLvl w:val="2"/>
-        <w:rPr>
-          <w:rFonts w:ascii="Arial" w:eastAsia="Times New Roman" w:hAnsi="Arial" w:cs="Arial"/>
-          <w:color w:val="7B2D00"/>
-          <w:sz w:val="41"/>
-          <w:szCs w:val="41"/>
-        </w:rPr>
-      </w:pPr>
-    </w:p>
-    <w:p>
-      <w:pPr>
-        <w:pBdr>
-          <w:bottom w:val="single" w:sz="6" w:space="0" w:color="DDDDDD"/>
-        </w:pBdr>
-        <w:shd w:val="clear" w:color="auto" w:fill="FFFFFF"/>
-        <w:spacing w:before="120" w:after="120" w:line="240" w:lineRule="auto"/>
-        <w:outlineLvl w:val="2"/>
-        <w:rPr>
-          <w:rFonts w:ascii="Arial" w:eastAsia="Times New Roman" w:hAnsi="Arial" w:cs="Arial"/>
-          <w:color w:val="7B2D00"/>
-          <w:sz w:val="41"/>
-          <w:szCs w:val="41"/>
-        </w:rPr>
-      </w:pPr>
-    </w:p>
-    <w:p>
-      <w:pPr>
-        <w:pBdr>
-          <w:bottom w:val="single" w:sz="6" w:space="0" w:color="DDDDDD"/>
-        </w:pBdr>
-        <w:shd w:val="clear" w:color="auto" w:fill="FFFFFF"/>
-        <w:spacing w:before="120" w:after="120" w:line="240" w:lineRule="auto"/>
-        <w:outlineLvl w:val="2"/>
-        <w:rPr>
-          <w:rFonts w:ascii="Arial" w:eastAsia="Times New Roman" w:hAnsi="Arial" w:cs="Arial"/>
-          <w:color w:val="7B2D00"/>
-          <w:sz w:val="41"/>
-          <w:szCs w:val="41"/>
-        </w:rPr>
-      </w:pPr>
       <w:r>
         <w:rPr>
           <w:rFonts w:ascii="Arial" w:eastAsia="Times New Roman" w:hAnsi="Arial" w:cs="Arial"/>
@@ -30609,7 +30760,6 @@
           <w:rFonts w:ascii="Consolas" w:eastAsia="Times New Roman" w:hAnsi="Consolas" w:cs="Consolas"/>
           <w:color w:val="000000"/>
         </w:rPr>
-        <w:lastRenderedPageBreak/>
         <w:t xml:space="preserve">                                            </w:t>
       </w:r>
       <w:proofErr w:type="spellStart"/>
@@ -31437,6 +31587,7 @@
           <w:rFonts w:ascii="Consolas" w:eastAsia="Times New Roman" w:hAnsi="Consolas" w:cs="Consolas"/>
           <w:color w:val="000000"/>
         </w:rPr>
+        <w:lastRenderedPageBreak/>
         <w:t>docker</w:t>
       </w:r>
       <w:proofErr w:type="spellEnd"/>
@@ -32666,7 +32817,6 @@
           <w:sz w:val="24"/>
           <w:szCs w:val="24"/>
         </w:rPr>
-        <w:lastRenderedPageBreak/>
         <w:t>Examine the information in the Docker pool on the </w:t>
       </w:r>
       <w:r>
@@ -32911,10 +33061,6 @@
     </w:p>
     <w:p>
       <w:pPr>
-        <w:numPr>
-          <w:ilvl w:val="1"/>
-          <w:numId w:val="23"/>
-        </w:numPr>
         <w:pBdr>
           <w:top w:val="dashed" w:sz="6" w:space="15" w:color="666666"/>
           <w:left w:val="dashed" w:sz="6" w:space="19" w:color="666666"/>
@@ -32923,7 +33069,6 @@
         </w:pBdr>
         <w:shd w:val="clear" w:color="auto" w:fill="EEEEEE"/>
         <w:tabs>
-          <w:tab w:val="clear" w:pos="1440"/>
           <w:tab w:val="left" w:pos="916"/>
           <w:tab w:val="left" w:pos="1832"/>
           <w:tab w:val="left" w:pos="2748"/>
@@ -32958,10 +33103,6 @@
     </w:p>
     <w:p>
       <w:pPr>
-        <w:numPr>
-          <w:ilvl w:val="1"/>
-          <w:numId w:val="23"/>
-        </w:numPr>
         <w:pBdr>
           <w:top w:val="dashed" w:sz="6" w:space="15" w:color="666666"/>
           <w:left w:val="dashed" w:sz="6" w:space="19" w:color="666666"/>
@@ -32970,7 +33111,6 @@
         </w:pBdr>
         <w:shd w:val="clear" w:color="auto" w:fill="EEEEEE"/>
         <w:tabs>
-          <w:tab w:val="clear" w:pos="1440"/>
           <w:tab w:val="left" w:pos="916"/>
           <w:tab w:val="left" w:pos="1832"/>
           <w:tab w:val="left" w:pos="2748"/>
@@ -33005,10 +33145,6 @@
     </w:p>
     <w:p>
       <w:pPr>
-        <w:numPr>
-          <w:ilvl w:val="1"/>
-          <w:numId w:val="23"/>
-        </w:numPr>
         <w:pBdr>
           <w:top w:val="dashed" w:sz="6" w:space="15" w:color="666666"/>
           <w:left w:val="dashed" w:sz="6" w:space="19" w:color="666666"/>
@@ -33017,7 +33153,6 @@
         </w:pBdr>
         <w:shd w:val="clear" w:color="auto" w:fill="EEEEEE"/>
         <w:tabs>
-          <w:tab w:val="clear" w:pos="1440"/>
           <w:tab w:val="left" w:pos="916"/>
           <w:tab w:val="left" w:pos="1832"/>
           <w:tab w:val="left" w:pos="2748"/>
@@ -33061,10 +33196,6 @@
     </w:p>
     <w:p>
       <w:pPr>
-        <w:numPr>
-          <w:ilvl w:val="1"/>
-          <w:numId w:val="23"/>
-        </w:numPr>
         <w:pBdr>
           <w:top w:val="dashed" w:sz="6" w:space="15" w:color="666666"/>
           <w:left w:val="dashed" w:sz="6" w:space="19" w:color="666666"/>
@@ -33073,7 +33204,6 @@
         </w:pBdr>
         <w:shd w:val="clear" w:color="auto" w:fill="EEEEEE"/>
         <w:tabs>
-          <w:tab w:val="clear" w:pos="1440"/>
           <w:tab w:val="left" w:pos="916"/>
           <w:tab w:val="left" w:pos="1832"/>
           <w:tab w:val="left" w:pos="2748"/>
@@ -33140,10 +33270,6 @@
     </w:p>
     <w:p>
       <w:pPr>
-        <w:numPr>
-          <w:ilvl w:val="1"/>
-          <w:numId w:val="23"/>
-        </w:numPr>
         <w:pBdr>
           <w:top w:val="dashed" w:sz="6" w:space="15" w:color="666666"/>
           <w:left w:val="dashed" w:sz="6" w:space="19" w:color="666666"/>
@@ -33152,7 +33278,6 @@
         </w:pBdr>
         <w:shd w:val="clear" w:color="auto" w:fill="EEEEEE"/>
         <w:tabs>
-          <w:tab w:val="clear" w:pos="1440"/>
           <w:tab w:val="left" w:pos="916"/>
           <w:tab w:val="left" w:pos="1832"/>
           <w:tab w:val="left" w:pos="2748"/>
@@ -33203,10 +33328,6 @@
     </w:p>
     <w:p>
       <w:pPr>
-        <w:numPr>
-          <w:ilvl w:val="1"/>
-          <w:numId w:val="23"/>
-        </w:numPr>
         <w:pBdr>
           <w:top w:val="dashed" w:sz="6" w:space="15" w:color="666666"/>
           <w:left w:val="dashed" w:sz="6" w:space="19" w:color="666666"/>
@@ -33215,7 +33336,6 @@
         </w:pBdr>
         <w:shd w:val="clear" w:color="auto" w:fill="EEEEEE"/>
         <w:tabs>
-          <w:tab w:val="clear" w:pos="1440"/>
           <w:tab w:val="left" w:pos="916"/>
           <w:tab w:val="left" w:pos="1832"/>
           <w:tab w:val="left" w:pos="2748"/>
@@ -33275,10 +33395,6 @@
     </w:p>
     <w:p>
       <w:pPr>
-        <w:numPr>
-          <w:ilvl w:val="1"/>
-          <w:numId w:val="23"/>
-        </w:numPr>
         <w:pBdr>
           <w:top w:val="dashed" w:sz="6" w:space="15" w:color="666666"/>
           <w:left w:val="dashed" w:sz="6" w:space="19" w:color="666666"/>
@@ -33287,7 +33403,6 @@
         </w:pBdr>
         <w:shd w:val="clear" w:color="auto" w:fill="EEEEEE"/>
         <w:tabs>
-          <w:tab w:val="clear" w:pos="1440"/>
           <w:tab w:val="left" w:pos="916"/>
           <w:tab w:val="left" w:pos="1832"/>
           <w:tab w:val="left" w:pos="2748"/>
@@ -33322,10 +33437,6 @@
     </w:p>
     <w:p>
       <w:pPr>
-        <w:numPr>
-          <w:ilvl w:val="1"/>
-          <w:numId w:val="23"/>
-        </w:numPr>
         <w:pBdr>
           <w:top w:val="dashed" w:sz="6" w:space="15" w:color="666666"/>
           <w:left w:val="dashed" w:sz="6" w:space="19" w:color="666666"/>
@@ -33334,7 +33445,6 @@
         </w:pBdr>
         <w:shd w:val="clear" w:color="auto" w:fill="EEEEEE"/>
         <w:tabs>
-          <w:tab w:val="clear" w:pos="1440"/>
           <w:tab w:val="left" w:pos="916"/>
           <w:tab w:val="left" w:pos="1832"/>
           <w:tab w:val="left" w:pos="2748"/>
@@ -33364,15 +33474,12 @@
           <w:rFonts w:ascii="Consolas" w:eastAsia="Times New Roman" w:hAnsi="Consolas" w:cs="Consolas"/>
           <w:color w:val="000000"/>
         </w:rPr>
+        <w:lastRenderedPageBreak/>
         <w:t>Metadata file:</w:t>
       </w:r>
     </w:p>
     <w:p>
       <w:pPr>
-        <w:numPr>
-          <w:ilvl w:val="1"/>
-          <w:numId w:val="23"/>
-        </w:numPr>
         <w:pBdr>
           <w:top w:val="dashed" w:sz="6" w:space="15" w:color="666666"/>
           <w:left w:val="dashed" w:sz="6" w:space="19" w:color="666666"/>
@@ -33381,7 +33488,6 @@
         </w:pBdr>
         <w:shd w:val="clear" w:color="auto" w:fill="EEEEEE"/>
         <w:tabs>
-          <w:tab w:val="clear" w:pos="1440"/>
           <w:tab w:val="left" w:pos="916"/>
           <w:tab w:val="left" w:pos="1832"/>
           <w:tab w:val="left" w:pos="2748"/>
@@ -33416,10 +33522,6 @@
     </w:p>
     <w:p>
       <w:pPr>
-        <w:numPr>
-          <w:ilvl w:val="1"/>
-          <w:numId w:val="23"/>
-        </w:numPr>
         <w:pBdr>
           <w:top w:val="dashed" w:sz="6" w:space="15" w:color="666666"/>
           <w:left w:val="dashed" w:sz="6" w:space="19" w:color="666666"/>
@@ -33428,7 +33530,6 @@
         </w:pBdr>
         <w:shd w:val="clear" w:color="auto" w:fill="EEEEEE"/>
         <w:tabs>
-          <w:tab w:val="clear" w:pos="1440"/>
           <w:tab w:val="left" w:pos="916"/>
           <w:tab w:val="left" w:pos="1832"/>
           <w:tab w:val="left" w:pos="2748"/>
@@ -33463,10 +33564,6 @@
     </w:p>
     <w:p>
       <w:pPr>
-        <w:numPr>
-          <w:ilvl w:val="1"/>
-          <w:numId w:val="23"/>
-        </w:numPr>
         <w:pBdr>
           <w:top w:val="dashed" w:sz="6" w:space="15" w:color="666666"/>
           <w:left w:val="dashed" w:sz="6" w:space="19" w:color="666666"/>
@@ -33475,7 +33572,6 @@
         </w:pBdr>
         <w:shd w:val="clear" w:color="auto" w:fill="EEEEEE"/>
         <w:tabs>
-          <w:tab w:val="clear" w:pos="1440"/>
           <w:tab w:val="left" w:pos="916"/>
           <w:tab w:val="left" w:pos="1832"/>
           <w:tab w:val="left" w:pos="2748"/>
@@ -33510,10 +33606,6 @@
     </w:p>
     <w:p>
       <w:pPr>
-        <w:numPr>
-          <w:ilvl w:val="1"/>
-          <w:numId w:val="23"/>
-        </w:numPr>
         <w:pBdr>
           <w:top w:val="dashed" w:sz="6" w:space="15" w:color="666666"/>
           <w:left w:val="dashed" w:sz="6" w:space="19" w:color="666666"/>
@@ -33522,7 +33614,6 @@
         </w:pBdr>
         <w:shd w:val="clear" w:color="auto" w:fill="EEEEEE"/>
         <w:tabs>
-          <w:tab w:val="clear" w:pos="1440"/>
           <w:tab w:val="left" w:pos="916"/>
           <w:tab w:val="left" w:pos="1832"/>
           <w:tab w:val="left" w:pos="2748"/>
@@ -33557,10 +33648,6 @@
     </w:p>
     <w:p>
       <w:pPr>
-        <w:numPr>
-          <w:ilvl w:val="1"/>
-          <w:numId w:val="23"/>
-        </w:numPr>
         <w:pBdr>
           <w:top w:val="dashed" w:sz="6" w:space="15" w:color="666666"/>
           <w:left w:val="dashed" w:sz="6" w:space="19" w:color="666666"/>
@@ -33569,7 +33656,6 @@
         </w:pBdr>
         <w:shd w:val="clear" w:color="auto" w:fill="EEEEEE"/>
         <w:tabs>
-          <w:tab w:val="clear" w:pos="1440"/>
           <w:tab w:val="left" w:pos="916"/>
           <w:tab w:val="left" w:pos="1832"/>
           <w:tab w:val="left" w:pos="2748"/>
@@ -33604,10 +33690,6 @@
     </w:p>
     <w:p>
       <w:pPr>
-        <w:numPr>
-          <w:ilvl w:val="1"/>
-          <w:numId w:val="23"/>
-        </w:numPr>
         <w:pBdr>
           <w:top w:val="dashed" w:sz="6" w:space="15" w:color="666666"/>
           <w:left w:val="dashed" w:sz="6" w:space="19" w:color="666666"/>
@@ -33616,7 +33698,6 @@
         </w:pBdr>
         <w:shd w:val="clear" w:color="auto" w:fill="EEEEEE"/>
         <w:tabs>
-          <w:tab w:val="clear" w:pos="1440"/>
           <w:tab w:val="left" w:pos="916"/>
           <w:tab w:val="left" w:pos="1832"/>
           <w:tab w:val="left" w:pos="2748"/>
@@ -33651,10 +33732,6 @@
     </w:p>
     <w:p>
       <w:pPr>
-        <w:numPr>
-          <w:ilvl w:val="1"/>
-          <w:numId w:val="23"/>
-        </w:numPr>
         <w:pBdr>
           <w:top w:val="dashed" w:sz="6" w:space="15" w:color="666666"/>
           <w:left w:val="dashed" w:sz="6" w:space="19" w:color="666666"/>
@@ -33663,7 +33740,6 @@
         </w:pBdr>
         <w:shd w:val="clear" w:color="auto" w:fill="EEEEEE"/>
         <w:tabs>
-          <w:tab w:val="clear" w:pos="1440"/>
           <w:tab w:val="left" w:pos="916"/>
           <w:tab w:val="left" w:pos="1832"/>
           <w:tab w:val="left" w:pos="2748"/>
@@ -33707,10 +33783,6 @@
     </w:p>
     <w:p>
       <w:pPr>
-        <w:numPr>
-          <w:ilvl w:val="1"/>
-          <w:numId w:val="23"/>
-        </w:numPr>
         <w:pBdr>
           <w:top w:val="dashed" w:sz="6" w:space="15" w:color="666666"/>
           <w:left w:val="dashed" w:sz="6" w:space="19" w:color="666666"/>
@@ -33719,7 +33791,6 @@
         </w:pBdr>
         <w:shd w:val="clear" w:color="auto" w:fill="EEEEEE"/>
         <w:tabs>
-          <w:tab w:val="clear" w:pos="1440"/>
           <w:tab w:val="left" w:pos="916"/>
           <w:tab w:val="left" w:pos="1832"/>
           <w:tab w:val="left" w:pos="2748"/>
@@ -33754,10 +33825,6 @@
     </w:p>
     <w:p>
       <w:pPr>
-        <w:numPr>
-          <w:ilvl w:val="1"/>
-          <w:numId w:val="23"/>
-        </w:numPr>
         <w:pBdr>
           <w:top w:val="dashed" w:sz="6" w:space="15" w:color="666666"/>
           <w:left w:val="dashed" w:sz="6" w:space="19" w:color="666666"/>
@@ -33766,7 +33833,6 @@
         </w:pBdr>
         <w:shd w:val="clear" w:color="auto" w:fill="EEEEEE"/>
         <w:tabs>
-          <w:tab w:val="clear" w:pos="1440"/>
           <w:tab w:val="left" w:pos="916"/>
           <w:tab w:val="left" w:pos="1832"/>
           <w:tab w:val="left" w:pos="2748"/>
@@ -33801,10 +33867,6 @@
     </w:p>
     <w:p>
       <w:pPr>
-        <w:numPr>
-          <w:ilvl w:val="1"/>
-          <w:numId w:val="23"/>
-        </w:numPr>
         <w:pBdr>
           <w:top w:val="dashed" w:sz="6" w:space="15" w:color="666666"/>
           <w:left w:val="dashed" w:sz="6" w:space="19" w:color="666666"/>
@@ -33813,7 +33875,6 @@
         </w:pBdr>
         <w:shd w:val="clear" w:color="auto" w:fill="EEEEEE"/>
         <w:tabs>
-          <w:tab w:val="clear" w:pos="1440"/>
           <w:tab w:val="left" w:pos="916"/>
           <w:tab w:val="left" w:pos="1832"/>
           <w:tab w:val="left" w:pos="2748"/>
@@ -33848,10 +33909,6 @@
     </w:p>
     <w:p>
       <w:pPr>
-        <w:numPr>
-          <w:ilvl w:val="1"/>
-          <w:numId w:val="23"/>
-        </w:numPr>
         <w:pBdr>
           <w:top w:val="dashed" w:sz="6" w:space="15" w:color="666666"/>
           <w:left w:val="dashed" w:sz="6" w:space="19" w:color="666666"/>
@@ -33860,7 +33917,6 @@
         </w:pBdr>
         <w:shd w:val="clear" w:color="auto" w:fill="EEEEEE"/>
         <w:tabs>
-          <w:tab w:val="clear" w:pos="1440"/>
           <w:tab w:val="left" w:pos="916"/>
           <w:tab w:val="left" w:pos="1832"/>
           <w:tab w:val="left" w:pos="2748"/>
@@ -33911,10 +33967,6 @@
     </w:p>
     <w:p>
       <w:pPr>
-        <w:numPr>
-          <w:ilvl w:val="1"/>
-          <w:numId w:val="23"/>
-        </w:numPr>
         <w:pBdr>
           <w:top w:val="dashed" w:sz="6" w:space="15" w:color="666666"/>
           <w:left w:val="dashed" w:sz="6" w:space="19" w:color="666666"/>
@@ -33923,7 +33975,6 @@
         </w:pBdr>
         <w:shd w:val="clear" w:color="auto" w:fill="EEEEEE"/>
         <w:tabs>
-          <w:tab w:val="clear" w:pos="1440"/>
           <w:tab w:val="left" w:pos="916"/>
           <w:tab w:val="left" w:pos="1832"/>
           <w:tab w:val="left" w:pos="2748"/>
@@ -33958,10 +34009,6 @@
     </w:p>
     <w:p>
       <w:pPr>
-        <w:numPr>
-          <w:ilvl w:val="1"/>
-          <w:numId w:val="23"/>
-        </w:numPr>
         <w:pBdr>
           <w:top w:val="dashed" w:sz="6" w:space="15" w:color="666666"/>
           <w:left w:val="dashed" w:sz="6" w:space="19" w:color="666666"/>
@@ -33970,7 +34017,6 @@
         </w:pBdr>
         <w:shd w:val="clear" w:color="auto" w:fill="EEEEEE"/>
         <w:tabs>
-          <w:tab w:val="clear" w:pos="1440"/>
           <w:tab w:val="left" w:pos="916"/>
           <w:tab w:val="left" w:pos="1832"/>
           <w:tab w:val="left" w:pos="2748"/>
@@ -34021,10 +34067,6 @@
     </w:p>
     <w:p>
       <w:pPr>
-        <w:numPr>
-          <w:ilvl w:val="1"/>
-          <w:numId w:val="23"/>
-        </w:numPr>
         <w:pBdr>
           <w:top w:val="dashed" w:sz="6" w:space="15" w:color="666666"/>
           <w:left w:val="dashed" w:sz="6" w:space="19" w:color="666666"/>
@@ -34033,7 +34075,6 @@
         </w:pBdr>
         <w:shd w:val="clear" w:color="auto" w:fill="EEEEEE"/>
         <w:tabs>
-          <w:tab w:val="clear" w:pos="1440"/>
           <w:tab w:val="left" w:pos="916"/>
           <w:tab w:val="left" w:pos="1832"/>
           <w:tab w:val="left" w:pos="2748"/>
@@ -34068,10 +34109,6 @@
     </w:p>
     <w:p>
       <w:pPr>
-        <w:numPr>
-          <w:ilvl w:val="1"/>
-          <w:numId w:val="23"/>
-        </w:numPr>
         <w:pBdr>
           <w:top w:val="dashed" w:sz="6" w:space="15" w:color="666666"/>
           <w:left w:val="dashed" w:sz="6" w:space="19" w:color="666666"/>
@@ -34080,7 +34117,6 @@
         </w:pBdr>
         <w:shd w:val="clear" w:color="auto" w:fill="EEEEEE"/>
         <w:tabs>
-          <w:tab w:val="clear" w:pos="1440"/>
           <w:tab w:val="left" w:pos="916"/>
           <w:tab w:val="left" w:pos="1832"/>
           <w:tab w:val="left" w:pos="2748"/>
@@ -34124,10 +34160,6 @@
     </w:p>
     <w:p>
       <w:pPr>
-        <w:numPr>
-          <w:ilvl w:val="1"/>
-          <w:numId w:val="23"/>
-        </w:numPr>
         <w:pBdr>
           <w:top w:val="dashed" w:sz="6" w:space="15" w:color="666666"/>
           <w:left w:val="dashed" w:sz="6" w:space="19" w:color="666666"/>
@@ -34136,7 +34168,6 @@
         </w:pBdr>
         <w:shd w:val="clear" w:color="auto" w:fill="EEEEEE"/>
         <w:tabs>
-          <w:tab w:val="clear" w:pos="1440"/>
           <w:tab w:val="left" w:pos="916"/>
           <w:tab w:val="left" w:pos="1832"/>
           <w:tab w:val="left" w:pos="2748"/>
@@ -34166,15 +34197,18 @@
           <w:rFonts w:ascii="Consolas" w:eastAsia="Times New Roman" w:hAnsi="Consolas" w:cs="Consolas"/>
           <w:color w:val="000000"/>
         </w:rPr>
-        <w:t>Name: node1.example.com</w:t>
-      </w:r>
-    </w:p>
-    <w:p>
-      <w:pPr>
-        <w:numPr>
-          <w:ilvl w:val="1"/>
-          <w:numId w:val="23"/>
-        </w:numPr>
+        <w:t>Name: node1.</w:t>
+      </w:r>
+      <w:r>
+        <w:rPr>
+          <w:rFonts w:ascii="Consolas" w:eastAsia="Times New Roman" w:hAnsi="Consolas" w:cs="Consolas"/>
+          <w:color w:val="000000"/>
+        </w:rPr>
+        <w:t>local.net</w:t>
+      </w:r>
+    </w:p>
+    <w:p>
+      <w:pPr>
         <w:pBdr>
           <w:top w:val="dashed" w:sz="6" w:space="15" w:color="666666"/>
           <w:left w:val="dashed" w:sz="6" w:space="19" w:color="666666"/>
@@ -34183,7 +34217,6 @@
         </w:pBdr>
         <w:shd w:val="clear" w:color="auto" w:fill="EEEEEE"/>
         <w:tabs>
-          <w:tab w:val="clear" w:pos="1440"/>
           <w:tab w:val="left" w:pos="916"/>
           <w:tab w:val="left" w:pos="1832"/>
           <w:tab w:val="left" w:pos="2748"/>
@@ -34678,7 +34711,6 @@
           <w:rFonts w:ascii="Consolas" w:eastAsia="Times New Roman" w:hAnsi="Consolas" w:cs="Consolas"/>
           <w:color w:val="000000"/>
         </w:rPr>
-        <w:lastRenderedPageBreak/>
         <w:t xml:space="preserve">LV VG </w:t>
       </w:r>
       <w:proofErr w:type="spellStart"/>
@@ -35154,6 +35186,7 @@
           <w:rFonts w:ascii="Consolas" w:eastAsia="Times New Roman" w:hAnsi="Consolas" w:cs="Consolas"/>
           <w:color w:val="000000"/>
         </w:rPr>
+        <w:lastRenderedPageBreak/>
         <w:t>[</w:t>
       </w:r>
       <w:proofErr w:type="spellStart"/>
@@ -35514,14 +35547,7 @@
           <w:rFonts w:ascii="Consolas" w:eastAsia="Times New Roman" w:hAnsi="Consolas" w:cs="Consolas"/>
           <w:color w:val="000000"/>
         </w:rPr>
-        <w:t>/hosts</w:t>
-      </w:r>
-      <w:r>
-        <w:rPr>
-          <w:rFonts w:ascii="Consolas" w:eastAsia="Times New Roman" w:hAnsi="Consolas" w:cs="Consolas"/>
-          <w:color w:val="000000"/>
-        </w:rPr>
-        <w:t>[OSEv3:children]</w:t>
+        <w:t>/hosts[OSEv3:children]</w:t>
       </w:r>
     </w:p>
     <w:p>
@@ -35730,8 +35756,6 @@
           <w:color w:val="000000"/>
         </w:rPr>
       </w:pPr>
-      <w:bookmarkStart w:id="0" w:name="_GoBack"/>
-      <w:bookmarkEnd w:id="0"/>
       <w:r>
         <w:rPr>
           <w:rFonts w:ascii="Consolas" w:eastAsia="Times New Roman" w:hAnsi="Consolas" w:cs="Consolas"/>
@@ -36566,6 +36590,7 @@
           <w:rFonts w:ascii="Consolas" w:eastAsia="Times New Roman" w:hAnsi="Consolas" w:cs="Consolas"/>
           <w:color w:val="000000"/>
         </w:rPr>
+        <w:lastRenderedPageBreak/>
         <w:t>openshift_master_default_subdomain=cloudapps.local.net</w:t>
       </w:r>
     </w:p>
@@ -37067,6 +37092,13 @@
           <w:color w:val="000000"/>
         </w:rPr>
       </w:pPr>
+      <w:r>
+        <w:rPr>
+          <w:rFonts w:ascii="Consolas" w:eastAsia="Times New Roman" w:hAnsi="Consolas" w:cs="Consolas"/>
+          <w:color w:val="000000"/>
+        </w:rPr>
+        <w:t># Configure Router</w:t>
+      </w:r>
     </w:p>
     <w:p>
       <w:pPr>
@@ -37102,12 +37134,37 @@
           <w:color w:val="000000"/>
         </w:rPr>
       </w:pPr>
-      <w:r>
-        <w:rPr>
-          <w:rFonts w:ascii="Consolas" w:eastAsia="Times New Roman" w:hAnsi="Consolas" w:cs="Consolas"/>
-          <w:color w:val="000000"/>
-        </w:rPr>
-        <w:t># Configure Router</w:t>
+      <w:proofErr w:type="spellStart"/>
+      <w:r>
+        <w:rPr>
+          <w:rFonts w:ascii="Consolas" w:eastAsia="Times New Roman" w:hAnsi="Consolas" w:cs="Consolas"/>
+          <w:color w:val="000000"/>
+        </w:rPr>
+        <w:t>openshift_hosted_router_selector</w:t>
+      </w:r>
+      <w:proofErr w:type="spellEnd"/>
+      <w:r>
+        <w:rPr>
+          <w:rFonts w:ascii="Consolas" w:eastAsia="Times New Roman" w:hAnsi="Consolas" w:cs="Consolas"/>
+          <w:color w:val="000000"/>
+        </w:rPr>
+        <w:t>='zone=</w:t>
+      </w:r>
+      <w:proofErr w:type="spellStart"/>
+      <w:r>
+        <w:rPr>
+          <w:rFonts w:ascii="Consolas" w:eastAsia="Times New Roman" w:hAnsi="Consolas" w:cs="Consolas"/>
+          <w:color w:val="000000"/>
+        </w:rPr>
+        <w:t>infranodes</w:t>
+      </w:r>
+      <w:proofErr w:type="spellEnd"/>
+      <w:r>
+        <w:rPr>
+          <w:rFonts w:ascii="Consolas" w:eastAsia="Times New Roman" w:hAnsi="Consolas" w:cs="Consolas"/>
+          <w:color w:val="000000"/>
+        </w:rPr>
+        <w:t>'</w:t>
       </w:r>
     </w:p>
     <w:p>
@@ -37144,37 +37201,12 @@
           <w:color w:val="000000"/>
         </w:rPr>
       </w:pPr>
-      <w:proofErr w:type="spellStart"/>
-      <w:r>
-        <w:rPr>
-          <w:rFonts w:ascii="Consolas" w:eastAsia="Times New Roman" w:hAnsi="Consolas" w:cs="Consolas"/>
-          <w:color w:val="000000"/>
-        </w:rPr>
-        <w:t>openshift_hosted_router_selector</w:t>
-      </w:r>
-      <w:proofErr w:type="spellEnd"/>
-      <w:r>
-        <w:rPr>
-          <w:rFonts w:ascii="Consolas" w:eastAsia="Times New Roman" w:hAnsi="Consolas" w:cs="Consolas"/>
-          <w:color w:val="000000"/>
-        </w:rPr>
-        <w:t>='zone=</w:t>
-      </w:r>
-      <w:proofErr w:type="spellStart"/>
-      <w:r>
-        <w:rPr>
-          <w:rFonts w:ascii="Consolas" w:eastAsia="Times New Roman" w:hAnsi="Consolas" w:cs="Consolas"/>
-          <w:color w:val="000000"/>
-        </w:rPr>
-        <w:t>infranodes</w:t>
-      </w:r>
-      <w:proofErr w:type="spellEnd"/>
-      <w:r>
-        <w:rPr>
-          <w:rFonts w:ascii="Consolas" w:eastAsia="Times New Roman" w:hAnsi="Consolas" w:cs="Consolas"/>
-          <w:color w:val="000000"/>
-        </w:rPr>
-        <w:t>'</w:t>
+      <w:r>
+        <w:rPr>
+          <w:rFonts w:ascii="Consolas" w:eastAsia="Times New Roman" w:hAnsi="Consolas" w:cs="Consolas"/>
+          <w:color w:val="000000"/>
+        </w:rPr>
+        <w:t>openshift_hosted_router_replicas=1</w:t>
       </w:r>
     </w:p>
     <w:p>
@@ -37211,21 +37243,101 @@
           <w:color w:val="000000"/>
         </w:rPr>
       </w:pPr>
-      <w:proofErr w:type="spellStart"/>
-      <w:r>
-        <w:rPr>
-          <w:rFonts w:ascii="Consolas" w:eastAsia="Times New Roman" w:hAnsi="Consolas" w:cs="Consolas"/>
-          <w:color w:val="000000"/>
-        </w:rPr>
-        <w:t>openshift_hosted_router_replicas</w:t>
-      </w:r>
-      <w:proofErr w:type="spellEnd"/>
-      <w:r>
-        <w:rPr>
-          <w:rFonts w:ascii="Consolas" w:eastAsia="Times New Roman" w:hAnsi="Consolas" w:cs="Consolas"/>
-          <w:color w:val="000000"/>
-        </w:rPr>
-        <w:t>=1</w:t>
+      <w:r>
+        <w:rPr>
+          <w:rFonts w:ascii="Consolas" w:eastAsia="Times New Roman" w:hAnsi="Consolas" w:cs="Consolas"/>
+          <w:color w:val="000000"/>
+        </w:rPr>
+        <w:t>#</w:t>
+      </w:r>
+      <w:proofErr w:type="spellStart"/>
+      <w:r>
+        <w:rPr>
+          <w:rFonts w:ascii="Consolas" w:eastAsia="Times New Roman" w:hAnsi="Consolas" w:cs="Consolas"/>
+          <w:color w:val="000000"/>
+        </w:rPr>
+        <w:t>openshift_hosted_router_certificate</w:t>
+      </w:r>
+      <w:proofErr w:type="spellEnd"/>
+      <w:proofErr w:type="gramStart"/>
+      <w:r>
+        <w:rPr>
+          <w:rFonts w:ascii="Consolas" w:eastAsia="Times New Roman" w:hAnsi="Consolas" w:cs="Consolas"/>
+          <w:color w:val="000000"/>
+        </w:rPr>
+        <w:t>={</w:t>
+      </w:r>
+      <w:proofErr w:type="gramEnd"/>
+      <w:r>
+        <w:rPr>
+          <w:rFonts w:ascii="Consolas" w:eastAsia="Times New Roman" w:hAnsi="Consolas" w:cs="Consolas"/>
+          <w:color w:val="000000"/>
+        </w:rPr>
+        <w:t>\"</w:t>
+      </w:r>
+      <w:proofErr w:type="spellStart"/>
+      <w:r>
+        <w:rPr>
+          <w:rFonts w:ascii="Consolas" w:eastAsia="Times New Roman" w:hAnsi="Consolas" w:cs="Consolas"/>
+          <w:color w:val="000000"/>
+        </w:rPr>
+        <w:t>certfile</w:t>
+      </w:r>
+      <w:proofErr w:type="spellEnd"/>
+      <w:r>
+        <w:rPr>
+          <w:rFonts w:ascii="Consolas" w:eastAsia="Times New Roman" w:hAnsi="Consolas" w:cs="Consolas"/>
+          <w:color w:val="000000"/>
+        </w:rPr>
+        <w:t>\": \"/path/to/router.crt\", \"</w:t>
+      </w:r>
+      <w:proofErr w:type="spellStart"/>
+      <w:r>
+        <w:rPr>
+          <w:rFonts w:ascii="Consolas" w:eastAsia="Times New Roman" w:hAnsi="Consolas" w:cs="Consolas"/>
+          <w:color w:val="000000"/>
+        </w:rPr>
+        <w:t>keyfile</w:t>
+      </w:r>
+      <w:proofErr w:type="spellEnd"/>
+      <w:r>
+        <w:rPr>
+          <w:rFonts w:ascii="Consolas" w:eastAsia="Times New Roman" w:hAnsi="Consolas" w:cs="Consolas"/>
+          <w:color w:val="000000"/>
+        </w:rPr>
+        <w:t>\": \"/path/to/</w:t>
+      </w:r>
+      <w:proofErr w:type="spellStart"/>
+      <w:r>
+        <w:rPr>
+          <w:rFonts w:ascii="Consolas" w:eastAsia="Times New Roman" w:hAnsi="Consolas" w:cs="Consolas"/>
+          <w:color w:val="000000"/>
+        </w:rPr>
+        <w:t>router.key</w:t>
+      </w:r>
+      <w:proofErr w:type="spellEnd"/>
+      <w:r>
+        <w:rPr>
+          <w:rFonts w:ascii="Consolas" w:eastAsia="Times New Roman" w:hAnsi="Consolas" w:cs="Consolas"/>
+          <w:color w:val="000000"/>
+        </w:rPr>
+        <w:t>\", \"</w:t>
+      </w:r>
+      <w:proofErr w:type="spellStart"/>
+      <w:r>
+        <w:rPr>
+          <w:rFonts w:ascii="Consolas" w:eastAsia="Times New Roman" w:hAnsi="Consolas" w:cs="Consolas"/>
+          <w:color w:val="000000"/>
+        </w:rPr>
+        <w:t>cafile</w:t>
+      </w:r>
+      <w:proofErr w:type="spellEnd"/>
+      <w:r>
+        <w:rPr>
+          <w:rFonts w:ascii="Consolas" w:eastAsia="Times New Roman" w:hAnsi="Consolas" w:cs="Consolas"/>
+          <w:color w:val="000000"/>
+        </w:rPr>
+        <w:t>\": \"/path/to/router-ca.crt\"}</w:t>
       </w:r>
     </w:p>
     <w:p>
@@ -37262,102 +37374,6 @@
           <w:color w:val="000000"/>
         </w:rPr>
       </w:pPr>
-      <w:r>
-        <w:rPr>
-          <w:rFonts w:ascii="Consolas" w:eastAsia="Times New Roman" w:hAnsi="Consolas" w:cs="Consolas"/>
-          <w:color w:val="000000"/>
-        </w:rPr>
-        <w:t>#</w:t>
-      </w:r>
-      <w:proofErr w:type="spellStart"/>
-      <w:r>
-        <w:rPr>
-          <w:rFonts w:ascii="Consolas" w:eastAsia="Times New Roman" w:hAnsi="Consolas" w:cs="Consolas"/>
-          <w:color w:val="000000"/>
-        </w:rPr>
-        <w:t>openshift_hosted_router_certificate</w:t>
-      </w:r>
-      <w:proofErr w:type="spellEnd"/>
-      <w:proofErr w:type="gramStart"/>
-      <w:r>
-        <w:rPr>
-          <w:rFonts w:ascii="Consolas" w:eastAsia="Times New Roman" w:hAnsi="Consolas" w:cs="Consolas"/>
-          <w:color w:val="000000"/>
-        </w:rPr>
-        <w:t>={</w:t>
-      </w:r>
-      <w:proofErr w:type="gramEnd"/>
-      <w:r>
-        <w:rPr>
-          <w:rFonts w:ascii="Consolas" w:eastAsia="Times New Roman" w:hAnsi="Consolas" w:cs="Consolas"/>
-          <w:color w:val="000000"/>
-        </w:rPr>
-        <w:t>\"</w:t>
-      </w:r>
-      <w:proofErr w:type="spellStart"/>
-      <w:r>
-        <w:rPr>
-          <w:rFonts w:ascii="Consolas" w:eastAsia="Times New Roman" w:hAnsi="Consolas" w:cs="Consolas"/>
-          <w:color w:val="000000"/>
-        </w:rPr>
-        <w:t>certfile</w:t>
-      </w:r>
-      <w:proofErr w:type="spellEnd"/>
-      <w:r>
-        <w:rPr>
-          <w:rFonts w:ascii="Consolas" w:eastAsia="Times New Roman" w:hAnsi="Consolas" w:cs="Consolas"/>
-          <w:color w:val="000000"/>
-        </w:rPr>
-        <w:t>\": \"/path/to/router.crt\", \"</w:t>
-      </w:r>
-      <w:proofErr w:type="spellStart"/>
-      <w:r>
-        <w:rPr>
-          <w:rFonts w:ascii="Consolas" w:eastAsia="Times New Roman" w:hAnsi="Consolas" w:cs="Consolas"/>
-          <w:color w:val="000000"/>
-        </w:rPr>
-        <w:t>keyfile</w:t>
-      </w:r>
-      <w:proofErr w:type="spellEnd"/>
-      <w:r>
-        <w:rPr>
-          <w:rFonts w:ascii="Consolas" w:eastAsia="Times New Roman" w:hAnsi="Consolas" w:cs="Consolas"/>
-          <w:color w:val="000000"/>
-        </w:rPr>
-        <w:t>\": \"/path/to/</w:t>
-      </w:r>
-      <w:proofErr w:type="spellStart"/>
-      <w:r>
-        <w:rPr>
-          <w:rFonts w:ascii="Consolas" w:eastAsia="Times New Roman" w:hAnsi="Consolas" w:cs="Consolas"/>
-          <w:color w:val="000000"/>
-        </w:rPr>
-        <w:t>router.key</w:t>
-      </w:r>
-      <w:proofErr w:type="spellEnd"/>
-      <w:r>
-        <w:rPr>
-          <w:rFonts w:ascii="Consolas" w:eastAsia="Times New Roman" w:hAnsi="Consolas" w:cs="Consolas"/>
-          <w:color w:val="000000"/>
-        </w:rPr>
-        <w:t>\", \"</w:t>
-      </w:r>
-      <w:proofErr w:type="spellStart"/>
-      <w:r>
-        <w:rPr>
-          <w:rFonts w:ascii="Consolas" w:eastAsia="Times New Roman" w:hAnsi="Consolas" w:cs="Consolas"/>
-          <w:color w:val="000000"/>
-        </w:rPr>
-        <w:t>cafile</w:t>
-      </w:r>
-      <w:proofErr w:type="spellEnd"/>
-      <w:r>
-        <w:rPr>
-          <w:rFonts w:ascii="Consolas" w:eastAsia="Times New Roman" w:hAnsi="Consolas" w:cs="Consolas"/>
-          <w:color w:val="000000"/>
-        </w:rPr>
-        <w:t>\": \"/path/to/router-ca.crt\"}</w:t>
-      </w:r>
     </w:p>
     <w:p>
       <w:pPr>
@@ -37433,7 +37449,6 @@
           <w:rFonts w:ascii="Consolas" w:eastAsia="Times New Roman" w:hAnsi="Consolas" w:cs="Consolas"/>
           <w:color w:val="000000"/>
         </w:rPr>
-        <w:lastRenderedPageBreak/>
         <w:t># Configure Registry</w:t>
       </w:r>
     </w:p>
@@ -38028,6 +38043,7 @@
           <w:rFonts w:ascii="Consolas" w:eastAsia="Times New Roman" w:hAnsi="Consolas" w:cs="Consolas"/>
           <w:color w:val="000000"/>
         </w:rPr>
+        <w:lastRenderedPageBreak/>
         <w:t>#</w:t>
       </w:r>
       <w:proofErr w:type="spellStart"/>
@@ -39002,7 +39018,6 @@
           <w:rFonts w:ascii="Consolas" w:eastAsia="Times New Roman" w:hAnsi="Consolas" w:cs="Consolas"/>
           <w:color w:val="000000"/>
         </w:rPr>
-        <w:lastRenderedPageBreak/>
         <w:t>#</w:t>
       </w:r>
       <w:proofErr w:type="spellStart"/>
@@ -40078,7 +40093,14 @@
           <w:rFonts w:ascii="Consolas" w:eastAsia="Times New Roman" w:hAnsi="Consolas" w:cs="Consolas"/>
           <w:color w:val="000000"/>
         </w:rPr>
-        <w:t>masters</w:t>
+        <w:t>M</w:t>
+      </w:r>
+      <w:r>
+        <w:rPr>
+          <w:rFonts w:ascii="Consolas" w:eastAsia="Times New Roman" w:hAnsi="Consolas" w:cs="Consolas"/>
+          <w:color w:val="000000"/>
+        </w:rPr>
+        <w:t>asters</w:t>
       </w:r>
     </w:p>
     <w:p>
@@ -40115,6 +40137,29 @@
           <w:color w:val="000000"/>
         </w:rPr>
       </w:pPr>
+      <w:r>
+        <w:rPr>
+          <w:rFonts w:ascii="Consolas" w:eastAsia="Times New Roman" w:hAnsi="Consolas" w:cs="Consolas"/>
+          <w:color w:val="000000"/>
+        </w:rPr>
+        <w:t>[</w:t>
+      </w:r>
+      <w:proofErr w:type="spellStart"/>
+      <w:r>
+        <w:rPr>
+          <w:rFonts w:ascii="Consolas" w:eastAsia="Times New Roman" w:hAnsi="Consolas" w:cs="Consolas"/>
+          <w:color w:val="000000"/>
+        </w:rPr>
+        <w:t>worker_nodes</w:t>
+      </w:r>
+      <w:proofErr w:type="spellEnd"/>
+      <w:r>
+        <w:rPr>
+          <w:rFonts w:ascii="Consolas" w:eastAsia="Times New Roman" w:hAnsi="Consolas" w:cs="Consolas"/>
+          <w:color w:val="000000"/>
+        </w:rPr>
+        <w:t>]</w:t>
+      </w:r>
     </w:p>
     <w:p>
       <w:pPr>
@@ -40155,23 +40200,87 @@
           <w:rFonts w:ascii="Consolas" w:eastAsia="Times New Roman" w:hAnsi="Consolas" w:cs="Consolas"/>
           <w:color w:val="000000"/>
         </w:rPr>
-        <w:t>[</w:t>
-      </w:r>
-      <w:proofErr w:type="spellStart"/>
-      <w:r>
-        <w:rPr>
-          <w:rFonts w:ascii="Consolas" w:eastAsia="Times New Roman" w:hAnsi="Consolas" w:cs="Consolas"/>
-          <w:color w:val="000000"/>
-        </w:rPr>
-        <w:t>worker_nodes</w:t>
-      </w:r>
-      <w:proofErr w:type="spellEnd"/>
-      <w:r>
-        <w:rPr>
-          <w:rFonts w:ascii="Consolas" w:eastAsia="Times New Roman" w:hAnsi="Consolas" w:cs="Consolas"/>
-          <w:color w:val="000000"/>
-        </w:rPr>
-        <w:t>]</w:t>
+        <w:t xml:space="preserve">node1.local.net </w:t>
+      </w:r>
+      <w:proofErr w:type="spellStart"/>
+      <w:r>
+        <w:rPr>
+          <w:rFonts w:ascii="Consolas" w:eastAsia="Times New Roman" w:hAnsi="Consolas" w:cs="Consolas"/>
+          <w:color w:val="000000"/>
+        </w:rPr>
+        <w:t>ansible_host</w:t>
+      </w:r>
+      <w:proofErr w:type="spellEnd"/>
+      <w:r>
+        <w:rPr>
+          <w:rFonts w:ascii="Consolas" w:eastAsia="Times New Roman" w:hAnsi="Consolas" w:cs="Consolas"/>
+          <w:color w:val="000000"/>
+        </w:rPr>
+        <w:t xml:space="preserve">=192.168.99.106 openshift_hostname=node1.local.net openshift_public_hostname=node1.local.net </w:t>
+      </w:r>
+      <w:proofErr w:type="spellStart"/>
+      <w:r>
+        <w:rPr>
+          <w:rFonts w:ascii="Consolas" w:eastAsia="Times New Roman" w:hAnsi="Consolas" w:cs="Consolas"/>
+          <w:color w:val="000000"/>
+        </w:rPr>
+        <w:t>openshift_ip</w:t>
+      </w:r>
+      <w:proofErr w:type="spellEnd"/>
+      <w:r>
+        <w:rPr>
+          <w:rFonts w:ascii="Consolas" w:eastAsia="Times New Roman" w:hAnsi="Consolas" w:cs="Consolas"/>
+          <w:color w:val="000000"/>
+        </w:rPr>
+        <w:t xml:space="preserve">=192.168.99.106 </w:t>
+      </w:r>
+      <w:proofErr w:type="spellStart"/>
+      <w:r>
+        <w:rPr>
+          <w:rFonts w:ascii="Consolas" w:eastAsia="Times New Roman" w:hAnsi="Consolas" w:cs="Consolas"/>
+          <w:color w:val="000000"/>
+        </w:rPr>
+        <w:t>openshift_public_ip</w:t>
+      </w:r>
+      <w:proofErr w:type="spellEnd"/>
+      <w:r>
+        <w:rPr>
+          <w:rFonts w:ascii="Consolas" w:eastAsia="Times New Roman" w:hAnsi="Consolas" w:cs="Consolas"/>
+          <w:color w:val="000000"/>
+        </w:rPr>
+        <w:t>=192.168.99.</w:t>
+      </w:r>
+      <w:proofErr w:type="gramStart"/>
+      <w:r>
+        <w:rPr>
+          <w:rFonts w:ascii="Consolas" w:eastAsia="Times New Roman" w:hAnsi="Consolas" w:cs="Consolas"/>
+          <w:color w:val="000000"/>
+        </w:rPr>
+        <w:t xml:space="preserve">106  </w:t>
+      </w:r>
+      <w:proofErr w:type="spellStart"/>
+      <w:r>
+        <w:rPr>
+          <w:rFonts w:ascii="Consolas" w:eastAsia="Times New Roman" w:hAnsi="Consolas" w:cs="Consolas"/>
+          <w:color w:val="000000"/>
+        </w:rPr>
+        <w:t>openshift</w:t>
+      </w:r>
+      <w:proofErr w:type="gramEnd"/>
+      <w:r>
+        <w:rPr>
+          <w:rFonts w:ascii="Consolas" w:eastAsia="Times New Roman" w:hAnsi="Consolas" w:cs="Consolas"/>
+          <w:color w:val="000000"/>
+        </w:rPr>
+        <w:t>_node_labels</w:t>
+      </w:r>
+      <w:proofErr w:type="spellEnd"/>
+      <w:r>
+        <w:rPr>
+          <w:rFonts w:ascii="Consolas" w:eastAsia="Times New Roman" w:hAnsi="Consolas" w:cs="Consolas"/>
+          <w:color w:val="000000"/>
+        </w:rPr>
+        <w:t>="{'region': 'primary', 'zone': 'east'}"</w:t>
       </w:r>
     </w:p>
     <w:p>
@@ -40208,94 +40317,6 @@
           <w:color w:val="000000"/>
         </w:rPr>
       </w:pPr>
-      <w:r>
-        <w:rPr>
-          <w:rFonts w:ascii="Consolas" w:eastAsia="Times New Roman" w:hAnsi="Consolas" w:cs="Consolas"/>
-          <w:color w:val="000000"/>
-        </w:rPr>
-        <w:lastRenderedPageBreak/>
-        <w:t xml:space="preserve">node1.local.net </w:t>
-      </w:r>
-      <w:proofErr w:type="spellStart"/>
-      <w:r>
-        <w:rPr>
-          <w:rFonts w:ascii="Consolas" w:eastAsia="Times New Roman" w:hAnsi="Consolas" w:cs="Consolas"/>
-          <w:color w:val="000000"/>
-        </w:rPr>
-        <w:t>ansible_host</w:t>
-      </w:r>
-      <w:proofErr w:type="spellEnd"/>
-      <w:r>
-        <w:rPr>
-          <w:rFonts w:ascii="Consolas" w:eastAsia="Times New Roman" w:hAnsi="Consolas" w:cs="Consolas"/>
-          <w:color w:val="000000"/>
-        </w:rPr>
-        <w:t xml:space="preserve">=192.168.99.106 openshift_hostname=node1.local.net openshift_public_hostname=node1.local.net </w:t>
-      </w:r>
-      <w:proofErr w:type="spellStart"/>
-      <w:r>
-        <w:rPr>
-          <w:rFonts w:ascii="Consolas" w:eastAsia="Times New Roman" w:hAnsi="Consolas" w:cs="Consolas"/>
-          <w:color w:val="000000"/>
-        </w:rPr>
-        <w:t>openshift_ip</w:t>
-      </w:r>
-      <w:proofErr w:type="spellEnd"/>
-      <w:r>
-        <w:rPr>
-          <w:rFonts w:ascii="Consolas" w:eastAsia="Times New Roman" w:hAnsi="Consolas" w:cs="Consolas"/>
-          <w:color w:val="000000"/>
-        </w:rPr>
-        <w:t xml:space="preserve">=192.168.99.106 </w:t>
-      </w:r>
-      <w:proofErr w:type="spellStart"/>
-      <w:r>
-        <w:rPr>
-          <w:rFonts w:ascii="Consolas" w:eastAsia="Times New Roman" w:hAnsi="Consolas" w:cs="Consolas"/>
-          <w:color w:val="000000"/>
-        </w:rPr>
-        <w:t>openshift_public_ip</w:t>
-      </w:r>
-      <w:proofErr w:type="spellEnd"/>
-      <w:r>
-        <w:rPr>
-          <w:rFonts w:ascii="Consolas" w:eastAsia="Times New Roman" w:hAnsi="Consolas" w:cs="Consolas"/>
-          <w:color w:val="000000"/>
-        </w:rPr>
-        <w:t>=192.168.99.</w:t>
-      </w:r>
-      <w:proofErr w:type="gramStart"/>
-      <w:r>
-        <w:rPr>
-          <w:rFonts w:ascii="Consolas" w:eastAsia="Times New Roman" w:hAnsi="Consolas" w:cs="Consolas"/>
-          <w:color w:val="000000"/>
-        </w:rPr>
-        <w:t xml:space="preserve">106  </w:t>
-      </w:r>
-      <w:proofErr w:type="spellStart"/>
-      <w:r>
-        <w:rPr>
-          <w:rFonts w:ascii="Consolas" w:eastAsia="Times New Roman" w:hAnsi="Consolas" w:cs="Consolas"/>
-          <w:color w:val="000000"/>
-        </w:rPr>
-        <w:t>openshift</w:t>
-      </w:r>
-      <w:proofErr w:type="gramEnd"/>
-      <w:r>
-        <w:rPr>
-          <w:rFonts w:ascii="Consolas" w:eastAsia="Times New Roman" w:hAnsi="Consolas" w:cs="Consolas"/>
-          <w:color w:val="000000"/>
-        </w:rPr>
-        <w:t>_node_labels</w:t>
-      </w:r>
-      <w:proofErr w:type="spellEnd"/>
-      <w:r>
-        <w:rPr>
-          <w:rFonts w:ascii="Consolas" w:eastAsia="Times New Roman" w:hAnsi="Consolas" w:cs="Consolas"/>
-          <w:color w:val="000000"/>
-        </w:rPr>
-        <w:t>="{'region': 'primary', 'zone': 'east'}"</w:t>
-      </w:r>
     </w:p>
     <w:p>
       <w:pPr>
@@ -40366,6 +40387,31 @@
           <w:color w:val="000000"/>
         </w:rPr>
       </w:pPr>
+      <w:r>
+        <w:rPr>
+          <w:rFonts w:ascii="Consolas" w:eastAsia="Times New Roman" w:hAnsi="Consolas" w:cs="Consolas"/>
+          <w:color w:val="000000"/>
+        </w:rPr>
+        <w:t>[</w:t>
+      </w:r>
+      <w:proofErr w:type="spellStart"/>
+      <w:proofErr w:type="gramStart"/>
+      <w:r>
+        <w:rPr>
+          <w:rFonts w:ascii="Consolas" w:eastAsia="Times New Roman" w:hAnsi="Consolas" w:cs="Consolas"/>
+          <w:color w:val="000000"/>
+        </w:rPr>
+        <w:t>nodes:children</w:t>
+      </w:r>
+      <w:proofErr w:type="spellEnd"/>
+      <w:proofErr w:type="gramEnd"/>
+      <w:r>
+        <w:rPr>
+          <w:rFonts w:ascii="Consolas" w:eastAsia="Times New Roman" w:hAnsi="Consolas" w:cs="Consolas"/>
+          <w:color w:val="000000"/>
+        </w:rPr>
+        <w:t>]</w:t>
+      </w:r>
     </w:p>
     <w:p>
       <w:pPr>
@@ -40406,25 +40452,7 @@
           <w:rFonts w:ascii="Consolas" w:eastAsia="Times New Roman" w:hAnsi="Consolas" w:cs="Consolas"/>
           <w:color w:val="000000"/>
         </w:rPr>
-        <w:t>[</w:t>
-      </w:r>
-      <w:proofErr w:type="spellStart"/>
-      <w:proofErr w:type="gramStart"/>
-      <w:r>
-        <w:rPr>
-          <w:rFonts w:ascii="Consolas" w:eastAsia="Times New Roman" w:hAnsi="Consolas" w:cs="Consolas"/>
-          <w:color w:val="000000"/>
-        </w:rPr>
-        <w:t>nodes:children</w:t>
-      </w:r>
-      <w:proofErr w:type="spellEnd"/>
-      <w:proofErr w:type="gramEnd"/>
-      <w:r>
-        <w:rPr>
-          <w:rFonts w:ascii="Consolas" w:eastAsia="Times New Roman" w:hAnsi="Consolas" w:cs="Consolas"/>
-          <w:color w:val="000000"/>
-        </w:rPr>
-        <w:t>]</w:t>
+        <w:t>masters</w:t>
       </w:r>
     </w:p>
     <w:p>
@@ -40461,13 +40489,15 @@
           <w:color w:val="000000"/>
         </w:rPr>
       </w:pPr>
-      <w:r>
-        <w:rPr>
-          <w:rFonts w:ascii="Consolas" w:eastAsia="Times New Roman" w:hAnsi="Consolas" w:cs="Consolas"/>
-          <w:color w:val="000000"/>
-        </w:rPr>
-        <w:t>masters</w:t>
-      </w:r>
+      <w:proofErr w:type="spellStart"/>
+      <w:r>
+        <w:rPr>
+          <w:rFonts w:ascii="Consolas" w:eastAsia="Times New Roman" w:hAnsi="Consolas" w:cs="Consolas"/>
+          <w:color w:val="000000"/>
+        </w:rPr>
+        <w:t>etcd</w:t>
+      </w:r>
+      <w:proofErr w:type="spellEnd"/>
     </w:p>
     <w:p>
       <w:pPr>
@@ -40503,15 +40533,13 @@
           <w:color w:val="000000"/>
         </w:rPr>
       </w:pPr>
-      <w:proofErr w:type="spellStart"/>
-      <w:r>
-        <w:rPr>
-          <w:rFonts w:ascii="Consolas" w:eastAsia="Times New Roman" w:hAnsi="Consolas" w:cs="Consolas"/>
-          <w:color w:val="000000"/>
-        </w:rPr>
-        <w:t>etcd</w:t>
-      </w:r>
-      <w:proofErr w:type="spellEnd"/>
+      <w:r>
+        <w:rPr>
+          <w:rFonts w:ascii="Consolas" w:eastAsia="Times New Roman" w:hAnsi="Consolas" w:cs="Consolas"/>
+          <w:color w:val="000000"/>
+        </w:rPr>
+        <w:t>infra</w:t>
+      </w:r>
     </w:p>
     <w:p>
       <w:pPr>
@@ -40547,13 +40575,15 @@
           <w:color w:val="000000"/>
         </w:rPr>
       </w:pPr>
-      <w:r>
-        <w:rPr>
-          <w:rFonts w:ascii="Consolas" w:eastAsia="Times New Roman" w:hAnsi="Consolas" w:cs="Consolas"/>
-          <w:color w:val="000000"/>
-        </w:rPr>
-        <w:t>infra</w:t>
-      </w:r>
+      <w:proofErr w:type="spellStart"/>
+      <w:r>
+        <w:rPr>
+          <w:rFonts w:ascii="Consolas" w:eastAsia="Times New Roman" w:hAnsi="Consolas" w:cs="Consolas"/>
+          <w:color w:val="000000"/>
+        </w:rPr>
+        <w:t>worker_nodes</w:t>
+      </w:r>
+      <w:proofErr w:type="spellEnd"/>
     </w:p>
     <w:p>
       <w:pPr>
@@ -40589,15 +40619,6 @@
           <w:color w:val="000000"/>
         </w:rPr>
       </w:pPr>
-      <w:proofErr w:type="spellStart"/>
-      <w:r>
-        <w:rPr>
-          <w:rFonts w:ascii="Consolas" w:eastAsia="Times New Roman" w:hAnsi="Consolas" w:cs="Consolas"/>
-          <w:color w:val="000000"/>
-        </w:rPr>
-        <w:t>worker_nodes</w:t>
-      </w:r>
-      <w:proofErr w:type="spellEnd"/>
     </w:p>
     <w:p>
       <w:pPr>
@@ -40633,6 +40654,31 @@
           <w:color w:val="000000"/>
         </w:rPr>
       </w:pPr>
+      <w:r>
+        <w:rPr>
+          <w:rFonts w:ascii="Consolas" w:eastAsia="Times New Roman" w:hAnsi="Consolas" w:cs="Consolas"/>
+          <w:color w:val="000000"/>
+        </w:rPr>
+        <w:t>[</w:t>
+      </w:r>
+      <w:proofErr w:type="spellStart"/>
+      <w:proofErr w:type="gramStart"/>
+      <w:r>
+        <w:rPr>
+          <w:rFonts w:ascii="Consolas" w:eastAsia="Times New Roman" w:hAnsi="Consolas" w:cs="Consolas"/>
+          <w:color w:val="000000"/>
+        </w:rPr>
+        <w:t>cluster:children</w:t>
+      </w:r>
+      <w:proofErr w:type="spellEnd"/>
+      <w:proofErr w:type="gramEnd"/>
+      <w:r>
+        <w:rPr>
+          <w:rFonts w:ascii="Consolas" w:eastAsia="Times New Roman" w:hAnsi="Consolas" w:cs="Consolas"/>
+          <w:color w:val="000000"/>
+        </w:rPr>
+        <w:t>]</w:t>
+      </w:r>
     </w:p>
     <w:p>
       <w:pPr>
@@ -40668,31 +40714,15 @@
           <w:color w:val="000000"/>
         </w:rPr>
       </w:pPr>
-      <w:r>
-        <w:rPr>
-          <w:rFonts w:ascii="Consolas" w:eastAsia="Times New Roman" w:hAnsi="Consolas" w:cs="Consolas"/>
-          <w:color w:val="000000"/>
-        </w:rPr>
-        <w:t>[</w:t>
-      </w:r>
-      <w:proofErr w:type="spellStart"/>
-      <w:proofErr w:type="gramStart"/>
-      <w:r>
-        <w:rPr>
-          <w:rFonts w:ascii="Consolas" w:eastAsia="Times New Roman" w:hAnsi="Consolas" w:cs="Consolas"/>
-          <w:color w:val="000000"/>
-        </w:rPr>
-        <w:t>cluster:children</w:t>
-      </w:r>
-      <w:proofErr w:type="spellEnd"/>
-      <w:proofErr w:type="gramEnd"/>
-      <w:r>
-        <w:rPr>
-          <w:rFonts w:ascii="Consolas" w:eastAsia="Times New Roman" w:hAnsi="Consolas" w:cs="Consolas"/>
-          <w:color w:val="000000"/>
-        </w:rPr>
-        <w:t>]</w:t>
-      </w:r>
+      <w:proofErr w:type="spellStart"/>
+      <w:r>
+        <w:rPr>
+          <w:rFonts w:ascii="Consolas" w:eastAsia="Times New Roman" w:hAnsi="Consolas" w:cs="Consolas"/>
+          <w:color w:val="000000"/>
+        </w:rPr>
+        <w:t>ansible</w:t>
+      </w:r>
+      <w:proofErr w:type="spellEnd"/>
     </w:p>
     <w:p>
       <w:pPr>
@@ -40734,7 +40764,7 @@
           <w:rFonts w:ascii="Consolas" w:eastAsia="Times New Roman" w:hAnsi="Consolas" w:cs="Consolas"/>
           <w:color w:val="000000"/>
         </w:rPr>
-        <w:t>ansible</w:t>
+        <w:t>nfs</w:t>
       </w:r>
       <w:proofErr w:type="spellEnd"/>
     </w:p>
@@ -40772,15 +40802,13 @@
           <w:color w:val="000000"/>
         </w:rPr>
       </w:pPr>
-      <w:proofErr w:type="spellStart"/>
-      <w:r>
-        <w:rPr>
-          <w:rFonts w:ascii="Consolas" w:eastAsia="Times New Roman" w:hAnsi="Consolas" w:cs="Consolas"/>
-          <w:color w:val="000000"/>
-        </w:rPr>
-        <w:t>nfs</w:t>
-      </w:r>
-      <w:proofErr w:type="spellEnd"/>
+      <w:r>
+        <w:rPr>
+          <w:rFonts w:ascii="Consolas" w:eastAsia="Times New Roman" w:hAnsi="Consolas" w:cs="Consolas"/>
+          <w:color w:val="000000"/>
+        </w:rPr>
+        <w:t>nodes</w:t>
+      </w:r>
     </w:p>
     <w:p>
       <w:pPr>
@@ -40816,13 +40844,6 @@
           <w:color w:val="000000"/>
         </w:rPr>
       </w:pPr>
-      <w:r>
-        <w:rPr>
-          <w:rFonts w:ascii="Consolas" w:eastAsia="Times New Roman" w:hAnsi="Consolas" w:cs="Consolas"/>
-          <w:color w:val="000000"/>
-        </w:rPr>
-        <w:t>nodes</w:t>
-      </w:r>
     </w:p>
     <w:p>
       <w:pPr>
@@ -40858,6 +40879,182 @@
           <w:color w:val="000000"/>
         </w:rPr>
       </w:pPr>
+      <w:r>
+        <w:rPr>
+          <w:rFonts w:ascii="Consolas" w:eastAsia="Times New Roman" w:hAnsi="Consolas" w:cs="Consolas"/>
+          <w:color w:val="000000"/>
+        </w:rPr>
+        <w:t>EOF</w:t>
+      </w:r>
+    </w:p>
+    <w:p>
+      <w:pPr>
+        <w:pBdr>
+          <w:bottom w:val="single" w:sz="6" w:space="0" w:color="DDDDDD"/>
+        </w:pBdr>
+        <w:shd w:val="clear" w:color="auto" w:fill="FFFFFF"/>
+        <w:spacing w:before="120" w:after="120" w:line="240" w:lineRule="auto"/>
+        <w:outlineLvl w:val="2"/>
+        <w:rPr>
+          <w:rFonts w:ascii="Arial" w:eastAsia="Times New Roman" w:hAnsi="Arial" w:cs="Arial"/>
+          <w:color w:val="7B2D00"/>
+          <w:sz w:val="41"/>
+          <w:szCs w:val="41"/>
+        </w:rPr>
+      </w:pPr>
+      <w:r>
+        <w:rPr>
+          <w:rFonts w:ascii="Arial" w:eastAsia="Times New Roman" w:hAnsi="Arial" w:cs="Arial"/>
+          <w:color w:val="7B2D00"/>
+          <w:sz w:val="41"/>
+          <w:szCs w:val="41"/>
+        </w:rPr>
+        <w:t xml:space="preserve">2.3. Run </w:t>
+      </w:r>
+      <w:proofErr w:type="spellStart"/>
+      <w:r>
+        <w:rPr>
+          <w:rFonts w:ascii="Arial" w:eastAsia="Times New Roman" w:hAnsi="Arial" w:cs="Arial"/>
+          <w:color w:val="7B2D00"/>
+          <w:sz w:val="41"/>
+          <w:szCs w:val="41"/>
+        </w:rPr>
+        <w:t>Ansible</w:t>
+      </w:r>
+      <w:proofErr w:type="spellEnd"/>
+      <w:r>
+        <w:rPr>
+          <w:rFonts w:ascii="Arial" w:eastAsia="Times New Roman" w:hAnsi="Arial" w:cs="Arial"/>
+          <w:color w:val="7B2D00"/>
+          <w:sz w:val="41"/>
+          <w:szCs w:val="41"/>
+        </w:rPr>
+        <w:t xml:space="preserve"> Playbook</w:t>
+      </w:r>
+    </w:p>
+    <w:p>
+      <w:pPr>
+        <w:numPr>
+          <w:ilvl w:val="0"/>
+          <w:numId w:val="26"/>
+        </w:numPr>
+        <w:shd w:val="clear" w:color="auto" w:fill="FFFFFF"/>
+        <w:spacing w:after="90" w:line="240" w:lineRule="auto"/>
+        <w:ind w:left="420"/>
+        <w:rPr>
+          <w:rFonts w:ascii="Arial" w:eastAsia="Times New Roman" w:hAnsi="Arial" w:cs="Arial"/>
+          <w:color w:val="222222"/>
+          <w:sz w:val="24"/>
+          <w:szCs w:val="24"/>
+        </w:rPr>
+      </w:pPr>
+      <w:r>
+        <w:rPr>
+          <w:rFonts w:ascii="Arial" w:eastAsia="Times New Roman" w:hAnsi="Arial" w:cs="Arial"/>
+          <w:color w:val="222222"/>
+          <w:sz w:val="24"/>
+          <w:szCs w:val="24"/>
+        </w:rPr>
+        <w:t xml:space="preserve">After configuring </w:t>
+      </w:r>
+      <w:proofErr w:type="spellStart"/>
+      <w:r>
+        <w:rPr>
+          <w:rFonts w:ascii="Arial" w:eastAsia="Times New Roman" w:hAnsi="Arial" w:cs="Arial"/>
+          <w:color w:val="222222"/>
+          <w:sz w:val="24"/>
+          <w:szCs w:val="24"/>
+        </w:rPr>
+        <w:t>Ansible</w:t>
+      </w:r>
+      <w:proofErr w:type="spellEnd"/>
+      <w:r>
+        <w:rPr>
+          <w:rFonts w:ascii="Arial" w:eastAsia="Times New Roman" w:hAnsi="Arial" w:cs="Arial"/>
+          <w:color w:val="222222"/>
+          <w:sz w:val="24"/>
+          <w:szCs w:val="24"/>
+        </w:rPr>
+        <w:t xml:space="preserve"> by defining an inventory file in </w:t>
+      </w:r>
+      <w:r>
+        <w:rPr>
+          <w:rFonts w:ascii="Consolas" w:eastAsia="Times New Roman" w:hAnsi="Consolas" w:cs="Consolas"/>
+          <w:b/>
+          <w:bCs/>
+          <w:color w:val="003426"/>
+          <w:sz w:val="20"/>
+          <w:szCs w:val="20"/>
+          <w:bdr w:val="single" w:sz="6" w:space="2" w:color="DDDDDD" w:frame="1"/>
+          <w:shd w:val="clear" w:color="auto" w:fill="EEEEEE"/>
+        </w:rPr>
+        <w:t>/</w:t>
+      </w:r>
+      <w:proofErr w:type="spellStart"/>
+      <w:r>
+        <w:rPr>
+          <w:rFonts w:ascii="Consolas" w:eastAsia="Times New Roman" w:hAnsi="Consolas" w:cs="Consolas"/>
+          <w:b/>
+          <w:bCs/>
+          <w:color w:val="003426"/>
+          <w:sz w:val="20"/>
+          <w:szCs w:val="20"/>
+          <w:bdr w:val="single" w:sz="6" w:space="2" w:color="DDDDDD" w:frame="1"/>
+          <w:shd w:val="clear" w:color="auto" w:fill="EEEEEE"/>
+        </w:rPr>
+        <w:t>etc</w:t>
+      </w:r>
+      <w:proofErr w:type="spellEnd"/>
+      <w:r>
+        <w:rPr>
+          <w:rFonts w:ascii="Consolas" w:eastAsia="Times New Roman" w:hAnsi="Consolas" w:cs="Consolas"/>
+          <w:b/>
+          <w:bCs/>
+          <w:color w:val="003426"/>
+          <w:sz w:val="20"/>
+          <w:szCs w:val="20"/>
+          <w:bdr w:val="single" w:sz="6" w:space="2" w:color="DDDDDD" w:frame="1"/>
+          <w:shd w:val="clear" w:color="auto" w:fill="EEEEEE"/>
+        </w:rPr>
+        <w:t>/</w:t>
+      </w:r>
+      <w:proofErr w:type="spellStart"/>
+      <w:r>
+        <w:rPr>
+          <w:rFonts w:ascii="Consolas" w:eastAsia="Times New Roman" w:hAnsi="Consolas" w:cs="Consolas"/>
+          <w:b/>
+          <w:bCs/>
+          <w:color w:val="003426"/>
+          <w:sz w:val="20"/>
+          <w:szCs w:val="20"/>
+          <w:bdr w:val="single" w:sz="6" w:space="2" w:color="DDDDDD" w:frame="1"/>
+          <w:shd w:val="clear" w:color="auto" w:fill="EEEEEE"/>
+        </w:rPr>
+        <w:t>ansible</w:t>
+      </w:r>
+      <w:proofErr w:type="spellEnd"/>
+      <w:r>
+        <w:rPr>
+          <w:rFonts w:ascii="Consolas" w:eastAsia="Times New Roman" w:hAnsi="Consolas" w:cs="Consolas"/>
+          <w:b/>
+          <w:bCs/>
+          <w:color w:val="003426"/>
+          <w:sz w:val="20"/>
+          <w:szCs w:val="20"/>
+          <w:bdr w:val="single" w:sz="6" w:space="2" w:color="DDDDDD" w:frame="1"/>
+          <w:shd w:val="clear" w:color="auto" w:fill="EEEEEE"/>
+        </w:rPr>
+        <w:t>/hosts</w:t>
+      </w:r>
+      <w:r>
+        <w:rPr>
+          <w:rFonts w:ascii="Arial" w:eastAsia="Times New Roman" w:hAnsi="Arial" w:cs="Arial"/>
+          <w:color w:val="222222"/>
+          <w:sz w:val="24"/>
+          <w:szCs w:val="24"/>
+        </w:rPr>
+        <w:t>, run the installation using the following playbook:</w:t>
+      </w:r>
     </w:p>
     <w:p>
       <w:pPr>
@@ -40887,18 +41084,185 @@
           <w:tab w:val="left" w:pos="14656"/>
         </w:tabs>
         <w:spacing w:line="240" w:lineRule="auto"/>
-        <w:ind w:left="360"/>
-        <w:rPr>
-          <w:rFonts w:ascii="Consolas" w:eastAsia="Times New Roman" w:hAnsi="Consolas" w:cs="Consolas"/>
-          <w:color w:val="000000"/>
-        </w:rPr>
-      </w:pPr>
-      <w:r>
-        <w:rPr>
-          <w:rFonts w:ascii="Consolas" w:eastAsia="Times New Roman" w:hAnsi="Consolas" w:cs="Consolas"/>
-          <w:color w:val="000000"/>
-        </w:rPr>
-        <w:t>EOF</w:t>
+        <w:ind w:left="420"/>
+        <w:rPr>
+          <w:rFonts w:ascii="Consolas" w:eastAsia="Times New Roman" w:hAnsi="Consolas" w:cs="Consolas"/>
+          <w:color w:val="000000"/>
+        </w:rPr>
+      </w:pPr>
+      <w:r>
+        <w:rPr>
+          <w:rFonts w:ascii="Consolas" w:eastAsia="Times New Roman" w:hAnsi="Consolas" w:cs="Consolas"/>
+          <w:color w:val="000000"/>
+        </w:rPr>
+        <w:t>[</w:t>
+      </w:r>
+      <w:proofErr w:type="spellStart"/>
+      <w:r>
+        <w:rPr>
+          <w:rFonts w:ascii="Consolas" w:eastAsia="Times New Roman" w:hAnsi="Consolas" w:cs="Consolas"/>
+          <w:color w:val="000000"/>
+        </w:rPr>
+        <w:t>root@toolbox</w:t>
+      </w:r>
+      <w:proofErr w:type="spellEnd"/>
+      <w:r>
+        <w:rPr>
+          <w:rFonts w:ascii="Consolas" w:eastAsia="Times New Roman" w:hAnsi="Consolas" w:cs="Consolas"/>
+          <w:color w:val="000000"/>
+        </w:rPr>
+        <w:t xml:space="preserve"> </w:t>
+      </w:r>
+      <w:proofErr w:type="gramStart"/>
+      <w:r>
+        <w:rPr>
+          <w:rFonts w:ascii="Consolas" w:eastAsia="Times New Roman" w:hAnsi="Consolas" w:cs="Consolas"/>
+          <w:color w:val="000000"/>
+        </w:rPr>
+        <w:t>~]#</w:t>
+      </w:r>
+      <w:proofErr w:type="gramEnd"/>
+      <w:r>
+        <w:rPr>
+          <w:rFonts w:ascii="Consolas" w:eastAsia="Times New Roman" w:hAnsi="Consolas" w:cs="Consolas"/>
+          <w:color w:val="000000"/>
+        </w:rPr>
+        <w:t xml:space="preserve"> </w:t>
+      </w:r>
+      <w:proofErr w:type="spellStart"/>
+      <w:r>
+        <w:rPr>
+          <w:rFonts w:ascii="Consolas" w:eastAsia="Times New Roman" w:hAnsi="Consolas" w:cs="Consolas"/>
+          <w:color w:val="000000"/>
+        </w:rPr>
+        <w:t>ansible</w:t>
+      </w:r>
+      <w:proofErr w:type="spellEnd"/>
+      <w:r>
+        <w:rPr>
+          <w:rFonts w:ascii="Consolas" w:eastAsia="Times New Roman" w:hAnsi="Consolas" w:cs="Consolas"/>
+          <w:color w:val="000000"/>
+        </w:rPr>
+        <w:t>-playbook /</w:t>
+      </w:r>
+      <w:proofErr w:type="spellStart"/>
+      <w:r>
+        <w:rPr>
+          <w:rFonts w:ascii="Consolas" w:eastAsia="Times New Roman" w:hAnsi="Consolas" w:cs="Consolas"/>
+          <w:color w:val="000000"/>
+        </w:rPr>
+        <w:t>usr</w:t>
+      </w:r>
+      <w:proofErr w:type="spellEnd"/>
+      <w:r>
+        <w:rPr>
+          <w:rFonts w:ascii="Consolas" w:eastAsia="Times New Roman" w:hAnsi="Consolas" w:cs="Consolas"/>
+          <w:color w:val="000000"/>
+        </w:rPr>
+        <w:t>/share/</w:t>
+      </w:r>
+      <w:proofErr w:type="spellStart"/>
+      <w:r>
+        <w:rPr>
+          <w:rFonts w:ascii="Consolas" w:eastAsia="Times New Roman" w:hAnsi="Consolas" w:cs="Consolas"/>
+          <w:color w:val="000000"/>
+        </w:rPr>
+        <w:t>ansible</w:t>
+      </w:r>
+      <w:proofErr w:type="spellEnd"/>
+      <w:r>
+        <w:rPr>
+          <w:rFonts w:ascii="Consolas" w:eastAsia="Times New Roman" w:hAnsi="Consolas" w:cs="Consolas"/>
+          <w:color w:val="000000"/>
+        </w:rPr>
+        <w:t>/</w:t>
+      </w:r>
+      <w:proofErr w:type="spellStart"/>
+      <w:r>
+        <w:rPr>
+          <w:rFonts w:ascii="Consolas" w:eastAsia="Times New Roman" w:hAnsi="Consolas" w:cs="Consolas"/>
+          <w:color w:val="000000"/>
+        </w:rPr>
+        <w:t>openshift-ansible</w:t>
+      </w:r>
+      <w:proofErr w:type="spellEnd"/>
+      <w:r>
+        <w:rPr>
+          <w:rFonts w:ascii="Consolas" w:eastAsia="Times New Roman" w:hAnsi="Consolas" w:cs="Consolas"/>
+          <w:color w:val="000000"/>
+        </w:rPr>
+        <w:t>/playbooks/</w:t>
+      </w:r>
+      <w:proofErr w:type="spellStart"/>
+      <w:r>
+        <w:rPr>
+          <w:rFonts w:ascii="Consolas" w:eastAsia="Times New Roman" w:hAnsi="Consolas" w:cs="Consolas"/>
+          <w:color w:val="000000"/>
+        </w:rPr>
+        <w:t>byo</w:t>
+      </w:r>
+      <w:proofErr w:type="spellEnd"/>
+      <w:r>
+        <w:rPr>
+          <w:rFonts w:ascii="Consolas" w:eastAsia="Times New Roman" w:hAnsi="Consolas" w:cs="Consolas"/>
+          <w:color w:val="000000"/>
+        </w:rPr>
+        <w:t>/</w:t>
+      </w:r>
+      <w:proofErr w:type="spellStart"/>
+      <w:r>
+        <w:rPr>
+          <w:rFonts w:ascii="Consolas" w:eastAsia="Times New Roman" w:hAnsi="Consolas" w:cs="Consolas"/>
+          <w:color w:val="000000"/>
+        </w:rPr>
+        <w:t>config.yml</w:t>
+      </w:r>
+      <w:proofErr w:type="spellEnd"/>
+    </w:p>
+    <w:p>
+      <w:pPr>
+        <w:numPr>
+          <w:ilvl w:val="0"/>
+          <w:numId w:val="26"/>
+        </w:numPr>
+        <w:shd w:val="clear" w:color="auto" w:fill="FFFFFF"/>
+        <w:spacing w:after="90" w:line="240" w:lineRule="auto"/>
+        <w:ind w:left="420"/>
+        <w:rPr>
+          <w:rFonts w:ascii="Arial" w:eastAsia="Times New Roman" w:hAnsi="Arial" w:cs="Arial"/>
+          <w:color w:val="222222"/>
+          <w:sz w:val="24"/>
+          <w:szCs w:val="24"/>
+        </w:rPr>
+      </w:pPr>
+      <w:r>
+        <w:rPr>
+          <w:rFonts w:ascii="Arial" w:eastAsia="Times New Roman" w:hAnsi="Arial" w:cs="Arial"/>
+          <w:color w:val="222222"/>
+          <w:sz w:val="24"/>
+          <w:szCs w:val="24"/>
+        </w:rPr>
+        <w:t xml:space="preserve">Watch the </w:t>
+      </w:r>
+      <w:proofErr w:type="spellStart"/>
+      <w:r>
+        <w:rPr>
+          <w:rFonts w:ascii="Arial" w:eastAsia="Times New Roman" w:hAnsi="Arial" w:cs="Arial"/>
+          <w:color w:val="222222"/>
+          <w:sz w:val="24"/>
+          <w:szCs w:val="24"/>
+        </w:rPr>
+        <w:t>Ansible</w:t>
+      </w:r>
+      <w:proofErr w:type="spellEnd"/>
+      <w:r>
+        <w:rPr>
+          <w:rFonts w:ascii="Arial" w:eastAsia="Times New Roman" w:hAnsi="Arial" w:cs="Arial"/>
+          <w:color w:val="222222"/>
+          <w:sz w:val="24"/>
+          <w:szCs w:val="24"/>
+        </w:rPr>
+        <w:t xml:space="preserve"> playbook run:</w:t>
       </w:r>
     </w:p>
     <w:p>
@@ -40928,13 +41292,20 @@
           <w:tab w:val="left" w:pos="13740"/>
           <w:tab w:val="left" w:pos="14656"/>
         </w:tabs>
-        <w:spacing w:line="240" w:lineRule="auto"/>
-        <w:ind w:left="360"/>
-        <w:rPr>
-          <w:rFonts w:ascii="Consolas" w:eastAsia="Times New Roman" w:hAnsi="Consolas" w:cs="Consolas"/>
-          <w:color w:val="000000"/>
-        </w:rPr>
-      </w:pPr>
+        <w:spacing w:after="0" w:line="240" w:lineRule="auto"/>
+        <w:ind w:left="420"/>
+        <w:rPr>
+          <w:rFonts w:ascii="Consolas" w:eastAsia="Times New Roman" w:hAnsi="Consolas" w:cs="Consolas"/>
+          <w:color w:val="000000"/>
+        </w:rPr>
+      </w:pPr>
+      <w:r>
+        <w:rPr>
+          <w:rFonts w:ascii="Consolas" w:eastAsia="Times New Roman" w:hAnsi="Consolas" w:cs="Consolas"/>
+          <w:color w:val="000000"/>
+        </w:rPr>
+        <w:t>[Omitted long output]</w:t>
+      </w:r>
     </w:p>
     <w:p>
       <w:pPr>
@@ -40963,189 +41334,13 @@
           <w:tab w:val="left" w:pos="13740"/>
           <w:tab w:val="left" w:pos="14656"/>
         </w:tabs>
-        <w:spacing w:line="240" w:lineRule="auto"/>
-        <w:ind w:left="360"/>
-        <w:rPr>
-          <w:rFonts w:ascii="Consolas" w:eastAsia="Times New Roman" w:hAnsi="Consolas" w:cs="Consolas"/>
-          <w:color w:val="000000"/>
-        </w:rPr>
-      </w:pPr>
-      <w:r>
-        <w:rPr>
-          <w:rFonts w:ascii="Consolas" w:eastAsia="Times New Roman" w:hAnsi="Consolas" w:cs="Consolas"/>
-          <w:color w:val="000000"/>
-        </w:rPr>
-        <w:t>EOF</w:t>
-      </w:r>
-    </w:p>
-    <w:p>
-      <w:pPr>
-        <w:pBdr>
-          <w:bottom w:val="single" w:sz="6" w:space="0" w:color="DDDDDD"/>
-        </w:pBdr>
-        <w:shd w:val="clear" w:color="auto" w:fill="FFFFFF"/>
-        <w:spacing w:before="120" w:after="120" w:line="240" w:lineRule="auto"/>
-        <w:outlineLvl w:val="2"/>
-        <w:rPr>
-          <w:rFonts w:ascii="Arial" w:eastAsia="Times New Roman" w:hAnsi="Arial" w:cs="Arial"/>
-          <w:color w:val="7B2D00"/>
-          <w:sz w:val="41"/>
-          <w:szCs w:val="41"/>
-        </w:rPr>
-      </w:pPr>
-      <w:r>
-        <w:rPr>
-          <w:rFonts w:ascii="Arial" w:eastAsia="Times New Roman" w:hAnsi="Arial" w:cs="Arial"/>
-          <w:color w:val="7B2D00"/>
-          <w:sz w:val="41"/>
-          <w:szCs w:val="41"/>
-        </w:rPr>
-        <w:t xml:space="preserve">2.3. Run </w:t>
-      </w:r>
-      <w:proofErr w:type="spellStart"/>
-      <w:r>
-        <w:rPr>
-          <w:rFonts w:ascii="Arial" w:eastAsia="Times New Roman" w:hAnsi="Arial" w:cs="Arial"/>
-          <w:color w:val="7B2D00"/>
-          <w:sz w:val="41"/>
-          <w:szCs w:val="41"/>
-        </w:rPr>
-        <w:t>Ansible</w:t>
-      </w:r>
-      <w:proofErr w:type="spellEnd"/>
-      <w:r>
-        <w:rPr>
-          <w:rFonts w:ascii="Arial" w:eastAsia="Times New Roman" w:hAnsi="Arial" w:cs="Arial"/>
-          <w:color w:val="7B2D00"/>
-          <w:sz w:val="41"/>
-          <w:szCs w:val="41"/>
-        </w:rPr>
-        <w:t xml:space="preserve"> Playbook</w:t>
-      </w:r>
-    </w:p>
-    <w:p>
-      <w:pPr>
-        <w:numPr>
-          <w:ilvl w:val="0"/>
-          <w:numId w:val="26"/>
-        </w:numPr>
-        <w:shd w:val="clear" w:color="auto" w:fill="FFFFFF"/>
-        <w:spacing w:after="90" w:line="240" w:lineRule="auto"/>
+        <w:spacing w:after="0" w:line="240" w:lineRule="auto"/>
         <w:ind w:left="420"/>
         <w:rPr>
-          <w:rFonts w:ascii="Arial" w:eastAsia="Times New Roman" w:hAnsi="Arial" w:cs="Arial"/>
-          <w:color w:val="222222"/>
-          <w:sz w:val="24"/>
-          <w:szCs w:val="24"/>
-        </w:rPr>
-      </w:pPr>
-      <w:r>
-        <w:rPr>
-          <w:rFonts w:ascii="Arial" w:eastAsia="Times New Roman" w:hAnsi="Arial" w:cs="Arial"/>
-          <w:color w:val="222222"/>
-          <w:sz w:val="24"/>
-          <w:szCs w:val="24"/>
-        </w:rPr>
-        <w:t xml:space="preserve">After configuring </w:t>
-      </w:r>
-      <w:proofErr w:type="spellStart"/>
-      <w:r>
-        <w:rPr>
-          <w:rFonts w:ascii="Arial" w:eastAsia="Times New Roman" w:hAnsi="Arial" w:cs="Arial"/>
-          <w:color w:val="222222"/>
-          <w:sz w:val="24"/>
-          <w:szCs w:val="24"/>
-        </w:rPr>
-        <w:t>Ansible</w:t>
-      </w:r>
-      <w:proofErr w:type="spellEnd"/>
-      <w:r>
-        <w:rPr>
-          <w:rFonts w:ascii="Arial" w:eastAsia="Times New Roman" w:hAnsi="Arial" w:cs="Arial"/>
-          <w:color w:val="222222"/>
-          <w:sz w:val="24"/>
-          <w:szCs w:val="24"/>
-        </w:rPr>
-        <w:t xml:space="preserve"> by defining an inventory file in </w:t>
-      </w:r>
-      <w:r>
-        <w:rPr>
-          <w:rFonts w:ascii="Consolas" w:eastAsia="Times New Roman" w:hAnsi="Consolas" w:cs="Consolas"/>
-          <w:b/>
-          <w:bCs/>
-          <w:color w:val="003426"/>
-          <w:sz w:val="20"/>
-          <w:szCs w:val="20"/>
-          <w:bdr w:val="single" w:sz="6" w:space="2" w:color="DDDDDD" w:frame="1"/>
-          <w:shd w:val="clear" w:color="auto" w:fill="EEEEEE"/>
-        </w:rPr>
-        <w:t>/</w:t>
-      </w:r>
-      <w:proofErr w:type="spellStart"/>
-      <w:r>
-        <w:rPr>
-          <w:rFonts w:ascii="Consolas" w:eastAsia="Times New Roman" w:hAnsi="Consolas" w:cs="Consolas"/>
-          <w:b/>
-          <w:bCs/>
-          <w:color w:val="003426"/>
-          <w:sz w:val="20"/>
-          <w:szCs w:val="20"/>
-          <w:bdr w:val="single" w:sz="6" w:space="2" w:color="DDDDDD" w:frame="1"/>
-          <w:shd w:val="clear" w:color="auto" w:fill="EEEEEE"/>
-        </w:rPr>
-        <w:t>etc</w:t>
-      </w:r>
-      <w:proofErr w:type="spellEnd"/>
-      <w:r>
-        <w:rPr>
-          <w:rFonts w:ascii="Consolas" w:eastAsia="Times New Roman" w:hAnsi="Consolas" w:cs="Consolas"/>
-          <w:b/>
-          <w:bCs/>
-          <w:color w:val="003426"/>
-          <w:sz w:val="20"/>
-          <w:szCs w:val="20"/>
-          <w:bdr w:val="single" w:sz="6" w:space="2" w:color="DDDDDD" w:frame="1"/>
-          <w:shd w:val="clear" w:color="auto" w:fill="EEEEEE"/>
-        </w:rPr>
-        <w:t>/</w:t>
-      </w:r>
-      <w:proofErr w:type="spellStart"/>
-      <w:r>
-        <w:rPr>
-          <w:rFonts w:ascii="Consolas" w:eastAsia="Times New Roman" w:hAnsi="Consolas" w:cs="Consolas"/>
-          <w:b/>
-          <w:bCs/>
-          <w:color w:val="003426"/>
-          <w:sz w:val="20"/>
-          <w:szCs w:val="20"/>
-          <w:bdr w:val="single" w:sz="6" w:space="2" w:color="DDDDDD" w:frame="1"/>
-          <w:shd w:val="clear" w:color="auto" w:fill="EEEEEE"/>
-        </w:rPr>
-        <w:t>ansible</w:t>
-      </w:r>
-      <w:proofErr w:type="spellEnd"/>
-      <w:r>
-        <w:rPr>
-          <w:rFonts w:ascii="Consolas" w:eastAsia="Times New Roman" w:hAnsi="Consolas" w:cs="Consolas"/>
-          <w:b/>
-          <w:bCs/>
-          <w:color w:val="003426"/>
-          <w:sz w:val="20"/>
-          <w:szCs w:val="20"/>
-          <w:bdr w:val="single" w:sz="6" w:space="2" w:color="DDDDDD" w:frame="1"/>
-          <w:shd w:val="clear" w:color="auto" w:fill="EEEEEE"/>
-        </w:rPr>
-        <w:t>/hosts</w:t>
-      </w:r>
-      <w:r>
-        <w:rPr>
-          <w:rFonts w:ascii="Arial" w:eastAsia="Times New Roman" w:hAnsi="Arial" w:cs="Arial"/>
-          <w:color w:val="222222"/>
-          <w:sz w:val="24"/>
-          <w:szCs w:val="24"/>
-        </w:rPr>
-        <w:t>, run the installation using the following playbook:</w:t>
-      </w:r>
+          <w:rFonts w:ascii="Consolas" w:eastAsia="Times New Roman" w:hAnsi="Consolas" w:cs="Consolas"/>
+          <w:color w:val="000000"/>
+        </w:rPr>
+      </w:pPr>
     </w:p>
     <w:p>
       <w:pPr>
@@ -41174,215 +41369,6 @@
           <w:tab w:val="left" w:pos="13740"/>
           <w:tab w:val="left" w:pos="14656"/>
         </w:tabs>
-        <w:spacing w:line="240" w:lineRule="auto"/>
-        <w:ind w:left="420"/>
-        <w:rPr>
-          <w:rFonts w:ascii="Consolas" w:eastAsia="Times New Roman" w:hAnsi="Consolas" w:cs="Consolas"/>
-          <w:color w:val="000000"/>
-        </w:rPr>
-      </w:pPr>
-      <w:r>
-        <w:rPr>
-          <w:rFonts w:ascii="Consolas" w:eastAsia="Times New Roman" w:hAnsi="Consolas" w:cs="Consolas"/>
-          <w:color w:val="000000"/>
-        </w:rPr>
-        <w:t>[</w:t>
-      </w:r>
-      <w:proofErr w:type="spellStart"/>
-      <w:r>
-        <w:rPr>
-          <w:rFonts w:ascii="Consolas" w:eastAsia="Times New Roman" w:hAnsi="Consolas" w:cs="Consolas"/>
-          <w:color w:val="000000"/>
-        </w:rPr>
-        <w:t>root@toolbox</w:t>
-      </w:r>
-      <w:proofErr w:type="spellEnd"/>
-      <w:r>
-        <w:rPr>
-          <w:rFonts w:ascii="Consolas" w:eastAsia="Times New Roman" w:hAnsi="Consolas" w:cs="Consolas"/>
-          <w:color w:val="000000"/>
-        </w:rPr>
-        <w:t xml:space="preserve"> </w:t>
-      </w:r>
-      <w:proofErr w:type="gramStart"/>
-      <w:r>
-        <w:rPr>
-          <w:rFonts w:ascii="Consolas" w:eastAsia="Times New Roman" w:hAnsi="Consolas" w:cs="Consolas"/>
-          <w:color w:val="000000"/>
-        </w:rPr>
-        <w:t>~]#</w:t>
-      </w:r>
-      <w:proofErr w:type="gramEnd"/>
-      <w:r>
-        <w:rPr>
-          <w:rFonts w:ascii="Consolas" w:eastAsia="Times New Roman" w:hAnsi="Consolas" w:cs="Consolas"/>
-          <w:color w:val="000000"/>
-        </w:rPr>
-        <w:t xml:space="preserve"> </w:t>
-      </w:r>
-      <w:proofErr w:type="spellStart"/>
-      <w:r>
-        <w:rPr>
-          <w:rFonts w:ascii="Consolas" w:eastAsia="Times New Roman" w:hAnsi="Consolas" w:cs="Consolas"/>
-          <w:color w:val="000000"/>
-        </w:rPr>
-        <w:t>ansible</w:t>
-      </w:r>
-      <w:proofErr w:type="spellEnd"/>
-      <w:r>
-        <w:rPr>
-          <w:rFonts w:ascii="Consolas" w:eastAsia="Times New Roman" w:hAnsi="Consolas" w:cs="Consolas"/>
-          <w:color w:val="000000"/>
-        </w:rPr>
-        <w:t>-playbook /</w:t>
-      </w:r>
-      <w:proofErr w:type="spellStart"/>
-      <w:r>
-        <w:rPr>
-          <w:rFonts w:ascii="Consolas" w:eastAsia="Times New Roman" w:hAnsi="Consolas" w:cs="Consolas"/>
-          <w:color w:val="000000"/>
-        </w:rPr>
-        <w:t>usr</w:t>
-      </w:r>
-      <w:proofErr w:type="spellEnd"/>
-      <w:r>
-        <w:rPr>
-          <w:rFonts w:ascii="Consolas" w:eastAsia="Times New Roman" w:hAnsi="Consolas" w:cs="Consolas"/>
-          <w:color w:val="000000"/>
-        </w:rPr>
-        <w:t>/share/</w:t>
-      </w:r>
-      <w:proofErr w:type="spellStart"/>
-      <w:r>
-        <w:rPr>
-          <w:rFonts w:ascii="Consolas" w:eastAsia="Times New Roman" w:hAnsi="Consolas" w:cs="Consolas"/>
-          <w:color w:val="000000"/>
-        </w:rPr>
-        <w:t>ansible</w:t>
-      </w:r>
-      <w:proofErr w:type="spellEnd"/>
-      <w:r>
-        <w:rPr>
-          <w:rFonts w:ascii="Consolas" w:eastAsia="Times New Roman" w:hAnsi="Consolas" w:cs="Consolas"/>
-          <w:color w:val="000000"/>
-        </w:rPr>
-        <w:t>/</w:t>
-      </w:r>
-      <w:proofErr w:type="spellStart"/>
-      <w:r>
-        <w:rPr>
-          <w:rFonts w:ascii="Consolas" w:eastAsia="Times New Roman" w:hAnsi="Consolas" w:cs="Consolas"/>
-          <w:color w:val="000000"/>
-        </w:rPr>
-        <w:t>openshift-ansible</w:t>
-      </w:r>
-      <w:proofErr w:type="spellEnd"/>
-      <w:r>
-        <w:rPr>
-          <w:rFonts w:ascii="Consolas" w:eastAsia="Times New Roman" w:hAnsi="Consolas" w:cs="Consolas"/>
-          <w:color w:val="000000"/>
-        </w:rPr>
-        <w:t>/playbooks/</w:t>
-      </w:r>
-      <w:proofErr w:type="spellStart"/>
-      <w:r>
-        <w:rPr>
-          <w:rFonts w:ascii="Consolas" w:eastAsia="Times New Roman" w:hAnsi="Consolas" w:cs="Consolas"/>
-          <w:color w:val="000000"/>
-        </w:rPr>
-        <w:t>byo</w:t>
-      </w:r>
-      <w:proofErr w:type="spellEnd"/>
-      <w:r>
-        <w:rPr>
-          <w:rFonts w:ascii="Consolas" w:eastAsia="Times New Roman" w:hAnsi="Consolas" w:cs="Consolas"/>
-          <w:color w:val="000000"/>
-        </w:rPr>
-        <w:t>/</w:t>
-      </w:r>
-      <w:proofErr w:type="spellStart"/>
-      <w:r>
-        <w:rPr>
-          <w:rFonts w:ascii="Consolas" w:eastAsia="Times New Roman" w:hAnsi="Consolas" w:cs="Consolas"/>
-          <w:color w:val="000000"/>
-        </w:rPr>
-        <w:t>config.yml</w:t>
-      </w:r>
-      <w:proofErr w:type="spellEnd"/>
-    </w:p>
-    <w:p>
-      <w:pPr>
-        <w:numPr>
-          <w:ilvl w:val="0"/>
-          <w:numId w:val="26"/>
-        </w:numPr>
-        <w:shd w:val="clear" w:color="auto" w:fill="FFFFFF"/>
-        <w:spacing w:after="90" w:line="240" w:lineRule="auto"/>
-        <w:ind w:left="420"/>
-        <w:rPr>
-          <w:rFonts w:ascii="Arial" w:eastAsia="Times New Roman" w:hAnsi="Arial" w:cs="Arial"/>
-          <w:color w:val="222222"/>
-          <w:sz w:val="24"/>
-          <w:szCs w:val="24"/>
-        </w:rPr>
-      </w:pPr>
-      <w:r>
-        <w:rPr>
-          <w:rFonts w:ascii="Arial" w:eastAsia="Times New Roman" w:hAnsi="Arial" w:cs="Arial"/>
-          <w:color w:val="222222"/>
-          <w:sz w:val="24"/>
-          <w:szCs w:val="24"/>
-        </w:rPr>
-        <w:t xml:space="preserve">Watch the </w:t>
-      </w:r>
-      <w:proofErr w:type="spellStart"/>
-      <w:r>
-        <w:rPr>
-          <w:rFonts w:ascii="Arial" w:eastAsia="Times New Roman" w:hAnsi="Arial" w:cs="Arial"/>
-          <w:color w:val="222222"/>
-          <w:sz w:val="24"/>
-          <w:szCs w:val="24"/>
-        </w:rPr>
-        <w:t>Ansible</w:t>
-      </w:r>
-      <w:proofErr w:type="spellEnd"/>
-      <w:r>
-        <w:rPr>
-          <w:rFonts w:ascii="Arial" w:eastAsia="Times New Roman" w:hAnsi="Arial" w:cs="Arial"/>
-          <w:color w:val="222222"/>
-          <w:sz w:val="24"/>
-          <w:szCs w:val="24"/>
-        </w:rPr>
-        <w:t xml:space="preserve"> playbook run:</w:t>
-      </w:r>
-    </w:p>
-    <w:p>
-      <w:pPr>
-        <w:pBdr>
-          <w:top w:val="dashed" w:sz="6" w:space="15" w:color="666666"/>
-          <w:left w:val="dashed" w:sz="6" w:space="19" w:color="666666"/>
-          <w:bottom w:val="dashed" w:sz="6" w:space="14" w:color="666666"/>
-          <w:right w:val="dashed" w:sz="6" w:space="19" w:color="666666"/>
-        </w:pBdr>
-        <w:shd w:val="clear" w:color="auto" w:fill="EEEEEE"/>
-        <w:tabs>
-          <w:tab w:val="left" w:pos="916"/>
-          <w:tab w:val="left" w:pos="1832"/>
-          <w:tab w:val="left" w:pos="2748"/>
-          <w:tab w:val="left" w:pos="3664"/>
-          <w:tab w:val="left" w:pos="4580"/>
-          <w:tab w:val="left" w:pos="5496"/>
-          <w:tab w:val="left" w:pos="6412"/>
-          <w:tab w:val="left" w:pos="7328"/>
-          <w:tab w:val="left" w:pos="8244"/>
-          <w:tab w:val="left" w:pos="9160"/>
-          <w:tab w:val="left" w:pos="10076"/>
-          <w:tab w:val="left" w:pos="10992"/>
-          <w:tab w:val="left" w:pos="11908"/>
-          <w:tab w:val="left" w:pos="12824"/>
-          <w:tab w:val="left" w:pos="13740"/>
-          <w:tab w:val="left" w:pos="14656"/>
-        </w:tabs>
         <w:spacing w:after="0" w:line="240" w:lineRule="auto"/>
         <w:ind w:left="420"/>
         <w:rPr>
@@ -41395,84 +41381,6 @@
           <w:rFonts w:ascii="Consolas" w:eastAsia="Times New Roman" w:hAnsi="Consolas" w:cs="Consolas"/>
           <w:color w:val="000000"/>
         </w:rPr>
-        <w:t>[Omitted long output]</w:t>
-      </w:r>
-    </w:p>
-    <w:p>
-      <w:pPr>
-        <w:pBdr>
-          <w:top w:val="dashed" w:sz="6" w:space="15" w:color="666666"/>
-          <w:left w:val="dashed" w:sz="6" w:space="19" w:color="666666"/>
-          <w:bottom w:val="dashed" w:sz="6" w:space="14" w:color="666666"/>
-          <w:right w:val="dashed" w:sz="6" w:space="19" w:color="666666"/>
-        </w:pBdr>
-        <w:shd w:val="clear" w:color="auto" w:fill="EEEEEE"/>
-        <w:tabs>
-          <w:tab w:val="left" w:pos="916"/>
-          <w:tab w:val="left" w:pos="1832"/>
-          <w:tab w:val="left" w:pos="2748"/>
-          <w:tab w:val="left" w:pos="3664"/>
-          <w:tab w:val="left" w:pos="4580"/>
-          <w:tab w:val="left" w:pos="5496"/>
-          <w:tab w:val="left" w:pos="6412"/>
-          <w:tab w:val="left" w:pos="7328"/>
-          <w:tab w:val="left" w:pos="8244"/>
-          <w:tab w:val="left" w:pos="9160"/>
-          <w:tab w:val="left" w:pos="10076"/>
-          <w:tab w:val="left" w:pos="10992"/>
-          <w:tab w:val="left" w:pos="11908"/>
-          <w:tab w:val="left" w:pos="12824"/>
-          <w:tab w:val="left" w:pos="13740"/>
-          <w:tab w:val="left" w:pos="14656"/>
-        </w:tabs>
-        <w:spacing w:after="0" w:line="240" w:lineRule="auto"/>
-        <w:ind w:left="420"/>
-        <w:rPr>
-          <w:rFonts w:ascii="Consolas" w:eastAsia="Times New Roman" w:hAnsi="Consolas" w:cs="Consolas"/>
-          <w:color w:val="000000"/>
-        </w:rPr>
-      </w:pPr>
-    </w:p>
-    <w:p>
-      <w:pPr>
-        <w:pBdr>
-          <w:top w:val="dashed" w:sz="6" w:space="15" w:color="666666"/>
-          <w:left w:val="dashed" w:sz="6" w:space="19" w:color="666666"/>
-          <w:bottom w:val="dashed" w:sz="6" w:space="14" w:color="666666"/>
-          <w:right w:val="dashed" w:sz="6" w:space="19" w:color="666666"/>
-        </w:pBdr>
-        <w:shd w:val="clear" w:color="auto" w:fill="EEEEEE"/>
-        <w:tabs>
-          <w:tab w:val="left" w:pos="916"/>
-          <w:tab w:val="left" w:pos="1832"/>
-          <w:tab w:val="left" w:pos="2748"/>
-          <w:tab w:val="left" w:pos="3664"/>
-          <w:tab w:val="left" w:pos="4580"/>
-          <w:tab w:val="left" w:pos="5496"/>
-          <w:tab w:val="left" w:pos="6412"/>
-          <w:tab w:val="left" w:pos="7328"/>
-          <w:tab w:val="left" w:pos="8244"/>
-          <w:tab w:val="left" w:pos="9160"/>
-          <w:tab w:val="left" w:pos="10076"/>
-          <w:tab w:val="left" w:pos="10992"/>
-          <w:tab w:val="left" w:pos="11908"/>
-          <w:tab w:val="left" w:pos="12824"/>
-          <w:tab w:val="left" w:pos="13740"/>
-          <w:tab w:val="left" w:pos="14656"/>
-        </w:tabs>
-        <w:spacing w:after="0" w:line="240" w:lineRule="auto"/>
-        <w:ind w:left="420"/>
-        <w:rPr>
-          <w:rFonts w:ascii="Consolas" w:eastAsia="Times New Roman" w:hAnsi="Consolas" w:cs="Consolas"/>
-          <w:color w:val="000000"/>
-        </w:rPr>
-      </w:pPr>
-      <w:r>
-        <w:rPr>
-          <w:rFonts w:ascii="Consolas" w:eastAsia="Times New Roman" w:hAnsi="Consolas" w:cs="Consolas"/>
-          <w:color w:val="000000"/>
-        </w:rPr>
-        <w:lastRenderedPageBreak/>
         <w:t>PLAY RECAP ********************************************************************</w:t>
       </w:r>
     </w:p>
@@ -42017,7 +41925,7 @@
                     </pic:cNvPicPr>
                   </pic:nvPicPr>
                   <pic:blipFill>
-                    <a:blip r:embed="rId9">
+                    <a:blip r:embed="rId10">
                       <a:extLst>
                         <a:ext uri="{28A0092B-C50C-407E-A947-70E740481C1C}">
                           <a14:useLocalDpi xmlns:a14="http://schemas.microsoft.com/office/drawing/2010/main" val="0"/>
@@ -42098,6 +42006,7 @@
           <w:sz w:val="24"/>
           <w:szCs w:val="24"/>
         </w:rPr>
+        <w:lastRenderedPageBreak/>
         <w:t xml:space="preserve">Use your browser to connect to the </w:t>
       </w:r>
       <w:proofErr w:type="spellStart"/>
@@ -42195,7 +42104,351 @@
         <w:t>You cannot log in yet because you have not set up authentication.</w:t>
       </w:r>
     </w:p>
-    <w:p/>
+    <w:p>
+      <w:pPr>
+        <w:shd w:val="clear" w:color="auto" w:fill="FFFFFF"/>
+        <w:spacing w:after="90" w:line="240" w:lineRule="auto"/>
+        <w:ind w:left="720"/>
+        <w:rPr>
+          <w:rFonts w:ascii="Arial" w:eastAsia="Times New Roman" w:hAnsi="Arial" w:cs="Arial"/>
+          <w:color w:val="222222"/>
+          <w:sz w:val="24"/>
+          <w:szCs w:val="24"/>
+        </w:rPr>
+      </w:pPr>
+    </w:p>
+    <w:p>
+      <w:pPr>
+        <w:pStyle w:val="ListParagraph"/>
+        <w:numPr>
+          <w:ilvl w:val="0"/>
+          <w:numId w:val="27"/>
+        </w:numPr>
+      </w:pPr>
+      <w:r>
+        <w:t xml:space="preserve">Create a new user called developer in the </w:t>
+      </w:r>
+      <w:proofErr w:type="spellStart"/>
+      <w:r>
+        <w:t>htpasswd</w:t>
+      </w:r>
+      <w:proofErr w:type="spellEnd"/>
+      <w:r>
+        <w:t xml:space="preserve"> file created from the location mentioned </w:t>
+      </w:r>
+      <w:r>
+        <w:t xml:space="preserve">in the </w:t>
+      </w:r>
+      <w:proofErr w:type="spellStart"/>
+      <w:r>
+        <w:t>ansible</w:t>
+      </w:r>
+      <w:proofErr w:type="spellEnd"/>
+      <w:r>
+        <w:t xml:space="preserve"> inventory file by typing the following command in master node VM:</w:t>
+      </w:r>
+    </w:p>
+    <w:p>
+      <w:pPr>
+        <w:pStyle w:val="ListParagraph"/>
+      </w:pPr>
+    </w:p>
+    <w:p>
+      <w:pPr>
+        <w:pStyle w:val="ListParagraph"/>
+        <w:rPr>
+          <w:rFonts w:ascii="Consolas" w:eastAsia="Times New Roman" w:hAnsi="Consolas" w:cs="Consolas"/>
+          <w:b/>
+          <w:color w:val="000000"/>
+        </w:rPr>
+      </w:pPr>
+      <w:proofErr w:type="spellStart"/>
+      <w:r>
+        <w:rPr>
+          <w:rFonts w:ascii="Consolas" w:eastAsia="Times New Roman" w:hAnsi="Consolas" w:cs="Consolas"/>
+          <w:b/>
+          <w:color w:val="000000"/>
+        </w:rPr>
+        <w:t>htpasswd</w:t>
+      </w:r>
+      <w:proofErr w:type="spellEnd"/>
+      <w:r>
+        <w:rPr>
+          <w:rFonts w:ascii="Consolas" w:eastAsia="Times New Roman" w:hAnsi="Consolas" w:cs="Consolas"/>
+          <w:b/>
+          <w:color w:val="000000"/>
+        </w:rPr>
+        <w:t xml:space="preserve"> /</w:t>
+      </w:r>
+      <w:proofErr w:type="spellStart"/>
+      <w:r>
+        <w:rPr>
+          <w:rFonts w:ascii="Consolas" w:eastAsia="Times New Roman" w:hAnsi="Consolas" w:cs="Consolas"/>
+          <w:b/>
+          <w:color w:val="000000"/>
+        </w:rPr>
+        <w:t>etc</w:t>
+      </w:r>
+      <w:proofErr w:type="spellEnd"/>
+      <w:r>
+        <w:rPr>
+          <w:rFonts w:ascii="Consolas" w:eastAsia="Times New Roman" w:hAnsi="Consolas" w:cs="Consolas"/>
+          <w:b/>
+          <w:color w:val="000000"/>
+        </w:rPr>
+        <w:t>/origin/master/</w:t>
+      </w:r>
+      <w:proofErr w:type="spellStart"/>
+      <w:r>
+        <w:rPr>
+          <w:rFonts w:ascii="Consolas" w:eastAsia="Times New Roman" w:hAnsi="Consolas" w:cs="Consolas"/>
+          <w:b/>
+          <w:color w:val="000000"/>
+        </w:rPr>
+        <w:t>htpasswd</w:t>
+      </w:r>
+      <w:proofErr w:type="spellEnd"/>
+      <w:r>
+        <w:rPr>
+          <w:rFonts w:ascii="Consolas" w:eastAsia="Times New Roman" w:hAnsi="Consolas" w:cs="Consolas"/>
+          <w:b/>
+          <w:color w:val="000000"/>
+        </w:rPr>
+        <w:t xml:space="preserve"> developer</w:t>
+      </w:r>
+    </w:p>
+    <w:p>
+      <w:pPr>
+        <w:pStyle w:val="ListParagraph"/>
+        <w:rPr>
+          <w:rFonts w:ascii="Consolas" w:eastAsia="Times New Roman" w:hAnsi="Consolas" w:cs="Consolas"/>
+          <w:color w:val="000000"/>
+        </w:rPr>
+      </w:pPr>
+    </w:p>
+    <w:p>
+      <w:pPr>
+        <w:pStyle w:val="ListParagraph"/>
+        <w:rPr>
+          <w:rFonts w:ascii="Consolas" w:eastAsia="Times New Roman" w:hAnsi="Consolas" w:cs="Consolas"/>
+          <w:color w:val="000000"/>
+        </w:rPr>
+      </w:pPr>
+      <w:r>
+        <w:rPr>
+          <w:rFonts w:ascii="Consolas" w:eastAsia="Times New Roman" w:hAnsi="Consolas" w:cs="Consolas"/>
+          <w:color w:val="000000"/>
+        </w:rPr>
+        <w:t>When prompted for password, type a new password.</w:t>
+      </w:r>
+    </w:p>
+    <w:p>
+      <w:pPr>
+        <w:pStyle w:val="ListParagraph"/>
+        <w:rPr>
+          <w:rFonts w:ascii="Consolas" w:eastAsia="Times New Roman" w:hAnsi="Consolas" w:cs="Consolas"/>
+          <w:color w:val="000000"/>
+        </w:rPr>
+      </w:pPr>
+    </w:p>
+    <w:p>
+      <w:pPr>
+        <w:pStyle w:val="ListParagraph"/>
+        <w:rPr>
+          <w:rFonts w:ascii="Consolas" w:eastAsia="Times New Roman" w:hAnsi="Consolas" w:cs="Consolas"/>
+          <w:color w:val="000000"/>
+        </w:rPr>
+      </w:pPr>
+      <w:r>
+        <w:rPr>
+          <w:rFonts w:ascii="Consolas" w:eastAsia="Times New Roman" w:hAnsi="Consolas" w:cs="Consolas"/>
+          <w:color w:val="000000"/>
+        </w:rPr>
+        <w:t>Now you should be able to login with new login credentials.</w:t>
+      </w:r>
+    </w:p>
+    <w:p>
+      <w:pPr>
+        <w:pStyle w:val="ListParagraph"/>
+        <w:rPr>
+          <w:rFonts w:ascii="Consolas" w:eastAsia="Times New Roman" w:hAnsi="Consolas" w:cs="Consolas"/>
+          <w:color w:val="000000"/>
+        </w:rPr>
+      </w:pPr>
+    </w:p>
+    <w:p>
+      <w:pPr>
+        <w:pStyle w:val="ListParagraph"/>
+        <w:rPr>
+          <w:rFonts w:ascii="Consolas" w:eastAsia="Times New Roman" w:hAnsi="Consolas" w:cs="Consolas"/>
+          <w:color w:val="000000"/>
+        </w:rPr>
+      </w:pPr>
+    </w:p>
+    <w:p>
+      <w:pPr>
+        <w:pStyle w:val="ListParagraph"/>
+        <w:rPr>
+          <w:rFonts w:ascii="Consolas" w:eastAsia="Times New Roman" w:hAnsi="Consolas" w:cs="Consolas"/>
+          <w:color w:val="000000"/>
+        </w:rPr>
+      </w:pPr>
+      <w:r>
+        <w:rPr>
+          <w:rFonts w:ascii="Consolas" w:eastAsia="Times New Roman" w:hAnsi="Consolas" w:cs="Consolas"/>
+          <w:color w:val="000000"/>
+        </w:rPr>
+        <w:t>You can assign pr</w:t>
+      </w:r>
+      <w:r>
+        <w:rPr>
+          <w:rFonts w:ascii="Consolas" w:eastAsia="Times New Roman" w:hAnsi="Consolas" w:cs="Consolas"/>
+          <w:color w:val="000000"/>
+        </w:rPr>
+        <w:t>ivileges to the user by first logging as cluster admin user.</w:t>
+      </w:r>
+    </w:p>
+    <w:p>
+      <w:pPr>
+        <w:pStyle w:val="ListParagraph"/>
+        <w:rPr>
+          <w:rFonts w:ascii="Consolas" w:eastAsia="Times New Roman" w:hAnsi="Consolas" w:cs="Consolas"/>
+          <w:color w:val="000000"/>
+        </w:rPr>
+      </w:pPr>
+    </w:p>
+    <w:p>
+      <w:pPr>
+        <w:pStyle w:val="ListParagraph"/>
+        <w:rPr>
+          <w:rFonts w:ascii="Consolas" w:eastAsia="Times New Roman" w:hAnsi="Consolas" w:cs="Consolas"/>
+          <w:b/>
+          <w:color w:val="000000"/>
+        </w:rPr>
+      </w:pPr>
+      <w:bookmarkStart w:id="0" w:name="_GoBack"/>
+      <w:proofErr w:type="spellStart"/>
+      <w:r>
+        <w:rPr>
+          <w:rFonts w:ascii="Consolas" w:eastAsia="Times New Roman" w:hAnsi="Consolas" w:cs="Consolas"/>
+          <w:b/>
+          <w:color w:val="000000"/>
+        </w:rPr>
+        <w:t>oc</w:t>
+      </w:r>
+      <w:proofErr w:type="spellEnd"/>
+      <w:r>
+        <w:rPr>
+          <w:rFonts w:ascii="Consolas" w:eastAsia="Times New Roman" w:hAnsi="Consolas" w:cs="Consolas"/>
+          <w:b/>
+          <w:color w:val="000000"/>
+        </w:rPr>
+        <w:t xml:space="preserve"> login –u </w:t>
+      </w:r>
+      <w:proofErr w:type="spellStart"/>
+      <w:proofErr w:type="gramStart"/>
+      <w:r>
+        <w:rPr>
+          <w:rFonts w:ascii="Consolas" w:eastAsia="Times New Roman" w:hAnsi="Consolas" w:cs="Consolas"/>
+          <w:b/>
+          <w:color w:val="000000"/>
+        </w:rPr>
+        <w:t>system:</w:t>
+      </w:r>
+      <w:r>
+        <w:rPr>
+          <w:rFonts w:ascii="Consolas" w:eastAsia="Times New Roman" w:hAnsi="Consolas" w:cs="Consolas"/>
+          <w:b/>
+          <w:color w:val="000000"/>
+        </w:rPr>
+        <w:t>admin</w:t>
+      </w:r>
+      <w:proofErr w:type="spellEnd"/>
+      <w:proofErr w:type="gramEnd"/>
+      <w:r>
+        <w:rPr>
+          <w:rFonts w:ascii="Consolas" w:eastAsia="Times New Roman" w:hAnsi="Consolas" w:cs="Consolas"/>
+          <w:b/>
+          <w:color w:val="000000"/>
+        </w:rPr>
+        <w:t xml:space="preserve"> –n default</w:t>
+      </w:r>
+    </w:p>
+    <w:bookmarkEnd w:id="0"/>
+    <w:p>
+      <w:pPr>
+        <w:pStyle w:val="ListParagraph"/>
+        <w:rPr>
+          <w:rFonts w:ascii="Consolas" w:eastAsia="Times New Roman" w:hAnsi="Consolas" w:cs="Consolas"/>
+          <w:color w:val="000000"/>
+        </w:rPr>
+      </w:pPr>
+    </w:p>
+    <w:p>
+      <w:pPr>
+        <w:pStyle w:val="ListParagraph"/>
+      </w:pPr>
+      <w:r>
+        <w:rPr>
+          <w:rFonts w:ascii="Consolas" w:eastAsia="Times New Roman" w:hAnsi="Consolas" w:cs="Consolas"/>
+          <w:color w:val="000000"/>
+        </w:rPr>
+        <w:t>Then p</w:t>
+      </w:r>
+      <w:r>
+        <w:rPr>
+          <w:rFonts w:ascii="Consolas" w:eastAsia="Times New Roman" w:hAnsi="Consolas" w:cs="Consolas"/>
+          <w:color w:val="000000"/>
+        </w:rPr>
+        <w:t xml:space="preserve">rovide </w:t>
+      </w:r>
+      <w:r>
+        <w:rPr>
+          <w:rFonts w:ascii="Consolas" w:eastAsia="Times New Roman" w:hAnsi="Consolas" w:cs="Consolas"/>
+          <w:color w:val="000000"/>
+        </w:rPr>
+        <w:t xml:space="preserve">appropriate </w:t>
+      </w:r>
+      <w:r>
+        <w:rPr>
+          <w:rFonts w:ascii="Consolas" w:eastAsia="Times New Roman" w:hAnsi="Consolas" w:cs="Consolas"/>
+          <w:color w:val="000000"/>
+        </w:rPr>
+        <w:t xml:space="preserve">privilege to the user using </w:t>
+      </w:r>
+      <w:proofErr w:type="spellStart"/>
+      <w:r>
+        <w:rPr>
+          <w:rFonts w:ascii="Consolas" w:eastAsia="Times New Roman" w:hAnsi="Consolas" w:cs="Consolas"/>
+          <w:color w:val="000000"/>
+        </w:rPr>
+        <w:t>oc</w:t>
+      </w:r>
+      <w:proofErr w:type="spellEnd"/>
+      <w:r>
+        <w:rPr>
+          <w:rFonts w:ascii="Consolas" w:eastAsia="Times New Roman" w:hAnsi="Consolas" w:cs="Consolas"/>
+          <w:color w:val="000000"/>
+        </w:rPr>
+        <w:t xml:space="preserve"> </w:t>
+      </w:r>
+      <w:proofErr w:type="spellStart"/>
+      <w:r>
+        <w:rPr>
+          <w:rFonts w:ascii="Consolas" w:eastAsia="Times New Roman" w:hAnsi="Consolas" w:cs="Consolas"/>
+          <w:color w:val="000000"/>
+        </w:rPr>
+        <w:t>adm</w:t>
+      </w:r>
+      <w:proofErr w:type="spellEnd"/>
+      <w:r>
+        <w:rPr>
+          <w:rFonts w:ascii="Consolas" w:eastAsia="Times New Roman" w:hAnsi="Consolas" w:cs="Consolas"/>
+          <w:color w:val="000000"/>
+        </w:rPr>
+        <w:t xml:space="preserve"> policy command.</w:t>
+      </w:r>
+    </w:p>
     <w:sectPr>
       <w:pgSz w:w="12240" w:h="15840"/>
       <w:pgMar w:top="1440" w:right="1440" w:bottom="1440" w:left="1440" w:header="720" w:footer="720" w:gutter="0"/>
@@ -46297,6 +46550,17 @@
     <w:basedOn w:val="DefaultParagraphFont"/>
     <w:rsid w:val="00255B85"/>
   </w:style>
+  <w:style w:type="character" w:styleId="Hyperlink">
+    <w:name w:val="Hyperlink"/>
+    <w:basedOn w:val="DefaultParagraphFont"/>
+    <w:uiPriority w:val="99"/>
+    <w:unhideWhenUsed/>
+    <w:rsid w:val="00C105F7"/>
+    <w:rPr>
+      <w:color w:val="0563C1" w:themeColor="hyperlink"/>
+      <w:u w:val="single"/>
+    </w:rPr>
+  </w:style>
 </w:styles>
 </file>
 
